--- a/QA.docx
+++ b/QA.docx
@@ -1,6 +1,6 @@
 
 <file path=word/document.xml><?xml version="1.0" encoding="utf-8"?>
-<w:document xmlns:wpc="http://schemas.microsoft.com/office/word/2010/wordprocessingCanvas" xmlns:mc="http://schemas.openxmlformats.org/markup-compatibility/2006" xmlns:o="urn:schemas-microsoft-com:office:office" xmlns:r="http://schemas.openxmlformats.org/officeDocument/2006/relationships" xmlns:m="http://schemas.openxmlformats.org/officeDocument/2006/math" xmlns:v="urn:schemas-microsoft-com:vml" xmlns:wp14="http://schemas.microsoft.com/office/word/2010/wordprocessingDrawing" xmlns:wp="http://schemas.openxmlformats.org/drawingml/2006/wordprocessingDrawing" xmlns:w10="urn:schemas-microsoft-com:office:word" xmlns:w="http://schemas.openxmlformats.org/wordprocessingml/2006/main" xmlns:w14="http://schemas.microsoft.com/office/word/2010/wordml" xmlns:w15="http://schemas.microsoft.com/office/word/2012/wordml" xmlns:wpg="http://schemas.microsoft.com/office/word/2010/wordprocessingGroup" xmlns:wpi="http://schemas.microsoft.com/office/word/2010/wordprocessingInk" xmlns:wne="http://schemas.microsoft.com/office/word/2006/wordml" xmlns:wps="http://schemas.microsoft.com/office/word/2010/wordprocessingShape" mc:Ignorable="w14 w15 wp14">
+<w:document xmlns:wpc="http://schemas.microsoft.com/office/word/2010/wordprocessingCanvas" xmlns:cx="http://schemas.microsoft.com/office/drawing/2014/chartex" xmlns:cx1="http://schemas.microsoft.com/office/drawing/2015/9/8/chartex" xmlns:cx2="http://schemas.microsoft.com/office/drawing/2015/10/21/chartex" xmlns:cx3="http://schemas.microsoft.com/office/drawing/2016/5/9/chartex" xmlns:cx4="http://schemas.microsoft.com/office/drawing/2016/5/10/chartex" xmlns:cx5="http://schemas.microsoft.com/office/drawing/2016/5/11/chartex" xmlns:cx6="http://schemas.microsoft.com/office/drawing/2016/5/12/chartex" xmlns:cx7="http://schemas.microsoft.com/office/drawing/2016/5/13/chartex" xmlns:cx8="http://schemas.microsoft.com/office/drawing/2016/5/14/chartex" xmlns:mc="http://schemas.openxmlformats.org/markup-compatibility/2006" xmlns:aink="http://schemas.microsoft.com/office/drawing/2016/ink" xmlns:am3d="http://schemas.microsoft.com/office/drawing/2017/model3d" xmlns:o="urn:schemas-microsoft-com:office:office" xmlns:r="http://schemas.openxmlformats.org/officeDocument/2006/relationships" xmlns:m="http://schemas.openxmlformats.org/officeDocument/2006/math" xmlns:v="urn:schemas-microsoft-com:vml" xmlns:wp14="http://schemas.microsoft.com/office/word/2010/wordprocessingDrawing" xmlns:wp="http://schemas.openxmlformats.org/drawingml/2006/wordprocessingDrawing" xmlns:w10="urn:schemas-microsoft-com:office:word" xmlns:w="http://schemas.openxmlformats.org/wordprocessingml/2006/main" xmlns:w14="http://schemas.microsoft.com/office/word/2010/wordml" xmlns:w15="http://schemas.microsoft.com/office/word/2012/wordml" xmlns:w16cid="http://schemas.microsoft.com/office/word/2016/wordml/cid" xmlns:w16se="http://schemas.microsoft.com/office/word/2015/wordml/symex" xmlns:wpg="http://schemas.microsoft.com/office/word/2010/wordprocessingGroup" xmlns:wpi="http://schemas.microsoft.com/office/word/2010/wordprocessingInk" xmlns:wne="http://schemas.microsoft.com/office/word/2006/wordml" xmlns:wps="http://schemas.microsoft.com/office/word/2010/wordprocessingShape" mc:Ignorable="w14 w15 w16se w16cid wp14">
   <w:body>
     <w:p/>
     <w:p>
@@ -73,10 +73,7 @@
         </w:numPr>
       </w:pPr>
       <w:r>
-        <w:t xml:space="preserve">Firefox </w:t>
-      </w:r>
-      <w:r>
-        <w:t>– Fully functional</w:t>
+        <w:t>Firefox – Fully functional</w:t>
       </w:r>
     </w:p>
     <w:p>
@@ -88,10 +85,7 @@
         </w:numPr>
       </w:pPr>
       <w:r>
-        <w:t xml:space="preserve">Microsoft Edge </w:t>
-      </w:r>
-      <w:r>
-        <w:t>– Fully functional</w:t>
+        <w:t>Microsoft Edge – Fully functional</w:t>
       </w:r>
     </w:p>
     <w:p>
@@ -115,10 +109,7 @@
         </w:numPr>
       </w:pPr>
       <w:r>
-        <w:t xml:space="preserve">Safari </w:t>
-      </w:r>
-      <w:r>
-        <w:t>– Fully functional</w:t>
+        <w:t>Safari – Fully functional</w:t>
       </w:r>
     </w:p>
     <w:p>
@@ -130,10 +121,7 @@
         </w:numPr>
       </w:pPr>
       <w:r>
-        <w:t xml:space="preserve">Chrome </w:t>
-      </w:r>
-      <w:r>
-        <w:t>– Fully functional</w:t>
+        <w:t>Chrome – Fully functional</w:t>
       </w:r>
     </w:p>
     <w:p>
@@ -145,10 +133,7 @@
         </w:numPr>
       </w:pPr>
       <w:r>
-        <w:t xml:space="preserve">Firefox </w:t>
-      </w:r>
-      <w:r>
-        <w:t>– Fully functional</w:t>
+        <w:t>Firefox – Fully functional</w:t>
       </w:r>
     </w:p>
     <w:p>
@@ -172,15 +157,7 @@
         </w:numPr>
       </w:pPr>
       <w:r>
-        <w:t xml:space="preserve">Chrome – Top </w:t>
-      </w:r>
-      <w:proofErr w:type="spellStart"/>
-      <w:r>
-        <w:t>navbar</w:t>
-      </w:r>
-      <w:proofErr w:type="spellEnd"/>
-      <w:r>
-        <w:t xml:space="preserve"> does not show up properly otherwise functional</w:t>
+        <w:t>Chrome – Top navbar does not show up properly otherwise functional</w:t>
       </w:r>
     </w:p>
     <w:p>
@@ -192,24 +169,7 @@
         </w:numPr>
       </w:pPr>
       <w:r>
-        <w:t xml:space="preserve">Samsung Internet app </w:t>
-      </w:r>
-      <w:r>
-        <w:t xml:space="preserve">– </w:t>
-      </w:r>
-      <w:r>
-        <w:t xml:space="preserve"> </w:t>
-      </w:r>
-      <w:r>
-        <w:t xml:space="preserve">Top </w:t>
-      </w:r>
-      <w:proofErr w:type="spellStart"/>
-      <w:r>
-        <w:t>navbar</w:t>
-      </w:r>
-      <w:proofErr w:type="spellEnd"/>
-      <w:r>
-        <w:t xml:space="preserve"> does not show up properly otherwise functional</w:t>
+        <w:t>Samsung Internet app –  Top navbar does not show up properly otherwise functional</w:t>
       </w:r>
     </w:p>
     <w:p>
@@ -233,15 +193,7 @@
         </w:numPr>
       </w:pPr>
       <w:r>
-        <w:t xml:space="preserve">Chrome – Top </w:t>
-      </w:r>
-      <w:proofErr w:type="spellStart"/>
-      <w:r>
-        <w:t>navbar</w:t>
-      </w:r>
-      <w:proofErr w:type="spellEnd"/>
-      <w:r>
-        <w:t xml:space="preserve"> does not show up properly otherwise functional</w:t>
+        <w:t>Chrome – Top navbar does not show up properly otherwise functional</w:t>
       </w:r>
     </w:p>
     <w:p>
@@ -253,18 +205,7 @@
         </w:numPr>
       </w:pPr>
       <w:r>
-        <w:t xml:space="preserve">Safari </w:t>
-      </w:r>
-      <w:r>
-        <w:t xml:space="preserve">– Top </w:t>
-      </w:r>
-      <w:proofErr w:type="spellStart"/>
-      <w:r>
-        <w:t>navbar</w:t>
-      </w:r>
-      <w:proofErr w:type="spellEnd"/>
-      <w:r>
-        <w:t xml:space="preserve"> does not show up properly otherwise functional</w:t>
+        <w:t>Safari – Top navbar does not show up properly otherwise functional</w:t>
       </w:r>
     </w:p>
     <w:p>
@@ -349,9 +290,576 @@
       </w:pPr>
       <w:r>
         <w:t>User log in is successful</w:t>
+      </w:r>
+    </w:p>
+    <w:p>
+      <w:r>
+        <w:t>JAN 22 – February 3 SPRINT 2</w:t>
+      </w:r>
+    </w:p>
+    <w:p>
+      <w:pPr>
+        <w:pStyle w:val="ListParagraph"/>
+        <w:numPr>
+          <w:ilvl w:val="0"/>
+          <w:numId w:val="3"/>
+        </w:numPr>
+      </w:pPr>
+      <w:r>
+        <w:t>Testing website functionality:</w:t>
+      </w:r>
+    </w:p>
+    <w:p>
+      <w:pPr>
+        <w:pStyle w:val="ListParagraph"/>
+        <w:numPr>
+          <w:ilvl w:val="1"/>
+          <w:numId w:val="3"/>
+        </w:numPr>
+      </w:pPr>
+      <w:r>
+        <w:t>Website on following platforms:</w:t>
+      </w:r>
+    </w:p>
+    <w:p>
+      <w:pPr>
+        <w:pStyle w:val="ListParagraph"/>
+        <w:numPr>
+          <w:ilvl w:val="2"/>
+          <w:numId w:val="3"/>
+        </w:numPr>
+      </w:pPr>
+      <w:r>
+        <w:t>Windows</w:t>
+      </w:r>
+    </w:p>
+    <w:p>
+      <w:pPr>
+        <w:pStyle w:val="ListParagraph"/>
+        <w:numPr>
+          <w:ilvl w:val="3"/>
+          <w:numId w:val="3"/>
+        </w:numPr>
+      </w:pPr>
+      <w:r>
+        <w:t>Chrome – Fully functional</w:t>
+      </w:r>
+    </w:p>
+    <w:p>
+      <w:pPr>
+        <w:pStyle w:val="ListParagraph"/>
+        <w:numPr>
+          <w:ilvl w:val="3"/>
+          <w:numId w:val="3"/>
+        </w:numPr>
+      </w:pPr>
+      <w:r>
+        <w:t>Firefox – Fully functional</w:t>
+      </w:r>
+    </w:p>
+    <w:p>
+      <w:pPr>
+        <w:pStyle w:val="ListParagraph"/>
+        <w:numPr>
+          <w:ilvl w:val="3"/>
+          <w:numId w:val="3"/>
+        </w:numPr>
+      </w:pPr>
+      <w:r>
+        <w:t>Microsoft Edge – Fully functional</w:t>
+      </w:r>
+    </w:p>
+    <w:p>
+      <w:pPr>
+        <w:pStyle w:val="ListParagraph"/>
+        <w:numPr>
+          <w:ilvl w:val="2"/>
+          <w:numId w:val="3"/>
+        </w:numPr>
+      </w:pPr>
+      <w:r>
+        <w:t>Mac</w:t>
+      </w:r>
+    </w:p>
+    <w:p>
+      <w:pPr>
+        <w:pStyle w:val="ListParagraph"/>
+        <w:numPr>
+          <w:ilvl w:val="3"/>
+          <w:numId w:val="3"/>
+        </w:numPr>
+      </w:pPr>
+      <w:r>
+        <w:t>Safari – Fully functional</w:t>
+      </w:r>
+    </w:p>
+    <w:p>
+      <w:pPr>
+        <w:pStyle w:val="ListParagraph"/>
+        <w:numPr>
+          <w:ilvl w:val="3"/>
+          <w:numId w:val="3"/>
+        </w:numPr>
+      </w:pPr>
+      <w:r>
+        <w:t>Chrome – Fully functional</w:t>
+      </w:r>
+    </w:p>
+    <w:p>
+      <w:pPr>
+        <w:pStyle w:val="ListParagraph"/>
+        <w:numPr>
+          <w:ilvl w:val="3"/>
+          <w:numId w:val="3"/>
+        </w:numPr>
+      </w:pPr>
+      <w:r>
+        <w:t>Firefox – Fully functional</w:t>
+      </w:r>
+    </w:p>
+    <w:p>
+      <w:pPr>
+        <w:pStyle w:val="ListParagraph"/>
+        <w:numPr>
+          <w:ilvl w:val="2"/>
+          <w:numId w:val="3"/>
+        </w:numPr>
+      </w:pPr>
+      <w:r>
+        <w:t>Android</w:t>
+      </w:r>
+    </w:p>
+    <w:p>
+      <w:pPr>
+        <w:pStyle w:val="ListParagraph"/>
+        <w:numPr>
+          <w:ilvl w:val="3"/>
+          <w:numId w:val="3"/>
+        </w:numPr>
+      </w:pPr>
+      <w:r>
+        <w:t>???</w:t>
+      </w:r>
+    </w:p>
+    <w:p/>
+    <w:p>
+      <w:pPr>
+        <w:pStyle w:val="ListParagraph"/>
+        <w:numPr>
+          <w:ilvl w:val="2"/>
+          <w:numId w:val="3"/>
+        </w:numPr>
+      </w:pPr>
+      <w:r>
+        <w:t>IOS</w:t>
+      </w:r>
+    </w:p>
+    <w:p>
+      <w:pPr>
+        <w:pStyle w:val="ListParagraph"/>
+        <w:numPr>
+          <w:ilvl w:val="3"/>
+          <w:numId w:val="3"/>
+        </w:numPr>
+      </w:pPr>
+      <w:r>
+        <w:t>Chrome – Top navbar does not show up properly otherwise functional</w:t>
+      </w:r>
+    </w:p>
+    <w:p>
+      <w:pPr>
+        <w:pStyle w:val="ListParagraph"/>
+        <w:numPr>
+          <w:ilvl w:val="3"/>
+          <w:numId w:val="3"/>
+        </w:numPr>
+      </w:pPr>
+      <w:r>
+        <w:t>Safari – Top navbar does not show up properly otherwise functional</w:t>
+      </w:r>
+    </w:p>
+    <w:p>
+      <w:pPr>
+        <w:pStyle w:val="ListParagraph"/>
+        <w:numPr>
+          <w:ilvl w:val="0"/>
+          <w:numId w:val="2"/>
+        </w:numPr>
+      </w:pPr>
+      <w:r>
+        <w:t xml:space="preserve">Testing </w:t>
+      </w:r>
+      <w:r>
+        <w:t>account creation</w:t>
+      </w:r>
+      <w:r>
+        <w:t>:</w:t>
+      </w:r>
+    </w:p>
+    <w:p>
+      <w:pPr>
+        <w:pStyle w:val="ListParagraph"/>
+        <w:numPr>
+          <w:ilvl w:val="1"/>
+          <w:numId w:val="2"/>
+        </w:numPr>
+      </w:pPr>
+      <w:r>
+        <w:t>Windows:</w:t>
+      </w:r>
+    </w:p>
+    <w:p>
+      <w:pPr>
+        <w:pStyle w:val="ListParagraph"/>
+        <w:numPr>
+          <w:ilvl w:val="2"/>
+          <w:numId w:val="2"/>
+        </w:numPr>
+      </w:pPr>
+      <w:r>
+        <w:t>Edge: When submitting information to create an account, an error shows “Please enter a valid.”. This message needs to be changed to be more detailed and not show if all fields are submitted</w:t>
+      </w:r>
+      <w:r>
+        <w:t>/added to database</w:t>
+      </w:r>
+      <w:r>
+        <w:t>.</w:t>
+      </w:r>
+    </w:p>
+    <w:p>
+      <w:pPr>
+        <w:pStyle w:val="ListParagraph"/>
+        <w:numPr>
+          <w:ilvl w:val="2"/>
+          <w:numId w:val="2"/>
+        </w:numPr>
+      </w:pPr>
+      <w:r>
+        <w:t>Chrome: Same behavior as Edge above</w:t>
+      </w:r>
+    </w:p>
+    <w:p>
+      <w:pPr>
+        <w:pStyle w:val="ListParagraph"/>
+        <w:numPr>
+          <w:ilvl w:val="2"/>
+          <w:numId w:val="2"/>
+        </w:numPr>
+      </w:pPr>
+      <w:r>
+        <w:t>Firefox: Same behavior as Edge/Chrome above</w:t>
+      </w:r>
+    </w:p>
+    <w:p>
+      <w:pPr>
+        <w:pStyle w:val="ListParagraph"/>
+        <w:numPr>
+          <w:ilvl w:val="1"/>
+          <w:numId w:val="2"/>
+        </w:numPr>
+      </w:pPr>
+      <w:r>
+        <w:t>Mac:</w:t>
+      </w:r>
+    </w:p>
+    <w:p>
+      <w:pPr>
+        <w:pStyle w:val="ListParagraph"/>
+        <w:numPr>
+          <w:ilvl w:val="2"/>
+          <w:numId w:val="2"/>
+        </w:numPr>
+      </w:pPr>
+      <w:r>
+        <w:t>Safari: Same behavior as browsers on Windows</w:t>
+      </w:r>
+    </w:p>
+    <w:p>
+      <w:pPr>
+        <w:pStyle w:val="ListParagraph"/>
+        <w:numPr>
+          <w:ilvl w:val="2"/>
+          <w:numId w:val="2"/>
+        </w:numPr>
+      </w:pPr>
+      <w:r>
+        <w:t>Chrome: same behavior as Chrome on Windows</w:t>
+      </w:r>
+    </w:p>
+    <w:p>
+      <w:pPr>
+        <w:pStyle w:val="ListParagraph"/>
+        <w:numPr>
+          <w:ilvl w:val="2"/>
+          <w:numId w:val="2"/>
+        </w:numPr>
+      </w:pPr>
+      <w:r>
+        <w:t>Firefox: same behavior as Firefox on Windows</w:t>
+      </w:r>
+    </w:p>
+    <w:p>
+      <w:pPr>
+        <w:pStyle w:val="ListParagraph"/>
+        <w:numPr>
+          <w:ilvl w:val="1"/>
+          <w:numId w:val="2"/>
+        </w:numPr>
+      </w:pPr>
+      <w:r>
+        <w:t>iOS:</w:t>
+      </w:r>
+    </w:p>
+    <w:p>
+      <w:pPr>
+        <w:pStyle w:val="ListParagraph"/>
+        <w:numPr>
+          <w:ilvl w:val="2"/>
+          <w:numId w:val="2"/>
+        </w:numPr>
+      </w:pPr>
+      <w:r>
+        <w:t>Safari: Unable to test due to missing navbar (see “</w:t>
+      </w:r>
+      <w:r>
+        <w:t>website functionality</w:t>
+      </w:r>
+      <w:r>
+        <w:t>”)</w:t>
+      </w:r>
+    </w:p>
+    <w:p>
+      <w:pPr>
+        <w:pStyle w:val="ListParagraph"/>
+        <w:numPr>
+          <w:ilvl w:val="2"/>
+          <w:numId w:val="2"/>
+        </w:numPr>
+      </w:pPr>
+      <w:r>
+        <w:t>Chrome: Unable to test due to missing navbar (see “</w:t>
+      </w:r>
+      <w:r>
+        <w:t>website functionality</w:t>
+      </w:r>
+      <w:r>
+        <w:t>”)</w:t>
+      </w:r>
+    </w:p>
+    <w:p>
+      <w:pPr>
+        <w:pStyle w:val="ListParagraph"/>
+        <w:numPr>
+          <w:ilvl w:val="0"/>
+          <w:numId w:val="2"/>
+        </w:numPr>
+      </w:pPr>
+      <w:r>
+        <w:t>Testing email verification:</w:t>
+      </w:r>
+    </w:p>
+    <w:p>
+      <w:pPr>
+        <w:pStyle w:val="ListParagraph"/>
+        <w:numPr>
+          <w:ilvl w:val="1"/>
+          <w:numId w:val="2"/>
+        </w:numPr>
+      </w:pPr>
+      <w:r>
+        <w:t>Received email indicating “Visit the following link to activate your account</w:t>
+      </w:r>
+      <w:r>
+        <w:t>” but no link is shown. Tested email sent to iCloud and gmail email addresses</w:t>
       </w:r>
       <w:bookmarkStart w:id="0" w:name="_GoBack"/>
       <w:bookmarkEnd w:id="0"/>
+      <w:r>
+        <w:t>.</w:t>
+      </w:r>
+    </w:p>
+    <w:p>
+      <w:pPr>
+        <w:pStyle w:val="ListParagraph"/>
+        <w:numPr>
+          <w:ilvl w:val="0"/>
+          <w:numId w:val="2"/>
+        </w:numPr>
+      </w:pPr>
+      <w:r>
+        <w:t>Design issues:</w:t>
+      </w:r>
+    </w:p>
+    <w:p>
+      <w:pPr>
+        <w:pStyle w:val="ListParagraph"/>
+        <w:numPr>
+          <w:ilvl w:val="1"/>
+          <w:numId w:val="2"/>
+        </w:numPr>
+      </w:pPr>
+      <w:r>
+        <w:t>Windows:</w:t>
+      </w:r>
+    </w:p>
+    <w:p>
+      <w:pPr>
+        <w:pStyle w:val="ListParagraph"/>
+        <w:numPr>
+          <w:ilvl w:val="2"/>
+          <w:numId w:val="2"/>
+        </w:numPr>
+      </w:pPr>
+      <w:r>
+        <w:t>Edge: Perhaps make “login” or “register” on homepage hyperlinks to their corresponding webpages</w:t>
+      </w:r>
+    </w:p>
+    <w:p>
+      <w:pPr>
+        <w:pStyle w:val="ListParagraph"/>
+        <w:numPr>
+          <w:ilvl w:val="2"/>
+          <w:numId w:val="2"/>
+        </w:numPr>
+      </w:pPr>
+      <w:r>
+        <w:t>Firefox:</w:t>
+      </w:r>
+      <w:r>
+        <w:t xml:space="preserve"> Perhaps make “login” or “register” on homepage hyperlinks to their corresponding webpages</w:t>
+      </w:r>
+    </w:p>
+    <w:p>
+      <w:pPr>
+        <w:pStyle w:val="ListParagraph"/>
+        <w:numPr>
+          <w:ilvl w:val="2"/>
+          <w:numId w:val="2"/>
+        </w:numPr>
+      </w:pPr>
+      <w:r>
+        <w:t>Chrome:</w:t>
+      </w:r>
+      <w:r>
+        <w:t xml:space="preserve"> Perhaps make “login” or “register” on homepage hyperlinks to their corresponding webpages</w:t>
+      </w:r>
+    </w:p>
+    <w:p>
+      <w:pPr>
+        <w:pStyle w:val="ListParagraph"/>
+        <w:numPr>
+          <w:ilvl w:val="1"/>
+          <w:numId w:val="2"/>
+        </w:numPr>
+      </w:pPr>
+      <w:r>
+        <w:t>Mac:</w:t>
+      </w:r>
+    </w:p>
+    <w:p>
+      <w:pPr>
+        <w:pStyle w:val="ListParagraph"/>
+        <w:numPr>
+          <w:ilvl w:val="2"/>
+          <w:numId w:val="2"/>
+        </w:numPr>
+      </w:pPr>
+      <w:r>
+        <w:t xml:space="preserve">Safari: </w:t>
+      </w:r>
+      <w:r>
+        <w:t>same as browsers above</w:t>
+      </w:r>
+    </w:p>
+    <w:p>
+      <w:pPr>
+        <w:pStyle w:val="ListParagraph"/>
+        <w:numPr>
+          <w:ilvl w:val="2"/>
+          <w:numId w:val="2"/>
+        </w:numPr>
+      </w:pPr>
+      <w:r>
+        <w:t xml:space="preserve">Firefox: </w:t>
+      </w:r>
+      <w:r>
+        <w:t>same as browsers above</w:t>
+      </w:r>
+    </w:p>
+    <w:p>
+      <w:pPr>
+        <w:pStyle w:val="ListParagraph"/>
+        <w:numPr>
+          <w:ilvl w:val="2"/>
+          <w:numId w:val="2"/>
+        </w:numPr>
+      </w:pPr>
+      <w:r>
+        <w:t xml:space="preserve">Chrome: </w:t>
+      </w:r>
+      <w:r>
+        <w:t>same as browsers above</w:t>
+      </w:r>
+      <w:r>
+        <w:t xml:space="preserve"> </w:t>
+      </w:r>
+    </w:p>
+    <w:p>
+      <w:pPr>
+        <w:pStyle w:val="ListParagraph"/>
+        <w:numPr>
+          <w:ilvl w:val="1"/>
+          <w:numId w:val="2"/>
+        </w:numPr>
+      </w:pPr>
+      <w:r>
+        <w:t>iOS:</w:t>
+      </w:r>
+    </w:p>
+    <w:p>
+      <w:pPr>
+        <w:pStyle w:val="ListParagraph"/>
+        <w:numPr>
+          <w:ilvl w:val="2"/>
+          <w:numId w:val="2"/>
+        </w:numPr>
+      </w:pPr>
+      <w:r>
+        <w:t xml:space="preserve">Safari: </w:t>
+      </w:r>
+      <w:r>
+        <w:t>same as browsers above</w:t>
+      </w:r>
+    </w:p>
+    <w:p>
+      <w:pPr>
+        <w:pStyle w:val="ListParagraph"/>
+        <w:numPr>
+          <w:ilvl w:val="2"/>
+          <w:numId w:val="2"/>
+        </w:numPr>
+      </w:pPr>
+      <w:r>
+        <w:t xml:space="preserve">Chrome: </w:t>
+      </w:r>
+      <w:r>
+        <w:t>same as browsers above</w:t>
+      </w:r>
+      <w:r>
+        <w:t xml:space="preserve"> </w:t>
+      </w:r>
+    </w:p>
+    <w:p>
+      <w:pPr>
+        <w:pStyle w:val="ListParagraph"/>
+        <w:numPr>
+          <w:ilvl w:val="1"/>
+          <w:numId w:val="2"/>
+        </w:numPr>
+      </w:pPr>
+      <w:r>
+        <w:t>Android:</w:t>
+      </w:r>
     </w:p>
     <w:sectPr>
       <w:pgSz w:w="12240" w:h="15840"/>
@@ -364,8 +872,121 @@
 </file>
 
 <file path=word/numbering.xml><?xml version="1.0" encoding="utf-8"?>
-<w:numbering xmlns:wpc="http://schemas.microsoft.com/office/word/2010/wordprocessingCanvas" xmlns:mc="http://schemas.openxmlformats.org/markup-compatibility/2006" xmlns:o="urn:schemas-microsoft-com:office:office" xmlns:r="http://schemas.openxmlformats.org/officeDocument/2006/relationships" xmlns:m="http://schemas.openxmlformats.org/officeDocument/2006/math" xmlns:v="urn:schemas-microsoft-com:vml" xmlns:wp14="http://schemas.microsoft.com/office/word/2010/wordprocessingDrawing" xmlns:wp="http://schemas.openxmlformats.org/drawingml/2006/wordprocessingDrawing" xmlns:w10="urn:schemas-microsoft-com:office:word" xmlns:w="http://schemas.openxmlformats.org/wordprocessingml/2006/main" xmlns:w14="http://schemas.microsoft.com/office/word/2010/wordml" xmlns:w15="http://schemas.microsoft.com/office/word/2012/wordml" xmlns:wpg="http://schemas.microsoft.com/office/word/2010/wordprocessingGroup" xmlns:wpi="http://schemas.microsoft.com/office/word/2010/wordprocessingInk" xmlns:wne="http://schemas.microsoft.com/office/word/2006/wordml" xmlns:wps="http://schemas.microsoft.com/office/word/2010/wordprocessingShape" mc:Ignorable="w14 w15 wp14">
+<w:numbering xmlns:wpc="http://schemas.microsoft.com/office/word/2010/wordprocessingCanvas" xmlns:cx="http://schemas.microsoft.com/office/drawing/2014/chartex" xmlns:cx1="http://schemas.microsoft.com/office/drawing/2015/9/8/chartex" xmlns:cx2="http://schemas.microsoft.com/office/drawing/2015/10/21/chartex" xmlns:cx3="http://schemas.microsoft.com/office/drawing/2016/5/9/chartex" xmlns:cx4="http://schemas.microsoft.com/office/drawing/2016/5/10/chartex" xmlns:cx5="http://schemas.microsoft.com/office/drawing/2016/5/11/chartex" xmlns:cx6="http://schemas.microsoft.com/office/drawing/2016/5/12/chartex" xmlns:cx7="http://schemas.microsoft.com/office/drawing/2016/5/13/chartex" xmlns:cx8="http://schemas.microsoft.com/office/drawing/2016/5/14/chartex" xmlns:mc="http://schemas.openxmlformats.org/markup-compatibility/2006" xmlns:aink="http://schemas.microsoft.com/office/drawing/2016/ink" xmlns:am3d="http://schemas.microsoft.com/office/drawing/2017/model3d" xmlns:o="urn:schemas-microsoft-com:office:office" xmlns:r="http://schemas.openxmlformats.org/officeDocument/2006/relationships" xmlns:m="http://schemas.openxmlformats.org/officeDocument/2006/math" xmlns:v="urn:schemas-microsoft-com:vml" xmlns:wp14="http://schemas.microsoft.com/office/word/2010/wordprocessingDrawing" xmlns:wp="http://schemas.openxmlformats.org/drawingml/2006/wordprocessingDrawing" xmlns:w10="urn:schemas-microsoft-com:office:word" xmlns:w="http://schemas.openxmlformats.org/wordprocessingml/2006/main" xmlns:w14="http://schemas.microsoft.com/office/word/2010/wordml" xmlns:w15="http://schemas.microsoft.com/office/word/2012/wordml" xmlns:w16cid="http://schemas.microsoft.com/office/word/2016/wordml/cid" xmlns:w16se="http://schemas.microsoft.com/office/word/2015/wordml/symex" xmlns:wpg="http://schemas.microsoft.com/office/word/2010/wordprocessingGroup" xmlns:wpi="http://schemas.microsoft.com/office/word/2010/wordprocessingInk" xmlns:wne="http://schemas.microsoft.com/office/word/2006/wordml" xmlns:wps="http://schemas.microsoft.com/office/word/2010/wordprocessingShape" mc:Ignorable="w14 w15 w16se w16cid wp14">
   <w:abstractNum w:abstractNumId="0" w15:restartNumberingAfterBreak="0">
+    <w:nsid w:val="19F86999"/>
+    <w:multiLevelType w:val="hybridMultilevel"/>
+    <w:tmpl w:val="B6ECEC66"/>
+    <w:lvl w:ilvl="0" w:tplc="04090001">
+      <w:start w:val="1"/>
+      <w:numFmt w:val="bullet"/>
+      <w:lvlText w:val=""/>
+      <w:lvlJc w:val="left"/>
+      <w:pPr>
+        <w:ind w:left="1440" w:hanging="360"/>
+      </w:pPr>
+      <w:rPr>
+        <w:rFonts w:ascii="Symbol" w:hAnsi="Symbol" w:hint="default"/>
+      </w:rPr>
+    </w:lvl>
+    <w:lvl w:ilvl="1" w:tplc="04090003">
+      <w:start w:val="1"/>
+      <w:numFmt w:val="bullet"/>
+      <w:lvlText w:val="o"/>
+      <w:lvlJc w:val="left"/>
+      <w:pPr>
+        <w:ind w:left="2160" w:hanging="360"/>
+      </w:pPr>
+      <w:rPr>
+        <w:rFonts w:ascii="Courier New" w:hAnsi="Courier New" w:cs="Courier New" w:hint="default"/>
+      </w:rPr>
+    </w:lvl>
+    <w:lvl w:ilvl="2" w:tplc="04090005">
+      <w:start w:val="1"/>
+      <w:numFmt w:val="bullet"/>
+      <w:lvlText w:val=""/>
+      <w:lvlJc w:val="left"/>
+      <w:pPr>
+        <w:ind w:left="2880" w:hanging="360"/>
+      </w:pPr>
+      <w:rPr>
+        <w:rFonts w:ascii="Wingdings" w:hAnsi="Wingdings" w:hint="default"/>
+      </w:rPr>
+    </w:lvl>
+    <w:lvl w:ilvl="3" w:tplc="04090001">
+      <w:start w:val="1"/>
+      <w:numFmt w:val="bullet"/>
+      <w:lvlText w:val=""/>
+      <w:lvlJc w:val="left"/>
+      <w:pPr>
+        <w:ind w:left="3600" w:hanging="360"/>
+      </w:pPr>
+      <w:rPr>
+        <w:rFonts w:ascii="Symbol" w:hAnsi="Symbol" w:hint="default"/>
+      </w:rPr>
+    </w:lvl>
+    <w:lvl w:ilvl="4" w:tplc="04090003" w:tentative="1">
+      <w:start w:val="1"/>
+      <w:numFmt w:val="bullet"/>
+      <w:lvlText w:val="o"/>
+      <w:lvlJc w:val="left"/>
+      <w:pPr>
+        <w:ind w:left="4320" w:hanging="360"/>
+      </w:pPr>
+      <w:rPr>
+        <w:rFonts w:ascii="Courier New" w:hAnsi="Courier New" w:cs="Courier New" w:hint="default"/>
+      </w:rPr>
+    </w:lvl>
+    <w:lvl w:ilvl="5" w:tplc="04090005" w:tentative="1">
+      <w:start w:val="1"/>
+      <w:numFmt w:val="bullet"/>
+      <w:lvlText w:val=""/>
+      <w:lvlJc w:val="left"/>
+      <w:pPr>
+        <w:ind w:left="5040" w:hanging="360"/>
+      </w:pPr>
+      <w:rPr>
+        <w:rFonts w:ascii="Wingdings" w:hAnsi="Wingdings" w:hint="default"/>
+      </w:rPr>
+    </w:lvl>
+    <w:lvl w:ilvl="6" w:tplc="04090001" w:tentative="1">
+      <w:start w:val="1"/>
+      <w:numFmt w:val="bullet"/>
+      <w:lvlText w:val=""/>
+      <w:lvlJc w:val="left"/>
+      <w:pPr>
+        <w:ind w:left="5760" w:hanging="360"/>
+      </w:pPr>
+      <w:rPr>
+        <w:rFonts w:ascii="Symbol" w:hAnsi="Symbol" w:hint="default"/>
+      </w:rPr>
+    </w:lvl>
+    <w:lvl w:ilvl="7" w:tplc="04090003" w:tentative="1">
+      <w:start w:val="1"/>
+      <w:numFmt w:val="bullet"/>
+      <w:lvlText w:val="o"/>
+      <w:lvlJc w:val="left"/>
+      <w:pPr>
+        <w:ind w:left="6480" w:hanging="360"/>
+      </w:pPr>
+      <w:rPr>
+        <w:rFonts w:ascii="Courier New" w:hAnsi="Courier New" w:cs="Courier New" w:hint="default"/>
+      </w:rPr>
+    </w:lvl>
+    <w:lvl w:ilvl="8" w:tplc="04090005" w:tentative="1">
+      <w:start w:val="1"/>
+      <w:numFmt w:val="bullet"/>
+      <w:lvlText w:val=""/>
+      <w:lvlJc w:val="left"/>
+      <w:pPr>
+        <w:ind w:left="7200" w:hanging="360"/>
+      </w:pPr>
+      <w:rPr>
+        <w:rFonts w:ascii="Wingdings" w:hAnsi="Wingdings" w:hint="default"/>
+      </w:rPr>
+    </w:lvl>
+  </w:abstractNum>
+  <w:abstractNum w:abstractNumId="1" w15:restartNumberingAfterBreak="0">
     <w:nsid w:val="2E386066"/>
     <w:multiLevelType w:val="hybridMultilevel"/>
     <w:tmpl w:val="D8FCF3DC"/>
@@ -478,14 +1099,133 @@
       </w:rPr>
     </w:lvl>
   </w:abstractNum>
+  <w:abstractNum w:abstractNumId="2" w15:restartNumberingAfterBreak="0">
+    <w:nsid w:val="608938B2"/>
+    <w:multiLevelType w:val="hybridMultilevel"/>
+    <w:tmpl w:val="A7A87E94"/>
+    <w:lvl w:ilvl="0" w:tplc="04090001">
+      <w:start w:val="1"/>
+      <w:numFmt w:val="bullet"/>
+      <w:lvlText w:val=""/>
+      <w:lvlJc w:val="left"/>
+      <w:pPr>
+        <w:ind w:left="720" w:hanging="360"/>
+      </w:pPr>
+      <w:rPr>
+        <w:rFonts w:ascii="Symbol" w:hAnsi="Symbol" w:hint="default"/>
+      </w:rPr>
+    </w:lvl>
+    <w:lvl w:ilvl="1" w:tplc="04090003">
+      <w:start w:val="1"/>
+      <w:numFmt w:val="bullet"/>
+      <w:lvlText w:val="o"/>
+      <w:lvlJc w:val="left"/>
+      <w:pPr>
+        <w:ind w:left="1440" w:hanging="360"/>
+      </w:pPr>
+      <w:rPr>
+        <w:rFonts w:ascii="Courier New" w:hAnsi="Courier New" w:cs="Courier New" w:hint="default"/>
+      </w:rPr>
+    </w:lvl>
+    <w:lvl w:ilvl="2" w:tplc="04090005">
+      <w:start w:val="1"/>
+      <w:numFmt w:val="bullet"/>
+      <w:lvlText w:val=""/>
+      <w:lvlJc w:val="left"/>
+      <w:pPr>
+        <w:ind w:left="2160" w:hanging="360"/>
+      </w:pPr>
+      <w:rPr>
+        <w:rFonts w:ascii="Wingdings" w:hAnsi="Wingdings" w:hint="default"/>
+      </w:rPr>
+    </w:lvl>
+    <w:lvl w:ilvl="3" w:tplc="04090001">
+      <w:start w:val="1"/>
+      <w:numFmt w:val="bullet"/>
+      <w:lvlText w:val=""/>
+      <w:lvlJc w:val="left"/>
+      <w:pPr>
+        <w:ind w:left="2880" w:hanging="360"/>
+      </w:pPr>
+      <w:rPr>
+        <w:rFonts w:ascii="Symbol" w:hAnsi="Symbol" w:hint="default"/>
+      </w:rPr>
+    </w:lvl>
+    <w:lvl w:ilvl="4" w:tplc="04090003" w:tentative="1">
+      <w:start w:val="1"/>
+      <w:numFmt w:val="bullet"/>
+      <w:lvlText w:val="o"/>
+      <w:lvlJc w:val="left"/>
+      <w:pPr>
+        <w:ind w:left="3600" w:hanging="360"/>
+      </w:pPr>
+      <w:rPr>
+        <w:rFonts w:ascii="Courier New" w:hAnsi="Courier New" w:cs="Courier New" w:hint="default"/>
+      </w:rPr>
+    </w:lvl>
+    <w:lvl w:ilvl="5" w:tplc="04090005" w:tentative="1">
+      <w:start w:val="1"/>
+      <w:numFmt w:val="bullet"/>
+      <w:lvlText w:val=""/>
+      <w:lvlJc w:val="left"/>
+      <w:pPr>
+        <w:ind w:left="4320" w:hanging="360"/>
+      </w:pPr>
+      <w:rPr>
+        <w:rFonts w:ascii="Wingdings" w:hAnsi="Wingdings" w:hint="default"/>
+      </w:rPr>
+    </w:lvl>
+    <w:lvl w:ilvl="6" w:tplc="04090001" w:tentative="1">
+      <w:start w:val="1"/>
+      <w:numFmt w:val="bullet"/>
+      <w:lvlText w:val=""/>
+      <w:lvlJc w:val="left"/>
+      <w:pPr>
+        <w:ind w:left="5040" w:hanging="360"/>
+      </w:pPr>
+      <w:rPr>
+        <w:rFonts w:ascii="Symbol" w:hAnsi="Symbol" w:hint="default"/>
+      </w:rPr>
+    </w:lvl>
+    <w:lvl w:ilvl="7" w:tplc="04090003" w:tentative="1">
+      <w:start w:val="1"/>
+      <w:numFmt w:val="bullet"/>
+      <w:lvlText w:val="o"/>
+      <w:lvlJc w:val="left"/>
+      <w:pPr>
+        <w:ind w:left="5760" w:hanging="360"/>
+      </w:pPr>
+      <w:rPr>
+        <w:rFonts w:ascii="Courier New" w:hAnsi="Courier New" w:cs="Courier New" w:hint="default"/>
+      </w:rPr>
+    </w:lvl>
+    <w:lvl w:ilvl="8" w:tplc="04090005" w:tentative="1">
+      <w:start w:val="1"/>
+      <w:numFmt w:val="bullet"/>
+      <w:lvlText w:val=""/>
+      <w:lvlJc w:val="left"/>
+      <w:pPr>
+        <w:ind w:left="6480" w:hanging="360"/>
+      </w:pPr>
+      <w:rPr>
+        <w:rFonts w:ascii="Wingdings" w:hAnsi="Wingdings" w:hint="default"/>
+      </w:rPr>
+    </w:lvl>
+  </w:abstractNum>
   <w:num w:numId="1">
+    <w:abstractNumId w:val="1"/>
+  </w:num>
+  <w:num w:numId="2">
     <w:abstractNumId w:val="0"/>
+  </w:num>
+  <w:num w:numId="3">
+    <w:abstractNumId w:val="2"/>
   </w:num>
 </w:numbering>
 </file>
 
 <file path=word/styles.xml><?xml version="1.0" encoding="utf-8"?>
-<w:styles xmlns:mc="http://schemas.openxmlformats.org/markup-compatibility/2006" xmlns:r="http://schemas.openxmlformats.org/officeDocument/2006/relationships" xmlns:w="http://schemas.openxmlformats.org/wordprocessingml/2006/main" xmlns:w14="http://schemas.microsoft.com/office/word/2010/wordml" xmlns:w15="http://schemas.microsoft.com/office/word/2012/wordml" mc:Ignorable="w14 w15">
+<w:styles xmlns:mc="http://schemas.openxmlformats.org/markup-compatibility/2006" xmlns:r="http://schemas.openxmlformats.org/officeDocument/2006/relationships" xmlns:w="http://schemas.openxmlformats.org/wordprocessingml/2006/main" xmlns:w14="http://schemas.microsoft.com/office/word/2010/wordml" xmlns:w15="http://schemas.microsoft.com/office/word/2012/wordml" xmlns:w16cid="http://schemas.microsoft.com/office/word/2016/wordml/cid" xmlns:w16se="http://schemas.microsoft.com/office/word/2015/wordml/symex" mc:Ignorable="w14 w15 w16se w16cid">
   <w:docDefaults>
     <w:rPrDefault>
       <w:rPr>
@@ -501,7 +1241,7 @@
       </w:pPr>
     </w:pPrDefault>
   </w:docDefaults>
-  <w:latentStyles w:defLockedState="0" w:defUIPriority="99" w:defSemiHidden="0" w:defUnhideWhenUsed="0" w:defQFormat="0" w:count="371">
+  <w:latentStyles w:defLockedState="0" w:defUIPriority="99" w:defSemiHidden="0" w:defUnhideWhenUsed="0" w:defQFormat="0" w:count="376">
     <w:lsdException w:name="Normal" w:uiPriority="0" w:qFormat="1"/>
     <w:lsdException w:name="heading 1" w:uiPriority="9" w:qFormat="1"/>
     <w:lsdException w:name="heading 2" w:semiHidden="1" w:uiPriority="9" w:unhideWhenUsed="1" w:qFormat="1"/>
@@ -607,7 +1347,6 @@
     <w:lsdException w:name="HTML Sample" w:semiHidden="1" w:unhideWhenUsed="1"/>
     <w:lsdException w:name="HTML Typewriter" w:semiHidden="1" w:unhideWhenUsed="1"/>
     <w:lsdException w:name="HTML Variable" w:semiHidden="1" w:unhideWhenUsed="1"/>
-    <w:lsdException w:name="Normal Table" w:semiHidden="1" w:unhideWhenUsed="1"/>
     <w:lsdException w:name="annotation subject" w:semiHidden="1" w:unhideWhenUsed="1"/>
     <w:lsdException w:name="No List" w:semiHidden="1" w:unhideWhenUsed="1"/>
     <w:lsdException w:name="Outline List 1" w:semiHidden="1" w:unhideWhenUsed="1"/>
@@ -650,11 +1389,8 @@
     <w:lsdException w:name="Table Contemporary" w:semiHidden="1" w:unhideWhenUsed="1"/>
     <w:lsdException w:name="Table Elegant" w:semiHidden="1" w:unhideWhenUsed="1"/>
     <w:lsdException w:name="Table Professional" w:semiHidden="1" w:unhideWhenUsed="1"/>
-    <w:lsdException w:name="Table Subtle 1" w:semiHidden="1" w:unhideWhenUsed="1"/>
     <w:lsdException w:name="Table Subtle 2" w:semiHidden="1" w:unhideWhenUsed="1"/>
     <w:lsdException w:name="Table Web 1" w:semiHidden="1" w:unhideWhenUsed="1"/>
-    <w:lsdException w:name="Table Web 2" w:semiHidden="1" w:unhideWhenUsed="1"/>
-    <w:lsdException w:name="Table Web 3" w:semiHidden="1" w:unhideWhenUsed="1"/>
     <w:lsdException w:name="Balloon Text" w:semiHidden="1" w:unhideWhenUsed="1"/>
     <w:lsdException w:name="Table Grid" w:uiPriority="39"/>
     <w:lsdException w:name="Table Theme" w:semiHidden="1" w:unhideWhenUsed="1"/>
@@ -873,6 +1609,11 @@
     <w:lsdException w:name="List Table 5 Dark Accent 6" w:uiPriority="50"/>
     <w:lsdException w:name="List Table 6 Colorful Accent 6" w:uiPriority="51"/>
     <w:lsdException w:name="List Table 7 Colorful Accent 6" w:uiPriority="52"/>
+    <w:lsdException w:name="Mention" w:semiHidden="1" w:unhideWhenUsed="1"/>
+    <w:lsdException w:name="Smart Hyperlink" w:semiHidden="1" w:unhideWhenUsed="1"/>
+    <w:lsdException w:name="Hashtag" w:semiHidden="1" w:unhideWhenUsed="1"/>
+    <w:lsdException w:name="Unresolved Mention" w:semiHidden="1" w:unhideWhenUsed="1"/>
+    <w:lsdException w:name="Smart Link" w:semiHidden="1" w:unhideWhenUsed="1"/>
   </w:latentStyles>
   <w:style w:type="paragraph" w:default="1" w:styleId="Normal">
     <w:name w:val="Normal"/>

--- a/QA.docx
+++ b/QA.docx
@@ -1,6 +1,6 @@
 
 <file path=word/document.xml><?xml version="1.0" encoding="utf-8"?>
-<w:document xmlns:wpc="http://schemas.microsoft.com/office/word/2010/wordprocessingCanvas" xmlns:cx="http://schemas.microsoft.com/office/drawing/2014/chartex" xmlns:cx1="http://schemas.microsoft.com/office/drawing/2015/9/8/chartex" xmlns:cx2="http://schemas.microsoft.com/office/drawing/2015/10/21/chartex" xmlns:cx3="http://schemas.microsoft.com/office/drawing/2016/5/9/chartex" xmlns:cx4="http://schemas.microsoft.com/office/drawing/2016/5/10/chartex" xmlns:cx5="http://schemas.microsoft.com/office/drawing/2016/5/11/chartex" xmlns:cx6="http://schemas.microsoft.com/office/drawing/2016/5/12/chartex" xmlns:cx7="http://schemas.microsoft.com/office/drawing/2016/5/13/chartex" xmlns:cx8="http://schemas.microsoft.com/office/drawing/2016/5/14/chartex" xmlns:mc="http://schemas.openxmlformats.org/markup-compatibility/2006" xmlns:aink="http://schemas.microsoft.com/office/drawing/2016/ink" xmlns:am3d="http://schemas.microsoft.com/office/drawing/2017/model3d" xmlns:o="urn:schemas-microsoft-com:office:office" xmlns:r="http://schemas.openxmlformats.org/officeDocument/2006/relationships" xmlns:m="http://schemas.openxmlformats.org/officeDocument/2006/math" xmlns:v="urn:schemas-microsoft-com:vml" xmlns:wp14="http://schemas.microsoft.com/office/word/2010/wordprocessingDrawing" xmlns:wp="http://schemas.openxmlformats.org/drawingml/2006/wordprocessingDrawing" xmlns:w10="urn:schemas-microsoft-com:office:word" xmlns:w="http://schemas.openxmlformats.org/wordprocessingml/2006/main" xmlns:w14="http://schemas.microsoft.com/office/word/2010/wordml" xmlns:w15="http://schemas.microsoft.com/office/word/2012/wordml" xmlns:w16cid="http://schemas.microsoft.com/office/word/2016/wordml/cid" xmlns:w16se="http://schemas.microsoft.com/office/word/2015/wordml/symex" xmlns:wpg="http://schemas.microsoft.com/office/word/2010/wordprocessingGroup" xmlns:wpi="http://schemas.microsoft.com/office/word/2010/wordprocessingInk" xmlns:wne="http://schemas.microsoft.com/office/word/2006/wordml" xmlns:wps="http://schemas.microsoft.com/office/word/2010/wordprocessingShape" mc:Ignorable="w14 w15 w16se w16cid wp14">
+<w:document xmlns:wpc="http://schemas.microsoft.com/office/word/2010/wordprocessingCanvas" xmlns:mc="http://schemas.openxmlformats.org/markup-compatibility/2006" xmlns:o="urn:schemas-microsoft-com:office:office" xmlns:r="http://schemas.openxmlformats.org/officeDocument/2006/relationships" xmlns:m="http://schemas.openxmlformats.org/officeDocument/2006/math" xmlns:v="urn:schemas-microsoft-com:vml" xmlns:wp14="http://schemas.microsoft.com/office/word/2010/wordprocessingDrawing" xmlns:wp="http://schemas.openxmlformats.org/drawingml/2006/wordprocessingDrawing" xmlns:w10="urn:schemas-microsoft-com:office:word" xmlns:w="http://schemas.openxmlformats.org/wordprocessingml/2006/main" xmlns:w14="http://schemas.microsoft.com/office/word/2010/wordml" xmlns:w15="http://schemas.microsoft.com/office/word/2012/wordml" xmlns:wpg="http://schemas.microsoft.com/office/word/2010/wordprocessingGroup" xmlns:wpi="http://schemas.microsoft.com/office/word/2010/wordprocessingInk" xmlns:wne="http://schemas.microsoft.com/office/word/2006/wordml" xmlns:wps="http://schemas.microsoft.com/office/word/2010/wordprocessingShape" mc:Ignorable="w14 w15 wp14">
   <w:body>
     <w:p/>
     <w:p>
@@ -157,7 +157,15 @@
         </w:numPr>
       </w:pPr>
       <w:r>
-        <w:t>Chrome – Top navbar does not show up properly otherwise functional</w:t>
+        <w:t xml:space="preserve">Chrome – Top </w:t>
+      </w:r>
+      <w:proofErr w:type="spellStart"/>
+      <w:r>
+        <w:t>navbar</w:t>
+      </w:r>
+      <w:proofErr w:type="spellEnd"/>
+      <w:r>
+        <w:t xml:space="preserve"> does not show up properly otherwise functional</w:t>
       </w:r>
     </w:p>
     <w:p>
@@ -169,7 +177,15 @@
         </w:numPr>
       </w:pPr>
       <w:r>
-        <w:t>Samsung Internet app –  Top navbar does not show up properly otherwise functional</w:t>
+        <w:t xml:space="preserve">Samsung Internet app –  Top </w:t>
+      </w:r>
+      <w:proofErr w:type="spellStart"/>
+      <w:r>
+        <w:t>navbar</w:t>
+      </w:r>
+      <w:proofErr w:type="spellEnd"/>
+      <w:r>
+        <w:t xml:space="preserve"> does not show up properly otherwise functional</w:t>
       </w:r>
     </w:p>
     <w:p>
@@ -193,7 +209,15 @@
         </w:numPr>
       </w:pPr>
       <w:r>
-        <w:t>Chrome – Top navbar does not show up properly otherwise functional</w:t>
+        <w:t xml:space="preserve">Chrome – Top </w:t>
+      </w:r>
+      <w:proofErr w:type="spellStart"/>
+      <w:r>
+        <w:t>navbar</w:t>
+      </w:r>
+      <w:proofErr w:type="spellEnd"/>
+      <w:r>
+        <w:t xml:space="preserve"> does not show up properly otherwise functional</w:t>
       </w:r>
     </w:p>
     <w:p>
@@ -205,7 +229,15 @@
         </w:numPr>
       </w:pPr>
       <w:r>
-        <w:t>Safari – Top navbar does not show up properly otherwise functional</w:t>
+        <w:t xml:space="preserve">Safari – Top </w:t>
+      </w:r>
+      <w:proofErr w:type="spellStart"/>
+      <w:r>
+        <w:t>navbar</w:t>
+      </w:r>
+      <w:proofErr w:type="spellEnd"/>
+      <w:r>
+        <w:t xml:space="preserve"> does not show up properly otherwise functional</w:t>
       </w:r>
     </w:p>
     <w:p>
@@ -438,20 +470,15 @@
         </w:numPr>
       </w:pPr>
       <w:r>
-        <w:t>???</w:t>
-      </w:r>
-    </w:p>
-    <w:p/>
-    <w:p>
-      <w:pPr>
-        <w:pStyle w:val="ListParagraph"/>
-        <w:numPr>
-          <w:ilvl w:val="2"/>
-          <w:numId w:val="3"/>
-        </w:numPr>
-      </w:pPr>
-      <w:r>
-        <w:t>IOS</w:t>
+        <w:t xml:space="preserve">Chrome – Top </w:t>
+      </w:r>
+      <w:proofErr w:type="spellStart"/>
+      <w:r>
+        <w:t>navbar</w:t>
+      </w:r>
+      <w:proofErr w:type="spellEnd"/>
+      <w:r>
+        <w:t xml:space="preserve"> does not show up properly otherwise functional</w:t>
       </w:r>
     </w:p>
     <w:p>
@@ -463,7 +490,29 @@
         </w:numPr>
       </w:pPr>
       <w:r>
-        <w:t>Chrome – Top navbar does not show up properly otherwise functional</w:t>
+        <w:lastRenderedPageBreak/>
+        <w:t xml:space="preserve">Samsung Internet app –  Top </w:t>
+      </w:r>
+      <w:proofErr w:type="spellStart"/>
+      <w:r>
+        <w:t>navbar</w:t>
+      </w:r>
+      <w:proofErr w:type="spellEnd"/>
+      <w:r>
+        <w:t xml:space="preserve"> does not show up properly otherwise functional</w:t>
+      </w:r>
+    </w:p>
+    <w:p/>
+    <w:p>
+      <w:pPr>
+        <w:pStyle w:val="ListParagraph"/>
+        <w:numPr>
+          <w:ilvl w:val="2"/>
+          <w:numId w:val="3"/>
+        </w:numPr>
+      </w:pPr>
+      <w:r>
+        <w:t>IOS</w:t>
       </w:r>
     </w:p>
     <w:p>
@@ -475,7 +524,35 @@
         </w:numPr>
       </w:pPr>
       <w:r>
-        <w:t>Safari – Top navbar does not show up properly otherwise functional</w:t>
+        <w:t xml:space="preserve">Chrome – Top </w:t>
+      </w:r>
+      <w:proofErr w:type="spellStart"/>
+      <w:r>
+        <w:t>navbar</w:t>
+      </w:r>
+      <w:proofErr w:type="spellEnd"/>
+      <w:r>
+        <w:t xml:space="preserve"> does not show up properly otherwise functional</w:t>
+      </w:r>
+    </w:p>
+    <w:p>
+      <w:pPr>
+        <w:pStyle w:val="ListParagraph"/>
+        <w:numPr>
+          <w:ilvl w:val="3"/>
+          <w:numId w:val="3"/>
+        </w:numPr>
+      </w:pPr>
+      <w:r>
+        <w:t xml:space="preserve">Safari – Top </w:t>
+      </w:r>
+      <w:proofErr w:type="spellStart"/>
+      <w:r>
+        <w:t>navbar</w:t>
+      </w:r>
+      <w:proofErr w:type="spellEnd"/>
+      <w:r>
+        <w:t xml:space="preserve"> does not show up properly otherwise functional</w:t>
       </w:r>
     </w:p>
     <w:p>
@@ -517,7 +594,15 @@
         </w:numPr>
       </w:pPr>
       <w:r>
-        <w:t>Edge: When submitting information to create an account, an error shows “Please enter a valid.”. This message needs to be changed to be more detailed and not show if all fields are submitted</w:t>
+        <w:t>Edge: When submitting information to create an account, an error shows “Please enter a valid.</w:t>
+      </w:r>
+      <w:proofErr w:type="gramStart"/>
+      <w:r>
+        <w:t>”.</w:t>
+      </w:r>
+      <w:proofErr w:type="gramEnd"/>
+      <w:r>
+        <w:t xml:space="preserve"> This message needs to be changed to be more detailed and not show if all fields are submitted</w:t>
       </w:r>
       <w:r>
         <w:t>/added to database</w:t>
@@ -619,7 +704,15 @@
         </w:numPr>
       </w:pPr>
       <w:r>
-        <w:t>Safari: Unable to test due to missing navbar (see “</w:t>
+        <w:t xml:space="preserve">Safari: Unable to test due to missing </w:t>
+      </w:r>
+      <w:proofErr w:type="spellStart"/>
+      <w:r>
+        <w:t>navbar</w:t>
+      </w:r>
+      <w:proofErr w:type="spellEnd"/>
+      <w:r>
+        <w:t xml:space="preserve"> (see “</w:t>
       </w:r>
       <w:r>
         <w:t>website functionality</w:t>
@@ -637,7 +730,15 @@
         </w:numPr>
       </w:pPr>
       <w:r>
-        <w:t>Chrome: Unable to test due to missing navbar (see “</w:t>
+        <w:t xml:space="preserve">Chrome: Unable to test due to missing </w:t>
+      </w:r>
+      <w:proofErr w:type="spellStart"/>
+      <w:r>
+        <w:t>navbar</w:t>
+      </w:r>
+      <w:proofErr w:type="spellEnd"/>
+      <w:r>
+        <w:t xml:space="preserve"> (see “</w:t>
       </w:r>
       <w:r>
         <w:t>website functionality</w:t>
@@ -650,6 +751,61 @@
       <w:pPr>
         <w:pStyle w:val="ListParagraph"/>
         <w:numPr>
+          <w:ilvl w:val="1"/>
+          <w:numId w:val="2"/>
+        </w:numPr>
+      </w:pPr>
+      <w:r>
+        <w:t>Android</w:t>
+      </w:r>
+    </w:p>
+    <w:p>
+      <w:pPr>
+        <w:pStyle w:val="ListParagraph"/>
+        <w:numPr>
+          <w:ilvl w:val="2"/>
+          <w:numId w:val="2"/>
+        </w:numPr>
+      </w:pPr>
+      <w:r>
+        <w:t xml:space="preserve">Chrome: Unable to test due to missing </w:t>
+      </w:r>
+      <w:proofErr w:type="spellStart"/>
+      <w:r>
+        <w:t>navbar</w:t>
+      </w:r>
+      <w:proofErr w:type="spellEnd"/>
+      <w:r>
+        <w:t xml:space="preserve"> (see “website functionality”)</w:t>
+      </w:r>
+    </w:p>
+    <w:p>
+      <w:pPr>
+        <w:pStyle w:val="ListParagraph"/>
+        <w:numPr>
+          <w:ilvl w:val="2"/>
+          <w:numId w:val="2"/>
+        </w:numPr>
+      </w:pPr>
+      <w:r>
+        <w:t>Samsung Internet App</w:t>
+      </w:r>
+      <w:r>
+        <w:t xml:space="preserve">: Unable to test due to missing </w:t>
+      </w:r>
+      <w:proofErr w:type="spellStart"/>
+      <w:r>
+        <w:t>navbar</w:t>
+      </w:r>
+      <w:proofErr w:type="spellEnd"/>
+      <w:r>
+        <w:t xml:space="preserve"> (see “website functionality”)</w:t>
+      </w:r>
+    </w:p>
+    <w:p>
+      <w:pPr>
+        <w:pStyle w:val="ListParagraph"/>
+        <w:numPr>
           <w:ilvl w:val="0"/>
           <w:numId w:val="2"/>
         </w:numPr>
@@ -670,196 +826,277 @@
         <w:t>Received email indicating “Visit the following link to activate your account</w:t>
       </w:r>
       <w:r>
-        <w:t>” but no link is shown. Tested email sent to iCloud and gmail email addresses</w:t>
+        <w:t xml:space="preserve">” but no link is shown. Tested email sent to iCloud and </w:t>
+      </w:r>
+      <w:proofErr w:type="spellStart"/>
+      <w:r>
+        <w:t>gmail</w:t>
+      </w:r>
+      <w:proofErr w:type="spellEnd"/>
+      <w:r>
+        <w:t xml:space="preserve"> email addresses.</w:t>
+      </w:r>
+    </w:p>
+    <w:p>
+      <w:pPr>
+        <w:pStyle w:val="ListParagraph"/>
+        <w:numPr>
+          <w:ilvl w:val="0"/>
+          <w:numId w:val="2"/>
+        </w:numPr>
+      </w:pPr>
+      <w:r>
+        <w:t>Design issues:</w:t>
+      </w:r>
+    </w:p>
+    <w:p>
+      <w:pPr>
+        <w:pStyle w:val="ListParagraph"/>
+        <w:numPr>
+          <w:ilvl w:val="1"/>
+          <w:numId w:val="2"/>
+        </w:numPr>
+      </w:pPr>
+      <w:r>
+        <w:t>Windows:</w:t>
+      </w:r>
+    </w:p>
+    <w:p>
+      <w:pPr>
+        <w:pStyle w:val="ListParagraph"/>
+        <w:numPr>
+          <w:ilvl w:val="2"/>
+          <w:numId w:val="2"/>
+        </w:numPr>
+      </w:pPr>
+      <w:r>
+        <w:t>Edge: Perhaps make “login” or “register” on homepage hyperlinks to their corresponding webpages</w:t>
+      </w:r>
+    </w:p>
+    <w:p>
+      <w:pPr>
+        <w:pStyle w:val="ListParagraph"/>
+        <w:numPr>
+          <w:ilvl w:val="2"/>
+          <w:numId w:val="2"/>
+        </w:numPr>
+      </w:pPr>
+      <w:r>
+        <w:t>Firefox: Perhaps make “login” or “register” on homepage hyperlinks to their corresponding webpages</w:t>
+      </w:r>
+    </w:p>
+    <w:p>
+      <w:pPr>
+        <w:pStyle w:val="ListParagraph"/>
+        <w:numPr>
+          <w:ilvl w:val="2"/>
+          <w:numId w:val="2"/>
+        </w:numPr>
+      </w:pPr>
+      <w:r>
+        <w:t>Chrome: Perhaps make “login” or “register” on homepage hyperlinks to their corresponding webpages</w:t>
+      </w:r>
+    </w:p>
+    <w:p>
+      <w:pPr>
+        <w:pStyle w:val="ListParagraph"/>
+        <w:numPr>
+          <w:ilvl w:val="1"/>
+          <w:numId w:val="2"/>
+        </w:numPr>
+      </w:pPr>
+      <w:r>
+        <w:t>Mac:</w:t>
+      </w:r>
+    </w:p>
+    <w:p>
+      <w:pPr>
+        <w:pStyle w:val="ListParagraph"/>
+        <w:numPr>
+          <w:ilvl w:val="2"/>
+          <w:numId w:val="2"/>
+        </w:numPr>
+      </w:pPr>
+      <w:r>
+        <w:t xml:space="preserve">Safari: </w:t>
+      </w:r>
+      <w:r>
+        <w:t>same as browsers above</w:t>
+      </w:r>
+    </w:p>
+    <w:p>
+      <w:pPr>
+        <w:pStyle w:val="ListParagraph"/>
+        <w:numPr>
+          <w:ilvl w:val="2"/>
+          <w:numId w:val="2"/>
+        </w:numPr>
+      </w:pPr>
+      <w:r>
+        <w:t xml:space="preserve">Firefox: </w:t>
+      </w:r>
+      <w:r>
+        <w:t>same as browsers above</w:t>
+      </w:r>
+    </w:p>
+    <w:p>
+      <w:pPr>
+        <w:pStyle w:val="ListParagraph"/>
+        <w:numPr>
+          <w:ilvl w:val="2"/>
+          <w:numId w:val="2"/>
+        </w:numPr>
+      </w:pPr>
+      <w:r>
+        <w:t xml:space="preserve">Chrome: </w:t>
+      </w:r>
+      <w:r>
+        <w:t xml:space="preserve">same as browsers above </w:t>
+      </w:r>
+    </w:p>
+    <w:p>
+      <w:pPr>
+        <w:pStyle w:val="ListParagraph"/>
+        <w:numPr>
+          <w:ilvl w:val="1"/>
+          <w:numId w:val="2"/>
+        </w:numPr>
+      </w:pPr>
+      <w:r>
+        <w:lastRenderedPageBreak/>
+        <w:t>iOS:</w:t>
+      </w:r>
+    </w:p>
+    <w:p>
+      <w:pPr>
+        <w:pStyle w:val="ListParagraph"/>
+        <w:numPr>
+          <w:ilvl w:val="2"/>
+          <w:numId w:val="2"/>
+        </w:numPr>
+      </w:pPr>
+      <w:r>
+        <w:t xml:space="preserve">Safari: </w:t>
+      </w:r>
+      <w:r>
+        <w:t>same as browsers above</w:t>
+      </w:r>
+    </w:p>
+    <w:p>
+      <w:pPr>
+        <w:pStyle w:val="ListParagraph"/>
+        <w:numPr>
+          <w:ilvl w:val="2"/>
+          <w:numId w:val="2"/>
+        </w:numPr>
+      </w:pPr>
+      <w:r>
+        <w:t xml:space="preserve">Chrome: </w:t>
+      </w:r>
+      <w:r>
+        <w:t xml:space="preserve">same as browsers above </w:t>
+      </w:r>
+    </w:p>
+    <w:p>
+      <w:pPr>
+        <w:pStyle w:val="ListParagraph"/>
+        <w:numPr>
+          <w:ilvl w:val="1"/>
+          <w:numId w:val="2"/>
+        </w:numPr>
+      </w:pPr>
+      <w:r>
+        <w:t>Android:</w:t>
+      </w:r>
+    </w:p>
+    <w:p>
+      <w:pPr>
+        <w:pStyle w:val="ListParagraph"/>
+        <w:numPr>
+          <w:ilvl w:val="2"/>
+          <w:numId w:val="2"/>
+        </w:numPr>
+      </w:pPr>
+      <w:r>
+        <w:t xml:space="preserve">Chrome: same as browsers above </w:t>
+      </w:r>
+    </w:p>
+    <w:p>
+      <w:pPr>
+        <w:pStyle w:val="ListParagraph"/>
+        <w:numPr>
+          <w:ilvl w:val="2"/>
+          <w:numId w:val="2"/>
+        </w:numPr>
+      </w:pPr>
+      <w:r>
+        <w:t>Samsung Internet App</w:t>
+      </w:r>
+      <w:r>
+        <w:t xml:space="preserve">: same as browsers above </w:t>
+      </w:r>
+    </w:p>
+    <w:p>
+      <w:pPr>
+        <w:pStyle w:val="ListParagraph"/>
+        <w:numPr>
+          <w:ilvl w:val="0"/>
+          <w:numId w:val="2"/>
+        </w:numPr>
+      </w:pPr>
+      <w:r>
+        <w:t>Game testing</w:t>
+      </w:r>
+    </w:p>
+    <w:p>
+      <w:pPr>
+        <w:pStyle w:val="ListParagraph"/>
+        <w:numPr>
+          <w:ilvl w:val="1"/>
+          <w:numId w:val="2"/>
+        </w:numPr>
+      </w:pPr>
+      <w:r>
+        <w:t>Mobile testing will be delayed until further sprints</w:t>
+      </w:r>
+    </w:p>
+    <w:p>
+      <w:pPr>
+        <w:pStyle w:val="ListParagraph"/>
+        <w:numPr>
+          <w:ilvl w:val="1"/>
+          <w:numId w:val="2"/>
+        </w:numPr>
+      </w:pPr>
+      <w:r>
+        <w:t>Desktop testing</w:t>
+      </w:r>
+    </w:p>
+    <w:p>
+      <w:pPr>
+        <w:pStyle w:val="ListParagraph"/>
+        <w:numPr>
+          <w:ilvl w:val="2"/>
+          <w:numId w:val="2"/>
+        </w:numPr>
+      </w:pPr>
+      <w:r>
+        <w:t>Early testing shows controls are responding as intended</w:t>
+      </w:r>
+    </w:p>
+    <w:p>
+      <w:pPr>
+        <w:pStyle w:val="ListParagraph"/>
+        <w:numPr>
+          <w:ilvl w:val="2"/>
+          <w:numId w:val="2"/>
+        </w:numPr>
+      </w:pPr>
+      <w:r>
+        <w:t>UI will probably need to be more customizable than intended, will need to confirm with more testing.</w:t>
       </w:r>
       <w:bookmarkStart w:id="0" w:name="_GoBack"/>
       <w:bookmarkEnd w:id="0"/>
-      <w:r>
-        <w:t>.</w:t>
-      </w:r>
-    </w:p>
-    <w:p>
-      <w:pPr>
-        <w:pStyle w:val="ListParagraph"/>
-        <w:numPr>
-          <w:ilvl w:val="0"/>
-          <w:numId w:val="2"/>
-        </w:numPr>
-      </w:pPr>
-      <w:r>
-        <w:t>Design issues:</w:t>
-      </w:r>
-    </w:p>
-    <w:p>
-      <w:pPr>
-        <w:pStyle w:val="ListParagraph"/>
-        <w:numPr>
-          <w:ilvl w:val="1"/>
-          <w:numId w:val="2"/>
-        </w:numPr>
-      </w:pPr>
-      <w:r>
-        <w:t>Windows:</w:t>
-      </w:r>
-    </w:p>
-    <w:p>
-      <w:pPr>
-        <w:pStyle w:val="ListParagraph"/>
-        <w:numPr>
-          <w:ilvl w:val="2"/>
-          <w:numId w:val="2"/>
-        </w:numPr>
-      </w:pPr>
-      <w:r>
-        <w:t>Edge: Perhaps make “login” or “register” on homepage hyperlinks to their corresponding webpages</w:t>
-      </w:r>
-    </w:p>
-    <w:p>
-      <w:pPr>
-        <w:pStyle w:val="ListParagraph"/>
-        <w:numPr>
-          <w:ilvl w:val="2"/>
-          <w:numId w:val="2"/>
-        </w:numPr>
-      </w:pPr>
-      <w:r>
-        <w:t>Firefox:</w:t>
-      </w:r>
-      <w:r>
-        <w:t xml:space="preserve"> Perhaps make “login” or “register” on homepage hyperlinks to their corresponding webpages</w:t>
-      </w:r>
-    </w:p>
-    <w:p>
-      <w:pPr>
-        <w:pStyle w:val="ListParagraph"/>
-        <w:numPr>
-          <w:ilvl w:val="2"/>
-          <w:numId w:val="2"/>
-        </w:numPr>
-      </w:pPr>
-      <w:r>
-        <w:t>Chrome:</w:t>
-      </w:r>
-      <w:r>
-        <w:t xml:space="preserve"> Perhaps make “login” or “register” on homepage hyperlinks to their corresponding webpages</w:t>
-      </w:r>
-    </w:p>
-    <w:p>
-      <w:pPr>
-        <w:pStyle w:val="ListParagraph"/>
-        <w:numPr>
-          <w:ilvl w:val="1"/>
-          <w:numId w:val="2"/>
-        </w:numPr>
-      </w:pPr>
-      <w:r>
-        <w:t>Mac:</w:t>
-      </w:r>
-    </w:p>
-    <w:p>
-      <w:pPr>
-        <w:pStyle w:val="ListParagraph"/>
-        <w:numPr>
-          <w:ilvl w:val="2"/>
-          <w:numId w:val="2"/>
-        </w:numPr>
-      </w:pPr>
-      <w:r>
-        <w:t xml:space="preserve">Safari: </w:t>
-      </w:r>
-      <w:r>
-        <w:t>same as browsers above</w:t>
-      </w:r>
-    </w:p>
-    <w:p>
-      <w:pPr>
-        <w:pStyle w:val="ListParagraph"/>
-        <w:numPr>
-          <w:ilvl w:val="2"/>
-          <w:numId w:val="2"/>
-        </w:numPr>
-      </w:pPr>
-      <w:r>
-        <w:t xml:space="preserve">Firefox: </w:t>
-      </w:r>
-      <w:r>
-        <w:t>same as browsers above</w:t>
-      </w:r>
-    </w:p>
-    <w:p>
-      <w:pPr>
-        <w:pStyle w:val="ListParagraph"/>
-        <w:numPr>
-          <w:ilvl w:val="2"/>
-          <w:numId w:val="2"/>
-        </w:numPr>
-      </w:pPr>
-      <w:r>
-        <w:t xml:space="preserve">Chrome: </w:t>
-      </w:r>
-      <w:r>
-        <w:t>same as browsers above</w:t>
-      </w:r>
-      <w:r>
-        <w:t xml:space="preserve"> </w:t>
-      </w:r>
-    </w:p>
-    <w:p>
-      <w:pPr>
-        <w:pStyle w:val="ListParagraph"/>
-        <w:numPr>
-          <w:ilvl w:val="1"/>
-          <w:numId w:val="2"/>
-        </w:numPr>
-      </w:pPr>
-      <w:r>
-        <w:t>iOS:</w:t>
-      </w:r>
-    </w:p>
-    <w:p>
-      <w:pPr>
-        <w:pStyle w:val="ListParagraph"/>
-        <w:numPr>
-          <w:ilvl w:val="2"/>
-          <w:numId w:val="2"/>
-        </w:numPr>
-      </w:pPr>
-      <w:r>
-        <w:t xml:space="preserve">Safari: </w:t>
-      </w:r>
-      <w:r>
-        <w:t>same as browsers above</w:t>
-      </w:r>
-    </w:p>
-    <w:p>
-      <w:pPr>
-        <w:pStyle w:val="ListParagraph"/>
-        <w:numPr>
-          <w:ilvl w:val="2"/>
-          <w:numId w:val="2"/>
-        </w:numPr>
-      </w:pPr>
-      <w:r>
-        <w:t xml:space="preserve">Chrome: </w:t>
-      </w:r>
-      <w:r>
-        <w:t>same as browsers above</w:t>
-      </w:r>
-      <w:r>
-        <w:t xml:space="preserve"> </w:t>
-      </w:r>
-    </w:p>
-    <w:p>
-      <w:pPr>
-        <w:pStyle w:val="ListParagraph"/>
-        <w:numPr>
-          <w:ilvl w:val="1"/>
-          <w:numId w:val="2"/>
-        </w:numPr>
-      </w:pPr>
-      <w:r>
-        <w:t>Android:</w:t>
-      </w:r>
     </w:p>
     <w:sectPr>
       <w:pgSz w:w="12240" w:h="15840"/>
@@ -872,7 +1109,7 @@
 </file>
 
 <file path=word/numbering.xml><?xml version="1.0" encoding="utf-8"?>
-<w:numbering xmlns:wpc="http://schemas.microsoft.com/office/word/2010/wordprocessingCanvas" xmlns:cx="http://schemas.microsoft.com/office/drawing/2014/chartex" xmlns:cx1="http://schemas.microsoft.com/office/drawing/2015/9/8/chartex" xmlns:cx2="http://schemas.microsoft.com/office/drawing/2015/10/21/chartex" xmlns:cx3="http://schemas.microsoft.com/office/drawing/2016/5/9/chartex" xmlns:cx4="http://schemas.microsoft.com/office/drawing/2016/5/10/chartex" xmlns:cx5="http://schemas.microsoft.com/office/drawing/2016/5/11/chartex" xmlns:cx6="http://schemas.microsoft.com/office/drawing/2016/5/12/chartex" xmlns:cx7="http://schemas.microsoft.com/office/drawing/2016/5/13/chartex" xmlns:cx8="http://schemas.microsoft.com/office/drawing/2016/5/14/chartex" xmlns:mc="http://schemas.openxmlformats.org/markup-compatibility/2006" xmlns:aink="http://schemas.microsoft.com/office/drawing/2016/ink" xmlns:am3d="http://schemas.microsoft.com/office/drawing/2017/model3d" xmlns:o="urn:schemas-microsoft-com:office:office" xmlns:r="http://schemas.openxmlformats.org/officeDocument/2006/relationships" xmlns:m="http://schemas.openxmlformats.org/officeDocument/2006/math" xmlns:v="urn:schemas-microsoft-com:vml" xmlns:wp14="http://schemas.microsoft.com/office/word/2010/wordprocessingDrawing" xmlns:wp="http://schemas.openxmlformats.org/drawingml/2006/wordprocessingDrawing" xmlns:w10="urn:schemas-microsoft-com:office:word" xmlns:w="http://schemas.openxmlformats.org/wordprocessingml/2006/main" xmlns:w14="http://schemas.microsoft.com/office/word/2010/wordml" xmlns:w15="http://schemas.microsoft.com/office/word/2012/wordml" xmlns:w16cid="http://schemas.microsoft.com/office/word/2016/wordml/cid" xmlns:w16se="http://schemas.microsoft.com/office/word/2015/wordml/symex" xmlns:wpg="http://schemas.microsoft.com/office/word/2010/wordprocessingGroup" xmlns:wpi="http://schemas.microsoft.com/office/word/2010/wordprocessingInk" xmlns:wne="http://schemas.microsoft.com/office/word/2006/wordml" xmlns:wps="http://schemas.microsoft.com/office/word/2010/wordprocessingShape" mc:Ignorable="w14 w15 w16se w16cid wp14">
+<w:numbering xmlns:wpc="http://schemas.microsoft.com/office/word/2010/wordprocessingCanvas" xmlns:mc="http://schemas.openxmlformats.org/markup-compatibility/2006" xmlns:o="urn:schemas-microsoft-com:office:office" xmlns:r="http://schemas.openxmlformats.org/officeDocument/2006/relationships" xmlns:m="http://schemas.openxmlformats.org/officeDocument/2006/math" xmlns:v="urn:schemas-microsoft-com:vml" xmlns:wp14="http://schemas.microsoft.com/office/word/2010/wordprocessingDrawing" xmlns:wp="http://schemas.openxmlformats.org/drawingml/2006/wordprocessingDrawing" xmlns:w10="urn:schemas-microsoft-com:office:word" xmlns:w="http://schemas.openxmlformats.org/wordprocessingml/2006/main" xmlns:w14="http://schemas.microsoft.com/office/word/2010/wordml" xmlns:w15="http://schemas.microsoft.com/office/word/2012/wordml" xmlns:wpg="http://schemas.microsoft.com/office/word/2010/wordprocessingGroup" xmlns:wpi="http://schemas.microsoft.com/office/word/2010/wordprocessingInk" xmlns:wne="http://schemas.microsoft.com/office/word/2006/wordml" xmlns:wps="http://schemas.microsoft.com/office/word/2010/wordprocessingShape" mc:Ignorable="w14 w15 wp14">
   <w:abstractNum w:abstractNumId="0" w15:restartNumberingAfterBreak="0">
     <w:nsid w:val="19F86999"/>
     <w:multiLevelType w:val="hybridMultilevel"/>
@@ -1225,7 +1462,7 @@
 </file>
 
 <file path=word/styles.xml><?xml version="1.0" encoding="utf-8"?>
-<w:styles xmlns:mc="http://schemas.openxmlformats.org/markup-compatibility/2006" xmlns:r="http://schemas.openxmlformats.org/officeDocument/2006/relationships" xmlns:w="http://schemas.openxmlformats.org/wordprocessingml/2006/main" xmlns:w14="http://schemas.microsoft.com/office/word/2010/wordml" xmlns:w15="http://schemas.microsoft.com/office/word/2012/wordml" xmlns:w16cid="http://schemas.microsoft.com/office/word/2016/wordml/cid" xmlns:w16se="http://schemas.microsoft.com/office/word/2015/wordml/symex" mc:Ignorable="w14 w15 w16se w16cid">
+<w:styles xmlns:mc="http://schemas.openxmlformats.org/markup-compatibility/2006" xmlns:r="http://schemas.openxmlformats.org/officeDocument/2006/relationships" xmlns:w="http://schemas.openxmlformats.org/wordprocessingml/2006/main" xmlns:w14="http://schemas.microsoft.com/office/word/2010/wordml" xmlns:w15="http://schemas.microsoft.com/office/word/2012/wordml" mc:Ignorable="w14 w15">
   <w:docDefaults>
     <w:rPrDefault>
       <w:rPr>
@@ -1241,7 +1478,7 @@
       </w:pPr>
     </w:pPrDefault>
   </w:docDefaults>
-  <w:latentStyles w:defLockedState="0" w:defUIPriority="99" w:defSemiHidden="0" w:defUnhideWhenUsed="0" w:defQFormat="0" w:count="376">
+  <w:latentStyles w:defLockedState="0" w:defUIPriority="99" w:defSemiHidden="0" w:defUnhideWhenUsed="0" w:defQFormat="0" w:count="371">
     <w:lsdException w:name="Normal" w:uiPriority="0" w:qFormat="1"/>
     <w:lsdException w:name="heading 1" w:uiPriority="9" w:qFormat="1"/>
     <w:lsdException w:name="heading 2" w:semiHidden="1" w:uiPriority="9" w:unhideWhenUsed="1" w:qFormat="1"/>
@@ -1347,6 +1584,7 @@
     <w:lsdException w:name="HTML Sample" w:semiHidden="1" w:unhideWhenUsed="1"/>
     <w:lsdException w:name="HTML Typewriter" w:semiHidden="1" w:unhideWhenUsed="1"/>
     <w:lsdException w:name="HTML Variable" w:semiHidden="1" w:unhideWhenUsed="1"/>
+    <w:lsdException w:name="Normal Table" w:semiHidden="1" w:unhideWhenUsed="1"/>
     <w:lsdException w:name="annotation subject" w:semiHidden="1" w:unhideWhenUsed="1"/>
     <w:lsdException w:name="No List" w:semiHidden="1" w:unhideWhenUsed="1"/>
     <w:lsdException w:name="Outline List 1" w:semiHidden="1" w:unhideWhenUsed="1"/>
@@ -1389,8 +1627,11 @@
     <w:lsdException w:name="Table Contemporary" w:semiHidden="1" w:unhideWhenUsed="1"/>
     <w:lsdException w:name="Table Elegant" w:semiHidden="1" w:unhideWhenUsed="1"/>
     <w:lsdException w:name="Table Professional" w:semiHidden="1" w:unhideWhenUsed="1"/>
+    <w:lsdException w:name="Table Subtle 1" w:semiHidden="1" w:unhideWhenUsed="1"/>
     <w:lsdException w:name="Table Subtle 2" w:semiHidden="1" w:unhideWhenUsed="1"/>
     <w:lsdException w:name="Table Web 1" w:semiHidden="1" w:unhideWhenUsed="1"/>
+    <w:lsdException w:name="Table Web 2" w:semiHidden="1" w:unhideWhenUsed="1"/>
+    <w:lsdException w:name="Table Web 3" w:semiHidden="1" w:unhideWhenUsed="1"/>
     <w:lsdException w:name="Balloon Text" w:semiHidden="1" w:unhideWhenUsed="1"/>
     <w:lsdException w:name="Table Grid" w:uiPriority="39"/>
     <w:lsdException w:name="Table Theme" w:semiHidden="1" w:unhideWhenUsed="1"/>
@@ -1609,11 +1850,6 @@
     <w:lsdException w:name="List Table 5 Dark Accent 6" w:uiPriority="50"/>
     <w:lsdException w:name="List Table 6 Colorful Accent 6" w:uiPriority="51"/>
     <w:lsdException w:name="List Table 7 Colorful Accent 6" w:uiPriority="52"/>
-    <w:lsdException w:name="Mention" w:semiHidden="1" w:unhideWhenUsed="1"/>
-    <w:lsdException w:name="Smart Hyperlink" w:semiHidden="1" w:unhideWhenUsed="1"/>
-    <w:lsdException w:name="Hashtag" w:semiHidden="1" w:unhideWhenUsed="1"/>
-    <w:lsdException w:name="Unresolved Mention" w:semiHidden="1" w:unhideWhenUsed="1"/>
-    <w:lsdException w:name="Smart Link" w:semiHidden="1" w:unhideWhenUsed="1"/>
   </w:latentStyles>
   <w:style w:type="paragraph" w:default="1" w:styleId="Normal">
     <w:name w:val="Normal"/>

--- a/QA.docx
+++ b/QA.docx
@@ -169,7 +169,15 @@
         </w:numPr>
       </w:pPr>
       <w:r>
-        <w:t>Samsung Internet app –  Top navbar does not show up properly otherwise functional</w:t>
+        <w:t xml:space="preserve">Samsung Internet app </w:t>
+      </w:r>
+      <w:proofErr w:type="gramStart"/>
+      <w:r>
+        <w:t>–  Top</w:t>
+      </w:r>
+      <w:proofErr w:type="gramEnd"/>
+      <w:r>
+        <w:t xml:space="preserve"> navbar does not show up properly otherwise functional</w:t>
       </w:r>
     </w:p>
     <w:p>
@@ -293,10 +301,12 @@
       </w:r>
     </w:p>
     <w:p>
+      <w:bookmarkStart w:id="0" w:name="_GoBack"/>
       <w:r>
         <w:t>JAN 22 – February 3 SPRINT 2</w:t>
       </w:r>
     </w:p>
+    <w:bookmarkEnd w:id="0"/>
     <w:p>
       <w:pPr>
         <w:pStyle w:val="ListParagraph"/>
@@ -670,12 +680,15 @@
         <w:t>Received email indicating “Visit the following link to activate your account</w:t>
       </w:r>
       <w:r>
-        <w:t>” but no link is shown. Tested email sent to iCloud and gmail email addresses</w:t>
-      </w:r>
-      <w:bookmarkStart w:id="0" w:name="_GoBack"/>
-      <w:bookmarkEnd w:id="0"/>
-      <w:r>
-        <w:t>.</w:t>
+        <w:t xml:space="preserve">” but no link is shown. Tested email sent to iCloud and </w:t>
+      </w:r>
+      <w:proofErr w:type="spellStart"/>
+      <w:r>
+        <w:t>gmail</w:t>
+      </w:r>
+      <w:proofErr w:type="spellEnd"/>
+      <w:r>
+        <w:t xml:space="preserve"> email addresses.</w:t>
       </w:r>
     </w:p>
     <w:p>
@@ -723,25 +736,19 @@
         </w:numPr>
       </w:pPr>
       <w:r>
-        <w:t>Firefox:</w:t>
-      </w:r>
-      <w:r>
-        <w:t xml:space="preserve"> Perhaps make “login” or “register” on homepage hyperlinks to their corresponding webpages</w:t>
-      </w:r>
-    </w:p>
-    <w:p>
-      <w:pPr>
-        <w:pStyle w:val="ListParagraph"/>
-        <w:numPr>
-          <w:ilvl w:val="2"/>
-          <w:numId w:val="2"/>
-        </w:numPr>
-      </w:pPr>
-      <w:r>
-        <w:t>Chrome:</w:t>
-      </w:r>
-      <w:r>
-        <w:t xml:space="preserve"> Perhaps make “login” or “register” on homepage hyperlinks to their corresponding webpages</w:t>
+        <w:t>Firefox: Perhaps make “login” or “register” on homepage hyperlinks to their corresponding webpages</w:t>
+      </w:r>
+    </w:p>
+    <w:p>
+      <w:pPr>
+        <w:pStyle w:val="ListParagraph"/>
+        <w:numPr>
+          <w:ilvl w:val="2"/>
+          <w:numId w:val="2"/>
+        </w:numPr>
+      </w:pPr>
+      <w:r>
+        <w:t>Chrome: Perhaps make “login” or “register” on homepage hyperlinks to their corresponding webpages</w:t>
       </w:r>
     </w:p>
     <w:p>
@@ -798,69 +805,101 @@
         <w:t xml:space="preserve">Chrome: </w:t>
       </w:r>
       <w:r>
+        <w:t xml:space="preserve">same as browsers above </w:t>
+      </w:r>
+    </w:p>
+    <w:p>
+      <w:pPr>
+        <w:pStyle w:val="ListParagraph"/>
+        <w:numPr>
+          <w:ilvl w:val="1"/>
+          <w:numId w:val="2"/>
+        </w:numPr>
+      </w:pPr>
+      <w:r>
+        <w:t>iOS:</w:t>
+      </w:r>
+    </w:p>
+    <w:p>
+      <w:pPr>
+        <w:pStyle w:val="ListParagraph"/>
+        <w:numPr>
+          <w:ilvl w:val="2"/>
+          <w:numId w:val="2"/>
+        </w:numPr>
+      </w:pPr>
+      <w:r>
+        <w:t xml:space="preserve">Safari: </w:t>
+      </w:r>
+      <w:r>
         <w:t>same as browsers above</w:t>
       </w:r>
+    </w:p>
+    <w:p>
+      <w:pPr>
+        <w:pStyle w:val="ListParagraph"/>
+        <w:numPr>
+          <w:ilvl w:val="2"/>
+          <w:numId w:val="2"/>
+        </w:numPr>
+      </w:pPr>
+      <w:r>
+        <w:t xml:space="preserve">Chrome: </w:t>
+      </w:r>
+      <w:r>
+        <w:t xml:space="preserve">same as browsers above </w:t>
+      </w:r>
+    </w:p>
+    <w:p>
+      <w:pPr>
+        <w:pStyle w:val="ListParagraph"/>
+        <w:numPr>
+          <w:ilvl w:val="1"/>
+          <w:numId w:val="2"/>
+        </w:numPr>
+      </w:pPr>
+      <w:r>
+        <w:t>Android</w:t>
+      </w:r>
+      <w:proofErr w:type="gramStart"/>
+      <w:r>
+        <w:t>:</w:t>
+      </w:r>
+      <w:r>
+        <w:t xml:space="preserve"> ???</w:t>
+      </w:r>
+      <w:proofErr w:type="gramEnd"/>
+    </w:p>
+    <w:p>
+      <w:pPr>
+        <w:pStyle w:val="ListParagraph"/>
+        <w:ind w:left="1440"/>
+      </w:pPr>
+    </w:p>
+    <w:p>
+      <w:r>
+        <w:t>FEB 4</w:t>
+      </w:r>
+      <w:r>
+        <w:t xml:space="preserve"> – F</w:t>
+      </w:r>
+      <w:r>
+        <w:t>EB</w:t>
+      </w:r>
       <w:r>
         <w:t xml:space="preserve"> </w:t>
       </w:r>
-    </w:p>
-    <w:p>
-      <w:pPr>
-        <w:pStyle w:val="ListParagraph"/>
-        <w:numPr>
-          <w:ilvl w:val="1"/>
-          <w:numId w:val="2"/>
-        </w:numPr>
-      </w:pPr>
-      <w:r>
-        <w:t>iOS:</w:t>
-      </w:r>
-    </w:p>
-    <w:p>
-      <w:pPr>
-        <w:pStyle w:val="ListParagraph"/>
-        <w:numPr>
-          <w:ilvl w:val="2"/>
-          <w:numId w:val="2"/>
-        </w:numPr>
-      </w:pPr>
-      <w:r>
-        <w:t xml:space="preserve">Safari: </w:t>
-      </w:r>
-      <w:r>
-        <w:t>same as browsers above</w:t>
-      </w:r>
-    </w:p>
-    <w:p>
-      <w:pPr>
-        <w:pStyle w:val="ListParagraph"/>
-        <w:numPr>
-          <w:ilvl w:val="2"/>
-          <w:numId w:val="2"/>
-        </w:numPr>
-      </w:pPr>
-      <w:r>
-        <w:t xml:space="preserve">Chrome: </w:t>
-      </w:r>
-      <w:r>
-        <w:t>same as browsers above</w:t>
-      </w:r>
-      <w:r>
-        <w:t xml:space="preserve"> </w:t>
-      </w:r>
-    </w:p>
-    <w:p>
-      <w:pPr>
-        <w:pStyle w:val="ListParagraph"/>
-        <w:numPr>
-          <w:ilvl w:val="1"/>
-          <w:numId w:val="2"/>
-        </w:numPr>
-      </w:pPr>
-      <w:r>
-        <w:t>Android:</w:t>
-      </w:r>
-    </w:p>
+      <w:r>
+        <w:t>17</w:t>
+      </w:r>
+      <w:r>
+        <w:t xml:space="preserve"> SPRINT </w:t>
+      </w:r>
+      <w:r>
+        <w:t>3</w:t>
+      </w:r>
+    </w:p>
+    <w:p/>
     <w:sectPr>
       <w:pgSz w:w="12240" w:h="15840"/>
       <w:pgMar w:top="1440" w:right="1440" w:bottom="1440" w:left="1440" w:header="720" w:footer="720" w:gutter="0"/>
@@ -1347,6 +1386,7 @@
     <w:lsdException w:name="HTML Sample" w:semiHidden="1" w:unhideWhenUsed="1"/>
     <w:lsdException w:name="HTML Typewriter" w:semiHidden="1" w:unhideWhenUsed="1"/>
     <w:lsdException w:name="HTML Variable" w:semiHidden="1" w:unhideWhenUsed="1"/>
+    <w:lsdException w:name="Normal Table" w:semiHidden="1" w:unhideWhenUsed="1"/>
     <w:lsdException w:name="annotation subject" w:semiHidden="1" w:unhideWhenUsed="1"/>
     <w:lsdException w:name="No List" w:semiHidden="1" w:unhideWhenUsed="1"/>
     <w:lsdException w:name="Outline List 1" w:semiHidden="1" w:unhideWhenUsed="1"/>
@@ -1389,8 +1429,11 @@
     <w:lsdException w:name="Table Contemporary" w:semiHidden="1" w:unhideWhenUsed="1"/>
     <w:lsdException w:name="Table Elegant" w:semiHidden="1" w:unhideWhenUsed="1"/>
     <w:lsdException w:name="Table Professional" w:semiHidden="1" w:unhideWhenUsed="1"/>
+    <w:lsdException w:name="Table Subtle 1" w:semiHidden="1" w:unhideWhenUsed="1"/>
     <w:lsdException w:name="Table Subtle 2" w:semiHidden="1" w:unhideWhenUsed="1"/>
     <w:lsdException w:name="Table Web 1" w:semiHidden="1" w:unhideWhenUsed="1"/>
+    <w:lsdException w:name="Table Web 2" w:semiHidden="1" w:unhideWhenUsed="1"/>
+    <w:lsdException w:name="Table Web 3" w:semiHidden="1" w:unhideWhenUsed="1"/>
     <w:lsdException w:name="Balloon Text" w:semiHidden="1" w:unhideWhenUsed="1"/>
     <w:lsdException w:name="Table Grid" w:uiPriority="39"/>
     <w:lsdException w:name="Table Theme" w:semiHidden="1" w:unhideWhenUsed="1"/>

--- a/QA.docx
+++ b/QA.docx
@@ -299,21 +299,7 @@
         <w:rPr>
           <w:color w:val="000000"/>
         </w:rPr>
-        <w:t xml:space="preserve">Samsung Internet app </w:t>
-      </w:r>
-      <w:proofErr w:type="gramStart"/>
-      <w:r>
-        <w:rPr>
-          <w:color w:val="000000"/>
-        </w:rPr>
-        <w:t>–  Top</w:t>
-      </w:r>
-      <w:proofErr w:type="gramEnd"/>
-      <w:r>
-        <w:rPr>
-          <w:color w:val="000000"/>
-        </w:rPr>
-        <w:t xml:space="preserve"> navbar does not show up properly otherwise functional</w:t>
+        <w:t>Samsung Internet app –  Top navbar does not show up properly otherwise functional</w:t>
       </w:r>
     </w:p>
     <w:p>
@@ -1181,21 +1167,7 @@
         <w:rPr>
           <w:color w:val="000000"/>
         </w:rPr>
-        <w:t xml:space="preserve">Received email indicating “Visit the following link to activate your account” but no link is shown. Tested email sent to iCloud and </w:t>
-      </w:r>
-      <w:proofErr w:type="spellStart"/>
-      <w:r>
-        <w:rPr>
-          <w:color w:val="000000"/>
-        </w:rPr>
-        <w:t>gmail</w:t>
-      </w:r>
-      <w:proofErr w:type="spellEnd"/>
-      <w:r>
-        <w:rPr>
-          <w:color w:val="000000"/>
-        </w:rPr>
-        <w:t xml:space="preserve"> email addresses.</w:t>
+        <w:t>Received email indicating “Visit the following link to activate your account” but no link is shown. Tested email sent to iCloud and gmail email addresses.</w:t>
       </w:r>
     </w:p>
     <w:p>
@@ -1632,15 +1604,7 @@
         <w:spacing w:after="0"/>
       </w:pPr>
       <w:r>
-        <w:t xml:space="preserve">Email verification with link and security code fully functional on desktop web browsers. Tested on chrome, </w:t>
-      </w:r>
-      <w:proofErr w:type="spellStart"/>
-      <w:r>
-        <w:t>firefox</w:t>
-      </w:r>
-      <w:proofErr w:type="spellEnd"/>
-      <w:r>
-        <w:t>, safari and edge. (SR)</w:t>
+        <w:t>Email verification with link and security code fully functional on desktop web browsers. Tested on chrome, firefox, safari and edge. (SR)</w:t>
       </w:r>
     </w:p>
     <w:p>
@@ -1700,17 +1664,7 @@
         <w:spacing w:after="0"/>
       </w:pPr>
       <w:r>
-        <w:t xml:space="preserve">Receiving verification email to an iCloud email account sends </w:t>
-      </w:r>
-      <w:proofErr w:type="spellStart"/>
-      <w:proofErr w:type="gramStart"/>
-      <w:r>
-        <w:t>a</w:t>
-      </w:r>
-      <w:proofErr w:type="spellEnd"/>
-      <w:proofErr w:type="gramEnd"/>
-      <w:r>
-        <w:t xml:space="preserve"> invalid link. Testing with Gmail email address works properly. (DH)</w:t>
+        <w:t>Receiving verification email to an iCloud email account sends a invalid link. Testing with Gmail email address works properly. (DH)</w:t>
       </w:r>
     </w:p>
     <w:p>
@@ -1818,15 +1772,7 @@
         <w:spacing w:after="0"/>
       </w:pPr>
       <w:r>
-        <w:t xml:space="preserve">Clicking “new game” starts a scene and a sound </w:t>
-      </w:r>
-      <w:proofErr w:type="gramStart"/>
-      <w:r>
-        <w:t>plays</w:t>
-      </w:r>
-      <w:proofErr w:type="gramEnd"/>
-      <w:r>
-        <w:t>. This is working as intended. (DH)</w:t>
+        <w:t>Clicking “new game” starts a scene and a sound plays. This is working as intended. (DH)</w:t>
       </w:r>
     </w:p>
     <w:p>
@@ -1975,11 +1921,873 @@
       </w:r>
     </w:p>
     <w:p>
-      <w:pPr>
-        <w:ind w:left="2160"/>
+      <w:r>
+        <w:t>FEB 4 – FEB 17 SPRINT 3</w:t>
+      </w:r>
+    </w:p>
+    <w:p>
+      <w:pPr>
+        <w:numPr>
+          <w:ilvl w:val="0"/>
+          <w:numId w:val="9"/>
+        </w:numPr>
+        <w:spacing w:after="0" w:line="256" w:lineRule="auto"/>
+      </w:pPr>
+      <w:r>
+        <w:t>WEBSITE FUNCTIONALITY</w:t>
+      </w:r>
+    </w:p>
+    <w:p>
+      <w:pPr>
+        <w:numPr>
+          <w:ilvl w:val="1"/>
+          <w:numId w:val="9"/>
+        </w:numPr>
+        <w:spacing w:after="0" w:line="256" w:lineRule="auto"/>
+      </w:pPr>
+      <w:r>
+        <w:t xml:space="preserve">Mobile testing </w:t>
+      </w:r>
+    </w:p>
+    <w:p>
+      <w:pPr>
+        <w:numPr>
+          <w:ilvl w:val="2"/>
+          <w:numId w:val="9"/>
+        </w:numPr>
+        <w:spacing w:after="0" w:line="256" w:lineRule="auto"/>
+      </w:pPr>
+      <w:r>
+        <w:t>IOS and Android are still having issues with navigation of website. (SR)</w:t>
+      </w:r>
+    </w:p>
+    <w:p>
+      <w:pPr>
+        <w:numPr>
+          <w:ilvl w:val="2"/>
+          <w:numId w:val="9"/>
+        </w:numPr>
+        <w:spacing w:after="0" w:line="256" w:lineRule="auto"/>
+      </w:pPr>
+      <w:r>
+        <w:t>Top navbar does not show up properly on iOS Safari or iOS Chrome (DH)</w:t>
+      </w:r>
+    </w:p>
+    <w:p>
+      <w:pPr>
+        <w:numPr>
+          <w:ilvl w:val="2"/>
+          <w:numId w:val="9"/>
+        </w:numPr>
+        <w:spacing w:after="0" w:line="256" w:lineRule="auto"/>
+      </w:pPr>
+      <w:r>
+        <w:t>Unity demo functional across all browsers. (SR)</w:t>
+      </w:r>
+    </w:p>
+    <w:p>
+      <w:pPr>
+        <w:numPr>
+          <w:ilvl w:val="1"/>
+          <w:numId w:val="9"/>
+        </w:numPr>
+        <w:spacing w:after="0" w:line="256" w:lineRule="auto"/>
+      </w:pPr>
+      <w:r>
+        <w:t>User Account Creation</w:t>
+      </w:r>
+    </w:p>
+    <w:p>
+      <w:pPr>
+        <w:numPr>
+          <w:ilvl w:val="2"/>
+          <w:numId w:val="9"/>
+        </w:numPr>
+        <w:spacing w:after="0" w:line="256" w:lineRule="auto"/>
+      </w:pPr>
+      <w:r>
+        <w:t>Needs confirm password for extra security when creating accounts. (SR)</w:t>
+      </w:r>
+    </w:p>
+    <w:p>
+      <w:pPr>
+        <w:numPr>
+          <w:ilvl w:val="2"/>
+          <w:numId w:val="9"/>
+        </w:numPr>
+        <w:spacing w:after="0" w:line="256" w:lineRule="auto"/>
+      </w:pPr>
+      <w:r>
+        <w:t>Email verification with link and security code fully functional on desktop web browsers. Tested on chrome, firefox, safari and edge. (SR)</w:t>
+      </w:r>
+    </w:p>
+    <w:p>
+      <w:pPr>
+        <w:numPr>
+          <w:ilvl w:val="2"/>
+          <w:numId w:val="9"/>
+        </w:numPr>
+        <w:spacing w:after="0" w:line="256" w:lineRule="auto"/>
+      </w:pPr>
+      <w:r>
+        <w:t>Need verification to confirm login status on the top of the page. (SR)</w:t>
+      </w:r>
+    </w:p>
+    <w:p>
+      <w:pPr>
+        <w:numPr>
+          <w:ilvl w:val="2"/>
+          <w:numId w:val="9"/>
+        </w:numPr>
+        <w:spacing w:after="0" w:line="256" w:lineRule="auto"/>
+      </w:pPr>
+      <w:r>
+        <w:t>Currently there is no way to verify if a user is currently logged in to their account on the website. (SR)</w:t>
+      </w:r>
+    </w:p>
+    <w:p>
+      <w:pPr>
+        <w:numPr>
+          <w:ilvl w:val="2"/>
+          <w:numId w:val="9"/>
+        </w:numPr>
+        <w:spacing w:after="0" w:line="256" w:lineRule="auto"/>
+      </w:pPr>
+      <w:r>
+        <w:t>Need to redirect users to the main playable game page when logged in successfully. (SR)</w:t>
+      </w:r>
+    </w:p>
+    <w:p>
+      <w:pPr>
+        <w:numPr>
+          <w:ilvl w:val="2"/>
+          <w:numId w:val="9"/>
+        </w:numPr>
+        <w:spacing w:after="0" w:line="256" w:lineRule="auto"/>
+      </w:pPr>
+      <w:r>
+        <w:t>Successful account creation message now appears properly (DH)</w:t>
+      </w:r>
+    </w:p>
+    <w:p>
+      <w:pPr>
+        <w:numPr>
+          <w:ilvl w:val="2"/>
+          <w:numId w:val="9"/>
+        </w:numPr>
+        <w:spacing w:after="0" w:line="256" w:lineRule="auto"/>
+      </w:pPr>
+      <w:r>
+        <w:t>Receiving verification email to an iCloud email account sends a invalid link. Testing with Gmail email address works properly. (DH)</w:t>
+      </w:r>
+    </w:p>
+    <w:p>
+      <w:pPr>
+        <w:numPr>
+          <w:ilvl w:val="1"/>
+          <w:numId w:val="9"/>
+        </w:numPr>
+        <w:spacing w:after="0" w:line="256" w:lineRule="auto"/>
+      </w:pPr>
+      <w:r>
+        <w:t>Website Design Issues:</w:t>
+      </w:r>
+    </w:p>
+    <w:p>
+      <w:pPr>
+        <w:numPr>
+          <w:ilvl w:val="2"/>
+          <w:numId w:val="9"/>
+        </w:numPr>
+        <w:spacing w:after="0" w:line="256" w:lineRule="auto"/>
+      </w:pPr>
+      <w:r>
+        <w:t>Clicking “login” or “register” should be hyperlinked to their corresponding webpages. (DH)</w:t>
+      </w:r>
+    </w:p>
+    <w:p>
+      <w:pPr>
+        <w:numPr>
+          <w:ilvl w:val="0"/>
+          <w:numId w:val="9"/>
+        </w:numPr>
+        <w:spacing w:after="0" w:line="256" w:lineRule="auto"/>
+      </w:pPr>
+      <w:r>
+        <w:t>Game functionality</w:t>
+      </w:r>
+    </w:p>
+    <w:p>
+      <w:pPr>
+        <w:numPr>
+          <w:ilvl w:val="1"/>
+          <w:numId w:val="9"/>
+        </w:numPr>
+        <w:spacing w:after="0" w:line="256" w:lineRule="auto"/>
+      </w:pPr>
+      <w:r>
+        <w:t>Old build still functioning properly on the demo page of the website. (SR)</w:t>
+      </w:r>
+    </w:p>
+    <w:p>
+      <w:pPr>
+        <w:numPr>
+          <w:ilvl w:val="2"/>
+          <w:numId w:val="9"/>
+        </w:numPr>
+        <w:spacing w:after="0" w:line="256" w:lineRule="auto"/>
+      </w:pPr>
+      <w:r>
+        <w:t>Current issues include collision on objects are not working properly but collision is working properly within the editor. (SR)</w:t>
+      </w:r>
+    </w:p>
+    <w:p>
+      <w:pPr>
+        <w:numPr>
+          <w:ilvl w:val="1"/>
+          <w:numId w:val="9"/>
+        </w:numPr>
+        <w:spacing w:after="0" w:line="256" w:lineRule="auto"/>
+      </w:pPr>
+      <w:r>
+        <w:t>Take a break reminder pops up as intended but does not disappear currently and sits at the top of the game. (SR)</w:t>
+      </w:r>
+    </w:p>
+    <w:p>
+      <w:pPr>
+        <w:numPr>
+          <w:ilvl w:val="1"/>
+          <w:numId w:val="9"/>
+        </w:numPr>
+        <w:spacing w:after="0" w:line="256" w:lineRule="auto"/>
+      </w:pPr>
+      <w:r>
+        <w:t>Building towers and placing them on the map is functioning as intended. (SR)</w:t>
+      </w:r>
+    </w:p>
+    <w:p>
+      <w:pPr>
+        <w:numPr>
+          <w:ilvl w:val="1"/>
+          <w:numId w:val="9"/>
+        </w:numPr>
+        <w:spacing w:after="0" w:line="256" w:lineRule="auto"/>
+      </w:pPr>
+      <w:r>
+        <w:t>Scoring still needs to be implemented and tested. (SR)</w:t>
+      </w:r>
+    </w:p>
+    <w:p>
+      <w:pPr>
+        <w:numPr>
+          <w:ilvl w:val="1"/>
+          <w:numId w:val="9"/>
+        </w:numPr>
+        <w:spacing w:after="0" w:line="256" w:lineRule="auto"/>
+      </w:pPr>
+      <w:r>
+        <w:t>Clicking “new game” starts a scene and a sound plays. This is working as intended. (DH)</w:t>
+      </w:r>
+    </w:p>
+    <w:p>
+      <w:pPr>
+        <w:numPr>
+          <w:ilvl w:val="1"/>
+          <w:numId w:val="9"/>
+        </w:numPr>
+        <w:spacing w:after="0" w:line="256" w:lineRule="auto"/>
+      </w:pPr>
+      <w:r>
+        <w:t>Settings gear icon presents landing screen. This is functional. (DH)</w:t>
+      </w:r>
+    </w:p>
+    <w:p>
+      <w:pPr>
+        <w:numPr>
+          <w:ilvl w:val="1"/>
+          <w:numId w:val="9"/>
+        </w:numPr>
+        <w:spacing w:after="0" w:line="256" w:lineRule="auto"/>
+      </w:pPr>
+      <w:r>
+        <w:t>Resume button restarts game, should resume the current world. (DH)</w:t>
+      </w:r>
+    </w:p>
+    <w:p>
+      <w:pPr>
+        <w:numPr>
+          <w:ilvl w:val="1"/>
+          <w:numId w:val="9"/>
+        </w:numPr>
+        <w:spacing w:after="0" w:line="256" w:lineRule="auto"/>
+      </w:pPr>
+      <w:r>
+        <w:t>Quit button on the landing screen is not functional. (DH)</w:t>
+      </w:r>
+    </w:p>
+    <w:p>
+      <w:pPr>
+        <w:numPr>
+          <w:ilvl w:val="1"/>
+          <w:numId w:val="9"/>
+        </w:numPr>
+        <w:spacing w:after="0" w:line="256" w:lineRule="auto"/>
+      </w:pPr>
+      <w:r>
+        <w:t>Settings button is not functional. (DH)</w:t>
+      </w:r>
+    </w:p>
+    <w:p>
+      <w:pPr>
+        <w:numPr>
+          <w:ilvl w:val="0"/>
+          <w:numId w:val="9"/>
+        </w:numPr>
+        <w:spacing w:after="0" w:line="256" w:lineRule="auto"/>
+      </w:pPr>
+      <w:r>
+        <w:t>UI functionality</w:t>
+      </w:r>
+    </w:p>
+    <w:p>
+      <w:pPr>
+        <w:numPr>
+          <w:ilvl w:val="1"/>
+          <w:numId w:val="9"/>
+        </w:numPr>
+        <w:spacing w:after="0" w:line="256" w:lineRule="auto"/>
+      </w:pPr>
+      <w:r>
+        <w:t>Need to build a health bar that is easily seen by players indicating health of home base structure. (SR)</w:t>
+      </w:r>
+    </w:p>
+    <w:p>
+      <w:pPr>
+        <w:numPr>
+          <w:ilvl w:val="1"/>
+          <w:numId w:val="9"/>
+        </w:numPr>
+        <w:spacing w:after="0" w:line="256" w:lineRule="auto"/>
+      </w:pPr>
+      <w:r>
+        <w:t>Resource management bar is implemented, needs to be tested further based on progression through the game. (SR)</w:t>
+      </w:r>
+    </w:p>
+    <w:p>
+      <w:pPr>
+        <w:numPr>
+          <w:ilvl w:val="1"/>
+          <w:numId w:val="9"/>
+        </w:numPr>
+        <w:spacing w:after="0" w:line="256" w:lineRule="auto"/>
+      </w:pPr>
+      <w:r>
+        <w:lastRenderedPageBreak/>
+        <w:t>Gear icon implemented in the UI which brings up the paused menu, working as intended. (SR)</w:t>
+      </w:r>
+    </w:p>
+    <w:p>
+      <w:pPr>
+        <w:numPr>
+          <w:ilvl w:val="1"/>
+          <w:numId w:val="9"/>
+        </w:numPr>
+        <w:spacing w:after="0" w:line="256" w:lineRule="auto"/>
+      </w:pPr>
+      <w:r>
+        <w:t>Considering adding enemy health bars to help with identifying how much damage is being done by the player. (SR)</w:t>
+      </w:r>
+    </w:p>
+    <w:p>
+      <w:pPr>
+        <w:numPr>
+          <w:ilvl w:val="0"/>
+          <w:numId w:val="9"/>
+        </w:numPr>
+        <w:spacing w:after="0" w:line="256" w:lineRule="auto"/>
+      </w:pPr>
+      <w:r>
+        <w:t>Database testing</w:t>
+      </w:r>
+    </w:p>
+    <w:p>
+      <w:pPr>
+        <w:numPr>
+          <w:ilvl w:val="1"/>
+          <w:numId w:val="9"/>
+        </w:numPr>
+        <w:spacing w:after="0" w:line="256" w:lineRule="auto"/>
+      </w:pPr>
+      <w:r>
+        <w:t>ORM layer code installed. (SR)</w:t>
+      </w:r>
+    </w:p>
+    <w:p>
+      <w:pPr>
+        <w:numPr>
+          <w:ilvl w:val="1"/>
+          <w:numId w:val="9"/>
+        </w:numPr>
+        <w:spacing w:after="0" w:line="256" w:lineRule="auto"/>
+      </w:pPr>
+      <w:r>
+        <w:t>Firebase installed to pull data from unity to populate the leaderboard database. (SR)</w:t>
+      </w:r>
+    </w:p>
+    <w:p>
+      <w:pPr>
+        <w:spacing w:after="0"/>
+      </w:pPr>
+    </w:p>
+    <w:p>
+      <w:pPr>
+        <w:spacing w:after="0"/>
+      </w:pPr>
+      <w:r>
+        <w:t>FEB 18 – MAR 2 Sprint 4</w:t>
+      </w:r>
+    </w:p>
+    <w:p>
+      <w:pPr>
+        <w:spacing w:after="0"/>
+      </w:pPr>
+    </w:p>
+    <w:p>
+      <w:pPr>
+        <w:numPr>
+          <w:ilvl w:val="0"/>
+          <w:numId w:val="9"/>
+        </w:numPr>
+        <w:spacing w:after="0" w:line="256" w:lineRule="auto"/>
       </w:pPr>
       <w:bookmarkStart w:id="1" w:name="_GoBack"/>
       <w:bookmarkEnd w:id="1"/>
+      <w:r>
+        <w:t>WEBSITE FUNCTIONALITY</w:t>
+      </w:r>
+    </w:p>
+    <w:p>
+      <w:pPr>
+        <w:numPr>
+          <w:ilvl w:val="1"/>
+          <w:numId w:val="9"/>
+        </w:numPr>
+        <w:spacing w:after="0" w:line="256" w:lineRule="auto"/>
+      </w:pPr>
+      <w:r>
+        <w:t xml:space="preserve">Mobile testing </w:t>
+      </w:r>
+    </w:p>
+    <w:p>
+      <w:pPr>
+        <w:numPr>
+          <w:ilvl w:val="2"/>
+          <w:numId w:val="9"/>
+        </w:numPr>
+        <w:spacing w:after="0" w:line="256" w:lineRule="auto"/>
+        <w:rPr>
+          <w:color w:val="4472C4" w:themeColor="accent5"/>
+        </w:rPr>
+      </w:pPr>
+      <w:r>
+        <w:rPr>
+          <w:color w:val="4472C4" w:themeColor="accent5"/>
+        </w:rPr>
+        <w:t>IOS and Android now have a functional website with appropriate navbar. Issue from Sprint 3 is resolved.</w:t>
+      </w:r>
+    </w:p>
+    <w:p>
+      <w:pPr>
+        <w:numPr>
+          <w:ilvl w:val="2"/>
+          <w:numId w:val="9"/>
+        </w:numPr>
+        <w:spacing w:after="0" w:line="256" w:lineRule="auto"/>
+        <w:rPr>
+          <w:color w:val="4472C4" w:themeColor="accent5"/>
+        </w:rPr>
+      </w:pPr>
+      <w:r>
+        <w:rPr>
+          <w:color w:val="4472C4" w:themeColor="accent5"/>
+        </w:rPr>
+        <w:t>Unity demo functional across all browsers.</w:t>
+      </w:r>
+    </w:p>
+    <w:p>
+      <w:pPr>
+        <w:numPr>
+          <w:ilvl w:val="1"/>
+          <w:numId w:val="9"/>
+        </w:numPr>
+        <w:spacing w:after="0" w:line="256" w:lineRule="auto"/>
+      </w:pPr>
+      <w:r>
+        <w:t>User Account Creation</w:t>
+      </w:r>
+    </w:p>
+    <w:p>
+      <w:pPr>
+        <w:numPr>
+          <w:ilvl w:val="2"/>
+          <w:numId w:val="9"/>
+        </w:numPr>
+        <w:spacing w:after="0" w:line="256" w:lineRule="auto"/>
+        <w:rPr>
+          <w:color w:val="4472C4" w:themeColor="accent5"/>
+        </w:rPr>
+      </w:pPr>
+      <w:r>
+        <w:rPr>
+          <w:color w:val="4472C4" w:themeColor="accent5"/>
+        </w:rPr>
+        <w:t>Confirm password is only available after the account has been made. It needs to be part of the registration process.</w:t>
+      </w:r>
+    </w:p>
+    <w:p>
+      <w:pPr>
+        <w:numPr>
+          <w:ilvl w:val="2"/>
+          <w:numId w:val="9"/>
+        </w:numPr>
+        <w:spacing w:after="0" w:line="256" w:lineRule="auto"/>
+        <w:rPr>
+          <w:color w:val="4472C4" w:themeColor="accent5"/>
+        </w:rPr>
+      </w:pPr>
+      <w:r>
+        <w:rPr>
+          <w:color w:val="4472C4" w:themeColor="accent5"/>
+        </w:rPr>
+        <w:t>Email verification with link and security code still fully functional on desktop web browsers. Tested on chrome, firefox, safari and edge and mobile Safari.</w:t>
+      </w:r>
+    </w:p>
+    <w:p>
+      <w:pPr>
+        <w:numPr>
+          <w:ilvl w:val="2"/>
+          <w:numId w:val="9"/>
+        </w:numPr>
+        <w:spacing w:after="0" w:line="256" w:lineRule="auto"/>
+        <w:rPr>
+          <w:color w:val="4472C4" w:themeColor="accent5"/>
+        </w:rPr>
+      </w:pPr>
+      <w:r>
+        <w:rPr>
+          <w:color w:val="4472C4" w:themeColor="accent5"/>
+        </w:rPr>
+        <w:t>Email verification works properly.</w:t>
+      </w:r>
+    </w:p>
+    <w:p>
+      <w:pPr>
+        <w:numPr>
+          <w:ilvl w:val="2"/>
+          <w:numId w:val="9"/>
+        </w:numPr>
+        <w:spacing w:after="0" w:line="256" w:lineRule="auto"/>
+        <w:rPr>
+          <w:color w:val="4472C4" w:themeColor="accent5"/>
+        </w:rPr>
+      </w:pPr>
+      <w:r>
+        <w:rPr>
+          <w:color w:val="4472C4" w:themeColor="accent5"/>
+        </w:rPr>
+        <w:t>We still need to show that the user is logged in with an option to log out.</w:t>
+      </w:r>
+    </w:p>
+    <w:p>
+      <w:pPr>
+        <w:numPr>
+          <w:ilvl w:val="2"/>
+          <w:numId w:val="9"/>
+        </w:numPr>
+        <w:spacing w:after="0" w:line="256" w:lineRule="auto"/>
+        <w:rPr>
+          <w:color w:val="4472C4" w:themeColor="accent5"/>
+        </w:rPr>
+      </w:pPr>
+      <w:r>
+        <w:rPr>
+          <w:color w:val="4472C4" w:themeColor="accent5"/>
+        </w:rPr>
+        <w:t>We still need to redirect users to the main playable game page when logged in successfully.</w:t>
+      </w:r>
+    </w:p>
+    <w:p>
+      <w:pPr>
+        <w:numPr>
+          <w:ilvl w:val="2"/>
+          <w:numId w:val="9"/>
+        </w:numPr>
+        <w:spacing w:after="0" w:line="256" w:lineRule="auto"/>
+        <w:rPr>
+          <w:color w:val="4472C4" w:themeColor="accent5"/>
+        </w:rPr>
+      </w:pPr>
+      <w:r>
+        <w:rPr>
+          <w:color w:val="4472C4" w:themeColor="accent5"/>
+        </w:rPr>
+        <w:t>Successful account creation message still appears properly.</w:t>
+      </w:r>
+    </w:p>
+    <w:p>
+      <w:pPr>
+        <w:numPr>
+          <w:ilvl w:val="2"/>
+          <w:numId w:val="9"/>
+        </w:numPr>
+        <w:spacing w:after="0" w:line="256" w:lineRule="auto"/>
+        <w:rPr>
+          <w:color w:val="4472C4" w:themeColor="accent5"/>
+        </w:rPr>
+      </w:pPr>
+      <w:r>
+        <w:rPr>
+          <w:color w:val="4472C4" w:themeColor="accent5"/>
+        </w:rPr>
+        <w:t>Receiving verification email to an iCloud email account sends a invalid link. Testing with Gmail email address works properly. This is because on emails other than Gmail, there is no period before .org, resulting in an invalid link.</w:t>
+      </w:r>
+    </w:p>
+    <w:p>
+      <w:pPr>
+        <w:numPr>
+          <w:ilvl w:val="1"/>
+          <w:numId w:val="9"/>
+        </w:numPr>
+        <w:spacing w:after="0" w:line="256" w:lineRule="auto"/>
+      </w:pPr>
+      <w:r>
+        <w:t>Website Design Issues:</w:t>
+      </w:r>
+    </w:p>
+    <w:p>
+      <w:pPr>
+        <w:numPr>
+          <w:ilvl w:val="2"/>
+          <w:numId w:val="9"/>
+        </w:numPr>
+        <w:spacing w:after="0" w:line="256" w:lineRule="auto"/>
+        <w:rPr>
+          <w:color w:val="4472C4" w:themeColor="accent5"/>
+        </w:rPr>
+      </w:pPr>
+      <w:r>
+        <w:rPr>
+          <w:color w:val="4472C4" w:themeColor="accent5"/>
+        </w:rPr>
+        <w:t>Clicking “login” or “register” should be hyperlinked to their corresponding webpages. This needs to be done before project completion.</w:t>
+      </w:r>
+    </w:p>
+    <w:p>
+      <w:pPr>
+        <w:numPr>
+          <w:ilvl w:val="0"/>
+          <w:numId w:val="9"/>
+        </w:numPr>
+        <w:spacing w:after="0" w:line="256" w:lineRule="auto"/>
+      </w:pPr>
+      <w:r>
+        <w:t>Game functionality</w:t>
+      </w:r>
+    </w:p>
+    <w:p>
+      <w:pPr>
+        <w:numPr>
+          <w:ilvl w:val="1"/>
+          <w:numId w:val="9"/>
+        </w:numPr>
+        <w:spacing w:after="0" w:line="256" w:lineRule="auto"/>
+        <w:rPr>
+          <w:color w:val="4472C4" w:themeColor="accent5"/>
+        </w:rPr>
+      </w:pPr>
+      <w:r>
+        <w:rPr>
+          <w:color w:val="4472C4" w:themeColor="accent5"/>
+        </w:rPr>
+        <w:t>Updated build still functioning properly on the demo page of the website.</w:t>
+      </w:r>
+    </w:p>
+    <w:p>
+      <w:pPr>
+        <w:numPr>
+          <w:ilvl w:val="2"/>
+          <w:numId w:val="9"/>
+        </w:numPr>
+        <w:spacing w:after="0" w:line="256" w:lineRule="auto"/>
+        <w:rPr>
+          <w:color w:val="4472C4" w:themeColor="accent5"/>
+        </w:rPr>
+      </w:pPr>
+      <w:r>
+        <w:rPr>
+          <w:color w:val="4472C4" w:themeColor="accent5"/>
+        </w:rPr>
+        <w:t>Object collision works in editor.</w:t>
+      </w:r>
+    </w:p>
+    <w:p>
+      <w:pPr>
+        <w:numPr>
+          <w:ilvl w:val="1"/>
+          <w:numId w:val="9"/>
+        </w:numPr>
+        <w:spacing w:after="0" w:line="256" w:lineRule="auto"/>
+        <w:rPr>
+          <w:color w:val="4472C4" w:themeColor="accent5"/>
+        </w:rPr>
+      </w:pPr>
+      <w:r>
+        <w:rPr>
+          <w:color w:val="4472C4" w:themeColor="accent5"/>
+        </w:rPr>
+        <w:t>Scoring still needs to be implemented and tested.</w:t>
+      </w:r>
+    </w:p>
+    <w:p>
+      <w:pPr>
+        <w:numPr>
+          <w:ilvl w:val="1"/>
+          <w:numId w:val="9"/>
+        </w:numPr>
+        <w:spacing w:after="0" w:line="256" w:lineRule="auto"/>
+        <w:rPr>
+          <w:color w:val="4472C4" w:themeColor="accent5"/>
+        </w:rPr>
+      </w:pPr>
+      <w:r>
+        <w:rPr>
+          <w:color w:val="4472C4" w:themeColor="accent5"/>
+        </w:rPr>
+        <w:t>Clicking “new game” starts a scene and a sound plays. This is working as intended.</w:t>
+      </w:r>
+    </w:p>
+    <w:p>
+      <w:pPr>
+        <w:numPr>
+          <w:ilvl w:val="1"/>
+          <w:numId w:val="9"/>
+        </w:numPr>
+        <w:spacing w:after="0" w:line="256" w:lineRule="auto"/>
+        <w:rPr>
+          <w:color w:val="4472C4" w:themeColor="accent5"/>
+        </w:rPr>
+      </w:pPr>
+      <w:r>
+        <w:rPr>
+          <w:color w:val="4472C4" w:themeColor="accent5"/>
+        </w:rPr>
+        <w:t>Settings gear icon presents landing screen. This is functional.</w:t>
+      </w:r>
+    </w:p>
+    <w:p>
+      <w:pPr>
+        <w:numPr>
+          <w:ilvl w:val="1"/>
+          <w:numId w:val="9"/>
+        </w:numPr>
+        <w:spacing w:after="0" w:line="256" w:lineRule="auto"/>
+        <w:rPr>
+          <w:color w:val="4472C4" w:themeColor="accent5"/>
+        </w:rPr>
+      </w:pPr>
+      <w:r>
+        <w:rPr>
+          <w:color w:val="4472C4" w:themeColor="accent5"/>
+        </w:rPr>
+        <w:t>Resume works properly.</w:t>
+      </w:r>
+    </w:p>
+    <w:p>
+      <w:pPr>
+        <w:numPr>
+          <w:ilvl w:val="1"/>
+          <w:numId w:val="9"/>
+        </w:numPr>
+        <w:spacing w:after="0" w:line="256" w:lineRule="auto"/>
+        <w:rPr>
+          <w:color w:val="4472C4" w:themeColor="accent5"/>
+        </w:rPr>
+      </w:pPr>
+      <w:r>
+        <w:rPr>
+          <w:color w:val="4472C4" w:themeColor="accent5"/>
+        </w:rPr>
+        <w:t>Quit button on the landing screen is not functional.</w:t>
+      </w:r>
+    </w:p>
+    <w:p>
+      <w:pPr>
+        <w:numPr>
+          <w:ilvl w:val="1"/>
+          <w:numId w:val="9"/>
+        </w:numPr>
+        <w:spacing w:after="0" w:line="256" w:lineRule="auto"/>
+        <w:rPr>
+          <w:color w:val="4472C4" w:themeColor="accent5"/>
+        </w:rPr>
+      </w:pPr>
+      <w:r>
+        <w:rPr>
+          <w:color w:val="4472C4" w:themeColor="accent5"/>
+        </w:rPr>
+        <w:lastRenderedPageBreak/>
+        <w:t xml:space="preserve">Settings button is not functional. </w:t>
+      </w:r>
+    </w:p>
+    <w:p>
+      <w:pPr>
+        <w:numPr>
+          <w:ilvl w:val="0"/>
+          <w:numId w:val="9"/>
+        </w:numPr>
+        <w:spacing w:after="0" w:line="256" w:lineRule="auto"/>
+      </w:pPr>
+      <w:r>
+        <w:t>UI functionality</w:t>
+      </w:r>
+    </w:p>
+    <w:p>
+      <w:pPr>
+        <w:numPr>
+          <w:ilvl w:val="1"/>
+          <w:numId w:val="9"/>
+        </w:numPr>
+        <w:spacing w:after="0" w:line="256" w:lineRule="auto"/>
+        <w:rPr>
+          <w:color w:val="4472C4" w:themeColor="accent5"/>
+        </w:rPr>
+      </w:pPr>
+      <w:r>
+        <w:rPr>
+          <w:color w:val="4472C4" w:themeColor="accent5"/>
+        </w:rPr>
+        <w:t>Gear icon implemented in the UI which brings up the paused menu, working as intended.</w:t>
+      </w:r>
+    </w:p>
+    <w:p>
+      <w:pPr>
+        <w:spacing w:after="0"/>
+      </w:pPr>
+    </w:p>
+    <w:p>
+      <w:pPr>
+        <w:ind w:left="2160"/>
+      </w:pPr>
+    </w:p>
+    <w:p>
+      <w:pPr>
+        <w:spacing w:after="0"/>
+      </w:pPr>
+    </w:p>
+    <w:p>
+      <w:pPr>
+        <w:ind w:left="2160"/>
+      </w:pPr>
     </w:p>
     <w:sectPr>
       <w:pgSz w:w="12240" w:h="15840"/>
@@ -2920,6 +3728,9 @@
   </w:num>
   <w:num w:numId="8">
     <w:abstractNumId w:val="1"/>
+  </w:num>
+  <w:num w:numId="9">
+    <w:abstractNumId w:val="7"/>
   </w:num>
 </w:numbering>
 </file>

--- a/QA.docx
+++ b/QA.docx
@@ -44,7 +44,7 @@
         <w:widowControl w:val="1"/>
         <w:numPr>
           <w:ilvl w:val="0"/>
-          <w:numId w:val="6"/>
+          <w:numId w:val="7"/>
         </w:numPr>
         <w:pBdr>
           <w:top w:space="0" w:sz="0" w:val="nil"/>
@@ -84,7 +84,7 @@
         <w:widowControl w:val="1"/>
         <w:numPr>
           <w:ilvl w:val="1"/>
-          <w:numId w:val="6"/>
+          <w:numId w:val="7"/>
         </w:numPr>
         <w:pBdr>
           <w:top w:space="0" w:sz="0" w:val="nil"/>
@@ -124,7 +124,7 @@
         <w:widowControl w:val="1"/>
         <w:numPr>
           <w:ilvl w:val="2"/>
-          <w:numId w:val="6"/>
+          <w:numId w:val="7"/>
         </w:numPr>
         <w:pBdr>
           <w:top w:space="0" w:sz="0" w:val="nil"/>
@@ -164,7 +164,7 @@
         <w:widowControl w:val="1"/>
         <w:numPr>
           <w:ilvl w:val="3"/>
-          <w:numId w:val="6"/>
+          <w:numId w:val="7"/>
         </w:numPr>
         <w:pBdr>
           <w:top w:space="0" w:sz="0" w:val="nil"/>
@@ -204,7 +204,7 @@
         <w:widowControl w:val="1"/>
         <w:numPr>
           <w:ilvl w:val="3"/>
-          <w:numId w:val="6"/>
+          <w:numId w:val="7"/>
         </w:numPr>
         <w:pBdr>
           <w:top w:space="0" w:sz="0" w:val="nil"/>
@@ -244,7 +244,7 @@
         <w:widowControl w:val="1"/>
         <w:numPr>
           <w:ilvl w:val="3"/>
-          <w:numId w:val="6"/>
+          <w:numId w:val="7"/>
         </w:numPr>
         <w:pBdr>
           <w:top w:space="0" w:sz="0" w:val="nil"/>
@@ -284,7 +284,7 @@
         <w:widowControl w:val="1"/>
         <w:numPr>
           <w:ilvl w:val="2"/>
-          <w:numId w:val="6"/>
+          <w:numId w:val="7"/>
         </w:numPr>
         <w:pBdr>
           <w:top w:space="0" w:sz="0" w:val="nil"/>
@@ -324,7 +324,7 @@
         <w:widowControl w:val="1"/>
         <w:numPr>
           <w:ilvl w:val="3"/>
-          <w:numId w:val="6"/>
+          <w:numId w:val="7"/>
         </w:numPr>
         <w:pBdr>
           <w:top w:space="0" w:sz="0" w:val="nil"/>
@@ -364,7 +364,7 @@
         <w:widowControl w:val="1"/>
         <w:numPr>
           <w:ilvl w:val="3"/>
-          <w:numId w:val="6"/>
+          <w:numId w:val="7"/>
         </w:numPr>
         <w:pBdr>
           <w:top w:space="0" w:sz="0" w:val="nil"/>
@@ -404,7 +404,7 @@
         <w:widowControl w:val="1"/>
         <w:numPr>
           <w:ilvl w:val="3"/>
-          <w:numId w:val="6"/>
+          <w:numId w:val="7"/>
         </w:numPr>
         <w:pBdr>
           <w:top w:space="0" w:sz="0" w:val="nil"/>
@@ -444,7 +444,7 @@
         <w:widowControl w:val="1"/>
         <w:numPr>
           <w:ilvl w:val="2"/>
-          <w:numId w:val="6"/>
+          <w:numId w:val="7"/>
         </w:numPr>
         <w:pBdr>
           <w:top w:space="0" w:sz="0" w:val="nil"/>
@@ -484,7 +484,7 @@
         <w:widowControl w:val="1"/>
         <w:numPr>
           <w:ilvl w:val="3"/>
-          <w:numId w:val="6"/>
+          <w:numId w:val="7"/>
         </w:numPr>
         <w:pBdr>
           <w:top w:space="0" w:sz="0" w:val="nil"/>
@@ -524,7 +524,7 @@
         <w:widowControl w:val="1"/>
         <w:numPr>
           <w:ilvl w:val="3"/>
-          <w:numId w:val="6"/>
+          <w:numId w:val="7"/>
         </w:numPr>
         <w:pBdr>
           <w:top w:space="0" w:sz="0" w:val="nil"/>
@@ -564,7 +564,7 @@
         <w:widowControl w:val="1"/>
         <w:numPr>
           <w:ilvl w:val="2"/>
-          <w:numId w:val="6"/>
+          <w:numId w:val="7"/>
         </w:numPr>
         <w:pBdr>
           <w:top w:space="0" w:sz="0" w:val="nil"/>
@@ -604,7 +604,7 @@
         <w:widowControl w:val="1"/>
         <w:numPr>
           <w:ilvl w:val="3"/>
-          <w:numId w:val="6"/>
+          <w:numId w:val="7"/>
         </w:numPr>
         <w:pBdr>
           <w:top w:space="0" w:sz="0" w:val="nil"/>
@@ -644,7 +644,7 @@
         <w:widowControl w:val="1"/>
         <w:numPr>
           <w:ilvl w:val="3"/>
-          <w:numId w:val="6"/>
+          <w:numId w:val="7"/>
         </w:numPr>
         <w:pBdr>
           <w:top w:space="0" w:sz="0" w:val="nil"/>
@@ -684,7 +684,7 @@
         <w:widowControl w:val="1"/>
         <w:numPr>
           <w:ilvl w:val="0"/>
-          <w:numId w:val="6"/>
+          <w:numId w:val="7"/>
         </w:numPr>
         <w:pBdr>
           <w:top w:space="0" w:sz="0" w:val="nil"/>
@@ -724,7 +724,7 @@
         <w:widowControl w:val="1"/>
         <w:numPr>
           <w:ilvl w:val="1"/>
-          <w:numId w:val="6"/>
+          <w:numId w:val="7"/>
         </w:numPr>
         <w:pBdr>
           <w:top w:space="0" w:sz="0" w:val="nil"/>
@@ -764,7 +764,7 @@
         <w:widowControl w:val="1"/>
         <w:numPr>
           <w:ilvl w:val="2"/>
-          <w:numId w:val="6"/>
+          <w:numId w:val="7"/>
         </w:numPr>
         <w:pBdr>
           <w:top w:space="0" w:sz="0" w:val="nil"/>
@@ -804,7 +804,7 @@
         <w:widowControl w:val="1"/>
         <w:numPr>
           <w:ilvl w:val="2"/>
-          <w:numId w:val="6"/>
+          <w:numId w:val="7"/>
         </w:numPr>
         <w:pBdr>
           <w:top w:space="0" w:sz="0" w:val="nil"/>
@@ -844,7 +844,7 @@
         <w:widowControl w:val="1"/>
         <w:numPr>
           <w:ilvl w:val="1"/>
-          <w:numId w:val="6"/>
+          <w:numId w:val="7"/>
         </w:numPr>
         <w:pBdr>
           <w:top w:space="0" w:sz="0" w:val="nil"/>
@@ -884,7 +884,7 @@
         <w:widowControl w:val="1"/>
         <w:numPr>
           <w:ilvl w:val="2"/>
-          <w:numId w:val="6"/>
+          <w:numId w:val="7"/>
         </w:numPr>
         <w:pBdr>
           <w:top w:space="0" w:sz="0" w:val="nil"/>
@@ -924,7 +924,7 @@
         <w:widowControl w:val="1"/>
         <w:numPr>
           <w:ilvl w:val="2"/>
-          <w:numId w:val="6"/>
+          <w:numId w:val="7"/>
         </w:numPr>
         <w:pBdr>
           <w:top w:space="0" w:sz="0" w:val="nil"/>
@@ -977,7 +977,7 @@
         <w:widowControl w:val="1"/>
         <w:numPr>
           <w:ilvl w:val="0"/>
-          <w:numId w:val="9"/>
+          <w:numId w:val="11"/>
         </w:numPr>
         <w:pBdr>
           <w:top w:space="0" w:sz="0" w:val="nil"/>
@@ -1017,7 +1017,7 @@
         <w:widowControl w:val="1"/>
         <w:numPr>
           <w:ilvl w:val="1"/>
-          <w:numId w:val="9"/>
+          <w:numId w:val="11"/>
         </w:numPr>
         <w:pBdr>
           <w:top w:space="0" w:sz="0" w:val="nil"/>
@@ -1057,7 +1057,7 @@
         <w:widowControl w:val="1"/>
         <w:numPr>
           <w:ilvl w:val="2"/>
-          <w:numId w:val="9"/>
+          <w:numId w:val="11"/>
         </w:numPr>
         <w:pBdr>
           <w:top w:space="0" w:sz="0" w:val="nil"/>
@@ -1097,7 +1097,7 @@
         <w:widowControl w:val="1"/>
         <w:numPr>
           <w:ilvl w:val="3"/>
-          <w:numId w:val="9"/>
+          <w:numId w:val="11"/>
         </w:numPr>
         <w:pBdr>
           <w:top w:space="0" w:sz="0" w:val="nil"/>
@@ -1137,7 +1137,7 @@
         <w:widowControl w:val="1"/>
         <w:numPr>
           <w:ilvl w:val="3"/>
-          <w:numId w:val="9"/>
+          <w:numId w:val="11"/>
         </w:numPr>
         <w:pBdr>
           <w:top w:space="0" w:sz="0" w:val="nil"/>
@@ -1177,7 +1177,7 @@
         <w:widowControl w:val="1"/>
         <w:numPr>
           <w:ilvl w:val="3"/>
-          <w:numId w:val="9"/>
+          <w:numId w:val="11"/>
         </w:numPr>
         <w:pBdr>
           <w:top w:space="0" w:sz="0" w:val="nil"/>
@@ -1217,7 +1217,7 @@
         <w:widowControl w:val="1"/>
         <w:numPr>
           <w:ilvl w:val="2"/>
-          <w:numId w:val="9"/>
+          <w:numId w:val="11"/>
         </w:numPr>
         <w:pBdr>
           <w:top w:space="0" w:sz="0" w:val="nil"/>
@@ -1257,7 +1257,7 @@
         <w:widowControl w:val="1"/>
         <w:numPr>
           <w:ilvl w:val="3"/>
-          <w:numId w:val="9"/>
+          <w:numId w:val="11"/>
         </w:numPr>
         <w:pBdr>
           <w:top w:space="0" w:sz="0" w:val="nil"/>
@@ -1297,7 +1297,7 @@
         <w:widowControl w:val="1"/>
         <w:numPr>
           <w:ilvl w:val="3"/>
-          <w:numId w:val="9"/>
+          <w:numId w:val="11"/>
         </w:numPr>
         <w:pBdr>
           <w:top w:space="0" w:sz="0" w:val="nil"/>
@@ -1337,7 +1337,7 @@
         <w:widowControl w:val="1"/>
         <w:numPr>
           <w:ilvl w:val="3"/>
-          <w:numId w:val="9"/>
+          <w:numId w:val="11"/>
         </w:numPr>
         <w:pBdr>
           <w:top w:space="0" w:sz="0" w:val="nil"/>
@@ -1377,7 +1377,7 @@
         <w:widowControl w:val="1"/>
         <w:numPr>
           <w:ilvl w:val="2"/>
-          <w:numId w:val="9"/>
+          <w:numId w:val="11"/>
         </w:numPr>
         <w:pBdr>
           <w:top w:space="0" w:sz="0" w:val="nil"/>
@@ -1414,7 +1414,7 @@
       <w:pPr>
         <w:numPr>
           <w:ilvl w:val="3"/>
-          <w:numId w:val="9"/>
+          <w:numId w:val="11"/>
         </w:numPr>
         <w:spacing w:after="0" w:lineRule="auto"/>
         <w:ind w:left="2880" w:hanging="360"/>
@@ -1430,7 +1430,7 @@
       <w:pPr>
         <w:numPr>
           <w:ilvl w:val="3"/>
-          <w:numId w:val="9"/>
+          <w:numId w:val="11"/>
         </w:numPr>
         <w:spacing w:after="0" w:lineRule="auto"/>
         <w:ind w:left="2880" w:hanging="360"/>
@@ -1459,7 +1459,7 @@
         <w:widowControl w:val="1"/>
         <w:numPr>
           <w:ilvl w:val="2"/>
-          <w:numId w:val="9"/>
+          <w:numId w:val="11"/>
         </w:numPr>
         <w:pBdr>
           <w:top w:space="0" w:sz="0" w:val="nil"/>
@@ -1499,7 +1499,7 @@
         <w:widowControl w:val="1"/>
         <w:numPr>
           <w:ilvl w:val="3"/>
-          <w:numId w:val="9"/>
+          <w:numId w:val="11"/>
         </w:numPr>
         <w:pBdr>
           <w:top w:space="0" w:sz="0" w:val="nil"/>
@@ -1539,7 +1539,7 @@
         <w:widowControl w:val="1"/>
         <w:numPr>
           <w:ilvl w:val="3"/>
-          <w:numId w:val="9"/>
+          <w:numId w:val="11"/>
         </w:numPr>
         <w:pBdr>
           <w:top w:space="0" w:sz="0" w:val="nil"/>
@@ -1579,7 +1579,7 @@
         <w:widowControl w:val="1"/>
         <w:numPr>
           <w:ilvl w:val="0"/>
-          <w:numId w:val="8"/>
+          <w:numId w:val="9"/>
         </w:numPr>
         <w:pBdr>
           <w:top w:space="0" w:sz="0" w:val="nil"/>
@@ -1619,7 +1619,7 @@
         <w:widowControl w:val="1"/>
         <w:numPr>
           <w:ilvl w:val="1"/>
-          <w:numId w:val="8"/>
+          <w:numId w:val="9"/>
         </w:numPr>
         <w:pBdr>
           <w:top w:space="0" w:sz="0" w:val="nil"/>
@@ -1659,7 +1659,7 @@
         <w:widowControl w:val="1"/>
         <w:numPr>
           <w:ilvl w:val="2"/>
-          <w:numId w:val="8"/>
+          <w:numId w:val="9"/>
         </w:numPr>
         <w:pBdr>
           <w:top w:space="0" w:sz="0" w:val="nil"/>
@@ -1699,7 +1699,7 @@
         <w:widowControl w:val="1"/>
         <w:numPr>
           <w:ilvl w:val="2"/>
-          <w:numId w:val="8"/>
+          <w:numId w:val="9"/>
         </w:numPr>
         <w:pBdr>
           <w:top w:space="0" w:sz="0" w:val="nil"/>
@@ -1739,7 +1739,7 @@
         <w:widowControl w:val="1"/>
         <w:numPr>
           <w:ilvl w:val="2"/>
-          <w:numId w:val="8"/>
+          <w:numId w:val="9"/>
         </w:numPr>
         <w:pBdr>
           <w:top w:space="0" w:sz="0" w:val="nil"/>
@@ -1779,7 +1779,7 @@
         <w:widowControl w:val="1"/>
         <w:numPr>
           <w:ilvl w:val="1"/>
-          <w:numId w:val="8"/>
+          <w:numId w:val="9"/>
         </w:numPr>
         <w:pBdr>
           <w:top w:space="0" w:sz="0" w:val="nil"/>
@@ -1819,7 +1819,7 @@
         <w:widowControl w:val="1"/>
         <w:numPr>
           <w:ilvl w:val="2"/>
-          <w:numId w:val="8"/>
+          <w:numId w:val="9"/>
         </w:numPr>
         <w:pBdr>
           <w:top w:space="0" w:sz="0" w:val="nil"/>
@@ -1859,7 +1859,7 @@
         <w:widowControl w:val="1"/>
         <w:numPr>
           <w:ilvl w:val="2"/>
-          <w:numId w:val="8"/>
+          <w:numId w:val="9"/>
         </w:numPr>
         <w:pBdr>
           <w:top w:space="0" w:sz="0" w:val="nil"/>
@@ -1899,7 +1899,7 @@
         <w:widowControl w:val="1"/>
         <w:numPr>
           <w:ilvl w:val="2"/>
-          <w:numId w:val="8"/>
+          <w:numId w:val="9"/>
         </w:numPr>
         <w:pBdr>
           <w:top w:space="0" w:sz="0" w:val="nil"/>
@@ -1939,7 +1939,7 @@
         <w:widowControl w:val="1"/>
         <w:numPr>
           <w:ilvl w:val="1"/>
-          <w:numId w:val="8"/>
+          <w:numId w:val="9"/>
         </w:numPr>
         <w:pBdr>
           <w:top w:space="0" w:sz="0" w:val="nil"/>
@@ -1979,7 +1979,7 @@
         <w:widowControl w:val="1"/>
         <w:numPr>
           <w:ilvl w:val="2"/>
-          <w:numId w:val="8"/>
+          <w:numId w:val="9"/>
         </w:numPr>
         <w:pBdr>
           <w:top w:space="0" w:sz="0" w:val="nil"/>
@@ -2019,7 +2019,7 @@
         <w:widowControl w:val="1"/>
         <w:numPr>
           <w:ilvl w:val="2"/>
-          <w:numId w:val="8"/>
+          <w:numId w:val="9"/>
         </w:numPr>
         <w:pBdr>
           <w:top w:space="0" w:sz="0" w:val="nil"/>
@@ -2059,7 +2059,7 @@
         <w:widowControl w:val="1"/>
         <w:numPr>
           <w:ilvl w:val="0"/>
-          <w:numId w:val="8"/>
+          <w:numId w:val="9"/>
         </w:numPr>
         <w:pBdr>
           <w:top w:space="0" w:sz="0" w:val="nil"/>
@@ -2099,7 +2099,7 @@
         <w:widowControl w:val="1"/>
         <w:numPr>
           <w:ilvl w:val="1"/>
-          <w:numId w:val="8"/>
+          <w:numId w:val="9"/>
         </w:numPr>
         <w:pBdr>
           <w:top w:space="0" w:sz="0" w:val="nil"/>
@@ -2139,7 +2139,7 @@
         <w:widowControl w:val="1"/>
         <w:numPr>
           <w:ilvl w:val="0"/>
-          <w:numId w:val="8"/>
+          <w:numId w:val="9"/>
         </w:numPr>
         <w:pBdr>
           <w:top w:space="0" w:sz="0" w:val="nil"/>
@@ -2179,7 +2179,7 @@
         <w:widowControl w:val="1"/>
         <w:numPr>
           <w:ilvl w:val="1"/>
-          <w:numId w:val="8"/>
+          <w:numId w:val="9"/>
         </w:numPr>
         <w:pBdr>
           <w:top w:space="0" w:sz="0" w:val="nil"/>
@@ -2219,7 +2219,7 @@
         <w:widowControl w:val="1"/>
         <w:numPr>
           <w:ilvl w:val="2"/>
-          <w:numId w:val="8"/>
+          <w:numId w:val="9"/>
         </w:numPr>
         <w:pBdr>
           <w:top w:space="0" w:sz="0" w:val="nil"/>
@@ -2259,7 +2259,7 @@
         <w:widowControl w:val="1"/>
         <w:numPr>
           <w:ilvl w:val="2"/>
-          <w:numId w:val="8"/>
+          <w:numId w:val="9"/>
         </w:numPr>
         <w:pBdr>
           <w:top w:space="0" w:sz="0" w:val="nil"/>
@@ -2299,7 +2299,7 @@
         <w:widowControl w:val="1"/>
         <w:numPr>
           <w:ilvl w:val="2"/>
-          <w:numId w:val="8"/>
+          <w:numId w:val="9"/>
         </w:numPr>
         <w:pBdr>
           <w:top w:space="0" w:sz="0" w:val="nil"/>
@@ -2339,7 +2339,7 @@
         <w:widowControl w:val="1"/>
         <w:numPr>
           <w:ilvl w:val="1"/>
-          <w:numId w:val="8"/>
+          <w:numId w:val="9"/>
         </w:numPr>
         <w:pBdr>
           <w:top w:space="0" w:sz="0" w:val="nil"/>
@@ -2379,7 +2379,7 @@
         <w:widowControl w:val="1"/>
         <w:numPr>
           <w:ilvl w:val="2"/>
-          <w:numId w:val="8"/>
+          <w:numId w:val="9"/>
         </w:numPr>
         <w:pBdr>
           <w:top w:space="0" w:sz="0" w:val="nil"/>
@@ -2419,7 +2419,7 @@
         <w:widowControl w:val="1"/>
         <w:numPr>
           <w:ilvl w:val="2"/>
-          <w:numId w:val="8"/>
+          <w:numId w:val="9"/>
         </w:numPr>
         <w:pBdr>
           <w:top w:space="0" w:sz="0" w:val="nil"/>
@@ -2459,7 +2459,7 @@
         <w:widowControl w:val="1"/>
         <w:numPr>
           <w:ilvl w:val="2"/>
-          <w:numId w:val="8"/>
+          <w:numId w:val="9"/>
         </w:numPr>
         <w:pBdr>
           <w:top w:space="0" w:sz="0" w:val="nil"/>
@@ -2499,7 +2499,7 @@
         <w:widowControl w:val="1"/>
         <w:numPr>
           <w:ilvl w:val="1"/>
-          <w:numId w:val="8"/>
+          <w:numId w:val="9"/>
         </w:numPr>
         <w:pBdr>
           <w:top w:space="0" w:sz="0" w:val="nil"/>
@@ -2539,7 +2539,7 @@
         <w:widowControl w:val="1"/>
         <w:numPr>
           <w:ilvl w:val="2"/>
-          <w:numId w:val="8"/>
+          <w:numId w:val="9"/>
         </w:numPr>
         <w:pBdr>
           <w:top w:space="0" w:sz="0" w:val="nil"/>
@@ -2579,7 +2579,7 @@
         <w:widowControl w:val="1"/>
         <w:numPr>
           <w:ilvl w:val="2"/>
-          <w:numId w:val="8"/>
+          <w:numId w:val="9"/>
         </w:numPr>
         <w:pBdr>
           <w:top w:space="0" w:sz="0" w:val="nil"/>
@@ -2619,7 +2619,7 @@
         <w:widowControl w:val="1"/>
         <w:numPr>
           <w:ilvl w:val="1"/>
-          <w:numId w:val="8"/>
+          <w:numId w:val="9"/>
         </w:numPr>
         <w:pBdr>
           <w:top w:space="0" w:sz="0" w:val="nil"/>
@@ -2661,7 +2661,7 @@
       <w:pPr>
         <w:numPr>
           <w:ilvl w:val="2"/>
-          <w:numId w:val="8"/>
+          <w:numId w:val="9"/>
         </w:numPr>
         <w:spacing w:after="0" w:lineRule="auto"/>
         <w:ind w:left="2880" w:hanging="360"/>
@@ -2677,7 +2677,7 @@
       <w:pPr>
         <w:numPr>
           <w:ilvl w:val="2"/>
-          <w:numId w:val="8"/>
+          <w:numId w:val="9"/>
         </w:numPr>
         <w:spacing w:after="0" w:lineRule="auto"/>
         <w:ind w:left="2880" w:hanging="360"/>
@@ -2762,7 +2762,7 @@
       <w:pPr>
         <w:numPr>
           <w:ilvl w:val="0"/>
-          <w:numId w:val="7"/>
+          <w:numId w:val="8"/>
         </w:numPr>
         <w:spacing w:after="0" w:afterAutospacing="0"/>
         <w:ind w:left="1440" w:hanging="360"/>
@@ -2781,7 +2781,7 @@
       <w:pPr>
         <w:numPr>
           <w:ilvl w:val="1"/>
-          <w:numId w:val="7"/>
+          <w:numId w:val="8"/>
         </w:numPr>
         <w:spacing w:after="0" w:afterAutospacing="0"/>
         <w:ind w:left="2160" w:hanging="360"/>
@@ -2800,7 +2800,7 @@
       <w:pPr>
         <w:numPr>
           <w:ilvl w:val="2"/>
-          <w:numId w:val="7"/>
+          <w:numId w:val="8"/>
         </w:numPr>
         <w:spacing w:after="0" w:afterAutospacing="0"/>
         <w:ind w:left="2880" w:hanging="360"/>
@@ -2819,7 +2819,7 @@
       <w:pPr>
         <w:numPr>
           <w:ilvl w:val="2"/>
-          <w:numId w:val="7"/>
+          <w:numId w:val="8"/>
         </w:numPr>
         <w:spacing w:after="0" w:afterAutospacing="0"/>
         <w:ind w:left="2880" w:hanging="360"/>
@@ -2838,7 +2838,7 @@
       <w:pPr>
         <w:numPr>
           <w:ilvl w:val="2"/>
-          <w:numId w:val="7"/>
+          <w:numId w:val="8"/>
         </w:numPr>
         <w:spacing w:after="0" w:afterAutospacing="0"/>
         <w:ind w:left="2880" w:hanging="360"/>
@@ -2857,7 +2857,7 @@
       <w:pPr>
         <w:numPr>
           <w:ilvl w:val="1"/>
-          <w:numId w:val="7"/>
+          <w:numId w:val="8"/>
         </w:numPr>
         <w:spacing w:after="0" w:afterAutospacing="0"/>
         <w:ind w:left="2160" w:hanging="360"/>
@@ -2876,7 +2876,7 @@
       <w:pPr>
         <w:numPr>
           <w:ilvl w:val="2"/>
-          <w:numId w:val="7"/>
+          <w:numId w:val="8"/>
         </w:numPr>
         <w:spacing w:after="0" w:afterAutospacing="0"/>
         <w:ind w:left="2880" w:hanging="360"/>
@@ -2895,7 +2895,7 @@
       <w:pPr>
         <w:numPr>
           <w:ilvl w:val="2"/>
-          <w:numId w:val="7"/>
+          <w:numId w:val="8"/>
         </w:numPr>
         <w:spacing w:after="0" w:afterAutospacing="0"/>
         <w:ind w:left="2880" w:hanging="360"/>
@@ -2914,7 +2914,7 @@
       <w:pPr>
         <w:numPr>
           <w:ilvl w:val="2"/>
-          <w:numId w:val="7"/>
+          <w:numId w:val="8"/>
         </w:numPr>
         <w:spacing w:after="0" w:afterAutospacing="0"/>
         <w:ind w:left="2880" w:hanging="360"/>
@@ -2933,7 +2933,7 @@
       <w:pPr>
         <w:numPr>
           <w:ilvl w:val="2"/>
-          <w:numId w:val="7"/>
+          <w:numId w:val="8"/>
         </w:numPr>
         <w:spacing w:after="0" w:afterAutospacing="0"/>
         <w:ind w:left="2880" w:hanging="360"/>
@@ -2952,7 +2952,7 @@
       <w:pPr>
         <w:numPr>
           <w:ilvl w:val="2"/>
-          <w:numId w:val="7"/>
+          <w:numId w:val="8"/>
         </w:numPr>
         <w:spacing w:after="0" w:afterAutospacing="0"/>
         <w:ind w:left="2880" w:hanging="360"/>
@@ -2971,7 +2971,7 @@
       <w:pPr>
         <w:numPr>
           <w:ilvl w:val="2"/>
-          <w:numId w:val="7"/>
+          <w:numId w:val="8"/>
         </w:numPr>
         <w:spacing w:after="0" w:afterAutospacing="0"/>
         <w:ind w:left="2880" w:hanging="360"/>
@@ -2990,7 +2990,7 @@
       <w:pPr>
         <w:numPr>
           <w:ilvl w:val="2"/>
-          <w:numId w:val="7"/>
+          <w:numId w:val="8"/>
         </w:numPr>
         <w:spacing w:after="0" w:afterAutospacing="0"/>
         <w:ind w:left="2880" w:hanging="360"/>
@@ -3009,7 +3009,7 @@
       <w:pPr>
         <w:numPr>
           <w:ilvl w:val="1"/>
-          <w:numId w:val="7"/>
+          <w:numId w:val="8"/>
         </w:numPr>
         <w:spacing w:after="0" w:afterAutospacing="0"/>
         <w:ind w:left="2160" w:hanging="360"/>
@@ -3028,7 +3028,7 @@
       <w:pPr>
         <w:numPr>
           <w:ilvl w:val="2"/>
-          <w:numId w:val="7"/>
+          <w:numId w:val="8"/>
         </w:numPr>
         <w:spacing w:after="0" w:afterAutospacing="0"/>
         <w:ind w:left="2880" w:hanging="360"/>
@@ -3047,7 +3047,7 @@
       <w:pPr>
         <w:numPr>
           <w:ilvl w:val="0"/>
-          <w:numId w:val="7"/>
+          <w:numId w:val="8"/>
         </w:numPr>
         <w:spacing w:after="0" w:afterAutospacing="0"/>
         <w:ind w:left="1440" w:hanging="360"/>
@@ -3066,7 +3066,7 @@
       <w:pPr>
         <w:numPr>
           <w:ilvl w:val="1"/>
-          <w:numId w:val="7"/>
+          <w:numId w:val="8"/>
         </w:numPr>
         <w:spacing w:after="0" w:afterAutospacing="0"/>
         <w:ind w:left="2160" w:hanging="360"/>
@@ -3085,7 +3085,7 @@
       <w:pPr>
         <w:numPr>
           <w:ilvl w:val="2"/>
-          <w:numId w:val="7"/>
+          <w:numId w:val="8"/>
         </w:numPr>
         <w:spacing w:after="0" w:afterAutospacing="0"/>
         <w:ind w:left="2880" w:hanging="360"/>
@@ -3104,7 +3104,7 @@
       <w:pPr>
         <w:numPr>
           <w:ilvl w:val="1"/>
-          <w:numId w:val="7"/>
+          <w:numId w:val="8"/>
         </w:numPr>
         <w:spacing w:after="0" w:afterAutospacing="0"/>
         <w:ind w:left="2160" w:hanging="360"/>
@@ -3123,7 +3123,7 @@
       <w:pPr>
         <w:numPr>
           <w:ilvl w:val="1"/>
-          <w:numId w:val="7"/>
+          <w:numId w:val="8"/>
         </w:numPr>
         <w:spacing w:after="0" w:afterAutospacing="0"/>
         <w:ind w:left="2160" w:hanging="360"/>
@@ -3142,7 +3142,7 @@
       <w:pPr>
         <w:numPr>
           <w:ilvl w:val="1"/>
-          <w:numId w:val="7"/>
+          <w:numId w:val="8"/>
         </w:numPr>
         <w:spacing w:after="0" w:afterAutospacing="0"/>
         <w:ind w:left="2160" w:hanging="360"/>
@@ -3161,7 +3161,7 @@
       <w:pPr>
         <w:numPr>
           <w:ilvl w:val="1"/>
-          <w:numId w:val="7"/>
+          <w:numId w:val="8"/>
         </w:numPr>
         <w:spacing w:after="0" w:afterAutospacing="0"/>
         <w:ind w:left="2160" w:hanging="360"/>
@@ -3180,7 +3180,7 @@
       <w:pPr>
         <w:numPr>
           <w:ilvl w:val="1"/>
-          <w:numId w:val="7"/>
+          <w:numId w:val="8"/>
         </w:numPr>
         <w:spacing w:after="0" w:afterAutospacing="0"/>
         <w:ind w:left="2160" w:hanging="360"/>
@@ -3199,7 +3199,7 @@
       <w:pPr>
         <w:numPr>
           <w:ilvl w:val="1"/>
-          <w:numId w:val="7"/>
+          <w:numId w:val="8"/>
         </w:numPr>
         <w:spacing w:after="0" w:afterAutospacing="0"/>
         <w:ind w:left="2160" w:hanging="360"/>
@@ -3218,7 +3218,7 @@
       <w:pPr>
         <w:numPr>
           <w:ilvl w:val="1"/>
-          <w:numId w:val="7"/>
+          <w:numId w:val="8"/>
         </w:numPr>
         <w:spacing w:after="0" w:afterAutospacing="0"/>
         <w:ind w:left="2160" w:hanging="360"/>
@@ -3237,7 +3237,7 @@
       <w:pPr>
         <w:numPr>
           <w:ilvl w:val="1"/>
-          <w:numId w:val="7"/>
+          <w:numId w:val="8"/>
         </w:numPr>
         <w:spacing w:after="0" w:afterAutospacing="0"/>
         <w:ind w:left="2160" w:hanging="360"/>
@@ -3256,7 +3256,7 @@
       <w:pPr>
         <w:numPr>
           <w:ilvl w:val="0"/>
-          <w:numId w:val="7"/>
+          <w:numId w:val="8"/>
         </w:numPr>
         <w:spacing w:after="0" w:afterAutospacing="0"/>
         <w:ind w:left="1440" w:hanging="360"/>
@@ -3275,7 +3275,7 @@
       <w:pPr>
         <w:numPr>
           <w:ilvl w:val="1"/>
-          <w:numId w:val="7"/>
+          <w:numId w:val="8"/>
         </w:numPr>
         <w:spacing w:after="0" w:afterAutospacing="0"/>
         <w:ind w:left="2160" w:hanging="360"/>
@@ -3294,7 +3294,7 @@
       <w:pPr>
         <w:numPr>
           <w:ilvl w:val="1"/>
-          <w:numId w:val="7"/>
+          <w:numId w:val="8"/>
         </w:numPr>
         <w:spacing w:after="0" w:afterAutospacing="0"/>
         <w:ind w:left="2160" w:hanging="360"/>
@@ -3313,7 +3313,7 @@
       <w:pPr>
         <w:numPr>
           <w:ilvl w:val="1"/>
-          <w:numId w:val="7"/>
+          <w:numId w:val="8"/>
         </w:numPr>
         <w:spacing w:after="0" w:afterAutospacing="0"/>
         <w:ind w:left="2160" w:hanging="360"/>
@@ -3332,7 +3332,7 @@
       <w:pPr>
         <w:numPr>
           <w:ilvl w:val="1"/>
-          <w:numId w:val="7"/>
+          <w:numId w:val="8"/>
         </w:numPr>
         <w:spacing w:after="0" w:afterAutospacing="0"/>
         <w:ind w:left="2160" w:hanging="360"/>
@@ -3351,7 +3351,7 @@
       <w:pPr>
         <w:numPr>
           <w:ilvl w:val="0"/>
-          <w:numId w:val="7"/>
+          <w:numId w:val="8"/>
         </w:numPr>
         <w:spacing w:after="0" w:afterAutospacing="0"/>
         <w:ind w:left="1440" w:hanging="360"/>
@@ -3370,7 +3370,7 @@
       <w:pPr>
         <w:numPr>
           <w:ilvl w:val="1"/>
-          <w:numId w:val="7"/>
+          <w:numId w:val="8"/>
         </w:numPr>
         <w:spacing w:after="0" w:afterAutospacing="0"/>
         <w:ind w:left="2160" w:hanging="360"/>
@@ -3389,7 +3389,7 @@
       <w:pPr>
         <w:numPr>
           <w:ilvl w:val="1"/>
-          <w:numId w:val="7"/>
+          <w:numId w:val="8"/>
         </w:numPr>
         <w:ind w:left="2160" w:hanging="360"/>
         <w:rPr>
@@ -4252,6 +4252,1118 @@
           <w:rtl w:val="0"/>
         </w:rPr>
         <w:t xml:space="preserve">○        Settings button is not functional.</w:t>
+      </w:r>
+    </w:p>
+    <w:p>
+      <w:pPr>
+        <w:spacing w:after="0" w:lineRule="auto"/>
+        <w:ind w:left="2160" w:firstLine="0"/>
+        <w:rPr>
+          <w:color w:val="0000ff"/>
+        </w:rPr>
+      </w:pPr>
+      <w:r>
+        <w:rPr>
+          <w:rtl w:val="0"/>
+        </w:rPr>
+      </w:r>
+    </w:p>
+    <w:p>
+      <w:pPr>
+        <w:spacing w:after="0" w:lineRule="auto"/>
+        <w:rPr/>
+      </w:pPr>
+      <w:r>
+        <w:rPr>
+          <w:rtl w:val="0"/>
+        </w:rPr>
+        <w:t xml:space="preserve">MAR 3 – MAR 15  Sprint 4 (</w:t>
+      </w:r>
+      <w:r>
+        <w:rPr>
+          <w:color w:val="0000ff"/>
+          <w:rtl w:val="0"/>
+        </w:rPr>
+        <w:t xml:space="preserve">Blue text - Doug Hartley</w:t>
+      </w:r>
+      <w:r>
+        <w:rPr>
+          <w:rtl w:val="0"/>
+        </w:rPr>
+        <w:t xml:space="preserve"> </w:t>
+      </w:r>
+      <w:r>
+        <w:rPr>
+          <w:color w:val="ff0000"/>
+          <w:rtl w:val="0"/>
+        </w:rPr>
+        <w:t xml:space="preserve">Red text - Stevan Rajkovic</w:t>
+      </w:r>
+      <w:r>
+        <w:rPr>
+          <w:rtl w:val="0"/>
+        </w:rPr>
+        <w:t xml:space="preserve">)</w:t>
+      </w:r>
+    </w:p>
+    <w:p>
+      <w:pPr>
+        <w:spacing w:after="0" w:lineRule="auto"/>
+        <w:rPr/>
+      </w:pPr>
+      <w:r>
+        <w:rPr>
+          <w:rtl w:val="0"/>
+        </w:rPr>
+      </w:r>
+    </w:p>
+    <w:p>
+      <w:pPr>
+        <w:spacing w:after="0" w:lineRule="auto"/>
+        <w:ind w:left="1440" w:firstLine="0"/>
+        <w:rPr/>
+      </w:pPr>
+      <w:r>
+        <w:rPr>
+          <w:rtl w:val="0"/>
+        </w:rPr>
+        <w:t xml:space="preserve">●        WEBSITE FUNCTIONALITY</w:t>
+      </w:r>
+    </w:p>
+    <w:p>
+      <w:pPr>
+        <w:spacing w:after="0" w:lineRule="auto"/>
+        <w:ind w:left="2160" w:firstLine="0"/>
+        <w:rPr/>
+      </w:pPr>
+      <w:r>
+        <w:rPr>
+          <w:rtl w:val="0"/>
+        </w:rPr>
+        <w:t xml:space="preserve">○        Mobile testing</w:t>
+      </w:r>
+    </w:p>
+    <w:p>
+      <w:pPr>
+        <w:spacing w:after="0" w:lineRule="auto"/>
+        <w:ind w:left="2880" w:firstLine="0"/>
+        <w:rPr>
+          <w:color w:val="0000ff"/>
+        </w:rPr>
+      </w:pPr>
+      <w:r>
+        <w:rPr>
+          <w:color w:val="0000ff"/>
+          <w:rtl w:val="0"/>
+        </w:rPr>
+        <w:t xml:space="preserve">■       As of 3/15,</w:t>
+      </w:r>
+      <w:r>
+        <w:rPr>
+          <w:rtl w:val="0"/>
+        </w:rPr>
+        <w:t xml:space="preserve"> </w:t>
+      </w:r>
+      <w:r>
+        <w:rPr>
+          <w:color w:val="0000ff"/>
+          <w:rtl w:val="0"/>
+        </w:rPr>
+        <w:t xml:space="preserve"> IOS and Android now have a functional website with appropriate navbar.</w:t>
+      </w:r>
+    </w:p>
+    <w:p>
+      <w:pPr>
+        <w:spacing w:after="0" w:lineRule="auto"/>
+        <w:ind w:left="2880" w:firstLine="0"/>
+        <w:rPr>
+          <w:color w:val="0000ff"/>
+        </w:rPr>
+      </w:pPr>
+      <w:r>
+        <w:rPr>
+          <w:color w:val="0000ff"/>
+          <w:rtl w:val="0"/>
+        </w:rPr>
+        <w:t xml:space="preserve">■        Unity demo functional across all browsers.</w:t>
+      </w:r>
+    </w:p>
+    <w:p>
+      <w:pPr>
+        <w:numPr>
+          <w:ilvl w:val="0"/>
+          <w:numId w:val="1"/>
+        </w:numPr>
+        <w:spacing w:after="0" w:lineRule="auto"/>
+        <w:ind w:left="3600" w:hanging="360"/>
+        <w:rPr>
+          <w:color w:val="0000ff"/>
+        </w:rPr>
+      </w:pPr>
+      <w:r>
+        <w:rPr>
+          <w:color w:val="0000ff"/>
+          <w:rtl w:val="0"/>
+        </w:rPr>
+        <w:t xml:space="preserve">As of 3/15, login/logout work properly.</w:t>
+      </w:r>
+    </w:p>
+    <w:p>
+      <w:pPr>
+        <w:numPr>
+          <w:ilvl w:val="0"/>
+          <w:numId w:val="1"/>
+        </w:numPr>
+        <w:spacing w:after="0" w:lineRule="auto"/>
+        <w:ind w:left="3600" w:hanging="360"/>
+        <w:rPr>
+          <w:color w:val="0000ff"/>
+        </w:rPr>
+      </w:pPr>
+      <w:r>
+        <w:rPr>
+          <w:color w:val="0000ff"/>
+          <w:rtl w:val="0"/>
+        </w:rPr>
+        <w:t xml:space="preserve">As of 3/15, New button on top right corner of the page successfully redirects user to their own user profile pages</w:t>
+      </w:r>
+    </w:p>
+    <w:p>
+      <w:pPr>
+        <w:spacing w:after="0" w:lineRule="auto"/>
+        <w:ind w:left="2160" w:firstLine="0"/>
+        <w:rPr/>
+      </w:pPr>
+      <w:r>
+        <w:rPr>
+          <w:rtl w:val="0"/>
+        </w:rPr>
+        <w:t xml:space="preserve">○        User Account Creation</w:t>
+      </w:r>
+    </w:p>
+    <w:p>
+      <w:pPr>
+        <w:spacing w:after="0" w:lineRule="auto"/>
+        <w:ind w:left="2880" w:firstLine="0"/>
+        <w:rPr>
+          <w:color w:val="0000ff"/>
+        </w:rPr>
+      </w:pPr>
+      <w:r>
+        <w:rPr>
+          <w:rtl w:val="0"/>
+        </w:rPr>
+        <w:t xml:space="preserve">■      </w:t>
+      </w:r>
+      <w:r>
+        <w:rPr>
+          <w:color w:val="0000ff"/>
+          <w:rtl w:val="0"/>
+        </w:rPr>
+        <w:t xml:space="preserve">  As of 3/15, users are now able to confirm their password before officially creating the account. Issue from sprint 4 is resolved.</w:t>
+      </w:r>
+    </w:p>
+    <w:p>
+      <w:pPr>
+        <w:spacing w:after="0" w:lineRule="auto"/>
+        <w:ind w:left="2880" w:firstLine="0"/>
+        <w:rPr>
+          <w:color w:val="0000ff"/>
+        </w:rPr>
+      </w:pPr>
+      <w:r>
+        <w:rPr>
+          <w:color w:val="0000ff"/>
+          <w:rtl w:val="0"/>
+        </w:rPr>
+        <w:t xml:space="preserve">■        Email verification with link and security code still fully functional on desktop web browsers. Tested on chrome, firefox, safari and edge and mobile Safari.</w:t>
+      </w:r>
+    </w:p>
+    <w:p>
+      <w:pPr>
+        <w:spacing w:after="0" w:lineRule="auto"/>
+        <w:ind w:left="2880" w:firstLine="0"/>
+        <w:rPr>
+          <w:color w:val="0000ff"/>
+        </w:rPr>
+      </w:pPr>
+      <w:r>
+        <w:rPr>
+          <w:color w:val="0000ff"/>
+          <w:rtl w:val="0"/>
+        </w:rPr>
+        <w:t xml:space="preserve">■        Email verification works properly on Gmail accounts.</w:t>
+      </w:r>
+    </w:p>
+    <w:p>
+      <w:pPr>
+        <w:spacing w:after="0" w:lineRule="auto"/>
+        <w:ind w:left="2880" w:firstLine="0"/>
+        <w:rPr>
+          <w:color w:val="0000ff"/>
+        </w:rPr>
+      </w:pPr>
+      <w:r>
+        <w:rPr>
+          <w:color w:val="0000ff"/>
+          <w:rtl w:val="0"/>
+        </w:rPr>
+        <w:t xml:space="preserve">■        There is now an option to show that the user is logged in. However, it would be nice to click the username on the top right-hand corner which presents a drop-down menu showing to logout.</w:t>
+      </w:r>
+    </w:p>
+    <w:p>
+      <w:pPr>
+        <w:spacing w:after="0" w:lineRule="auto"/>
+        <w:ind w:left="2880" w:firstLine="0"/>
+        <w:rPr>
+          <w:color w:val="0000ff"/>
+        </w:rPr>
+      </w:pPr>
+      <w:r>
+        <w:rPr>
+          <w:color w:val="0000ff"/>
+          <w:rtl w:val="0"/>
+        </w:rPr>
+        <w:t xml:space="preserve">■        As of 3/15, logging in redirects users to the game. This is resolved from sprint 4.</w:t>
+      </w:r>
+    </w:p>
+    <w:p>
+      <w:pPr>
+        <w:spacing w:after="0" w:lineRule="auto"/>
+        <w:ind w:left="2880" w:firstLine="0"/>
+        <w:rPr>
+          <w:color w:val="0000ff"/>
+        </w:rPr>
+      </w:pPr>
+      <w:r>
+        <w:rPr>
+          <w:color w:val="0000ff"/>
+          <w:rtl w:val="0"/>
+        </w:rPr>
+        <w:t xml:space="preserve">■        Successful account creation message still appears properly.</w:t>
+      </w:r>
+    </w:p>
+    <w:p>
+      <w:pPr>
+        <w:spacing w:after="0" w:lineRule="auto"/>
+        <w:ind w:left="2880" w:firstLine="0"/>
+        <w:rPr>
+          <w:color w:val="0000ff"/>
+        </w:rPr>
+      </w:pPr>
+      <w:r>
+        <w:rPr>
+          <w:color w:val="0000ff"/>
+          <w:rtl w:val="0"/>
+        </w:rPr>
+        <w:t xml:space="preserve">■        As of 3/15, receiving verification email to an iCloud email account sends a invalid link. Testing with Gmail email address works properly. This is because on emails other than Gmail, there is no period before .org, resulting in an invalid link.</w:t>
+      </w:r>
+    </w:p>
+    <w:p>
+      <w:pPr>
+        <w:spacing w:after="0" w:lineRule="auto"/>
+        <w:ind w:left="3600" w:firstLine="0"/>
+        <w:rPr>
+          <w:color w:val="ff0000"/>
+        </w:rPr>
+      </w:pPr>
+      <w:r>
+        <w:rPr>
+          <w:rtl w:val="0"/>
+        </w:rPr>
+      </w:r>
+    </w:p>
+    <w:p>
+      <w:pPr>
+        <w:spacing w:after="0" w:lineRule="auto"/>
+        <w:ind w:left="2160" w:firstLine="0"/>
+        <w:rPr/>
+      </w:pPr>
+      <w:r>
+        <w:rPr>
+          <w:rtl w:val="0"/>
+        </w:rPr>
+        <w:t xml:space="preserve">○        Website Design Issues:</w:t>
+      </w:r>
+    </w:p>
+    <w:p>
+      <w:pPr>
+        <w:spacing w:after="0" w:lineRule="auto"/>
+        <w:ind w:left="2880" w:firstLine="0"/>
+        <w:rPr>
+          <w:color w:val="0000ff"/>
+        </w:rPr>
+      </w:pPr>
+      <w:r>
+        <w:rPr>
+          <w:rtl w:val="0"/>
+        </w:rPr>
+        <w:t xml:space="preserve">■        </w:t>
+      </w:r>
+      <w:r>
+        <w:rPr>
+          <w:color w:val="0000ff"/>
+          <w:rtl w:val="0"/>
+        </w:rPr>
+        <w:t xml:space="preserve">Clicking “login” or “register” should be hyperlinked to their corresponding webpages. This needs to be done before project completion.</w:t>
+      </w:r>
+    </w:p>
+    <w:p>
+      <w:pPr>
+        <w:numPr>
+          <w:ilvl w:val="0"/>
+          <w:numId w:val="3"/>
+        </w:numPr>
+        <w:spacing w:after="0" w:lineRule="auto"/>
+        <w:ind w:left="3600" w:hanging="360"/>
+        <w:rPr>
+          <w:color w:val="ff0000"/>
+        </w:rPr>
+      </w:pPr>
+      <w:r>
+        <w:rPr>
+          <w:color w:val="ff0000"/>
+          <w:rtl w:val="0"/>
+        </w:rPr>
+        <w:t xml:space="preserve">Log out option needs to be more visible for users and not buried in the user account page.</w:t>
+      </w:r>
+    </w:p>
+    <w:p>
+      <w:pPr>
+        <w:numPr>
+          <w:ilvl w:val="0"/>
+          <w:numId w:val="3"/>
+        </w:numPr>
+        <w:spacing w:after="0" w:lineRule="auto"/>
+        <w:ind w:left="3600" w:hanging="360"/>
+        <w:rPr>
+          <w:color w:val="ff0000"/>
+        </w:rPr>
+      </w:pPr>
+      <w:r>
+        <w:rPr>
+          <w:color w:val="ff0000"/>
+          <w:rtl w:val="0"/>
+        </w:rPr>
+        <w:t xml:space="preserve">Leaderboard needs to be connected and updated properly with new scores.</w:t>
+      </w:r>
+    </w:p>
+    <w:p>
+      <w:pPr>
+        <w:numPr>
+          <w:ilvl w:val="0"/>
+          <w:numId w:val="3"/>
+        </w:numPr>
+        <w:spacing w:after="0" w:lineRule="auto"/>
+        <w:ind w:left="3600" w:hanging="360"/>
+        <w:rPr>
+          <w:color w:val="ff0000"/>
+        </w:rPr>
+      </w:pPr>
+      <w:r>
+        <w:rPr>
+          <w:color w:val="ff0000"/>
+          <w:rtl w:val="0"/>
+        </w:rPr>
+        <w:t xml:space="preserve">Need to give users a way to change email addresses linked to the account.</w:t>
+      </w:r>
+    </w:p>
+    <w:p>
+      <w:pPr>
+        <w:numPr>
+          <w:ilvl w:val="0"/>
+          <w:numId w:val="3"/>
+        </w:numPr>
+        <w:spacing w:after="0" w:lineRule="auto"/>
+        <w:ind w:left="3600" w:hanging="360"/>
+        <w:rPr>
+          <w:color w:val="ff0000"/>
+        </w:rPr>
+      </w:pPr>
+      <w:r>
+        <w:rPr>
+          <w:color w:val="ff0000"/>
+          <w:rtl w:val="0"/>
+        </w:rPr>
+        <w:t xml:space="preserve">Changing email addresses in the user profile page needs to send out a new email verification code.</w:t>
+      </w:r>
+    </w:p>
+    <w:p>
+      <w:pPr>
+        <w:spacing w:after="0" w:lineRule="auto"/>
+        <w:rPr>
+          <w:color w:val="ff0000"/>
+        </w:rPr>
+      </w:pPr>
+      <w:r>
+        <w:rPr>
+          <w:rtl w:val="0"/>
+        </w:rPr>
+      </w:r>
+    </w:p>
+    <w:p>
+      <w:pPr>
+        <w:numPr>
+          <w:ilvl w:val="0"/>
+          <w:numId w:val="6"/>
+        </w:numPr>
+        <w:spacing w:after="0" w:lineRule="auto"/>
+        <w:ind w:left="2880" w:hanging="360"/>
+        <w:rPr/>
+      </w:pPr>
+      <w:r>
+        <w:rPr>
+          <w:rtl w:val="0"/>
+        </w:rPr>
+        <w:t xml:space="preserve">Leaderboard Functionality (NEW)</w:t>
+      </w:r>
+    </w:p>
+    <w:p>
+      <w:pPr>
+        <w:numPr>
+          <w:ilvl w:val="1"/>
+          <w:numId w:val="6"/>
+        </w:numPr>
+        <w:spacing w:after="0" w:lineRule="auto"/>
+        <w:ind w:left="3600" w:hanging="360"/>
+        <w:rPr>
+          <w:color w:val="ff0000"/>
+        </w:rPr>
+      </w:pPr>
+      <w:r>
+        <w:rPr>
+          <w:color w:val="ff0000"/>
+          <w:rtl w:val="0"/>
+        </w:rPr>
+        <w:t xml:space="preserve">New implementation of personalized scores are on all user profile pages now.</w:t>
+      </w:r>
+    </w:p>
+    <w:p>
+      <w:pPr>
+        <w:numPr>
+          <w:ilvl w:val="1"/>
+          <w:numId w:val="6"/>
+        </w:numPr>
+        <w:spacing w:after="0" w:lineRule="auto"/>
+        <w:ind w:left="3600" w:hanging="360"/>
+        <w:rPr>
+          <w:color w:val="ff0000"/>
+          <w:u w:val="none"/>
+        </w:rPr>
+      </w:pPr>
+      <w:r>
+        <w:rPr>
+          <w:color w:val="ff0000"/>
+          <w:rtl w:val="0"/>
+        </w:rPr>
+        <w:t xml:space="preserve">Leaderboard is pulling and posting scores properly.</w:t>
+      </w:r>
+    </w:p>
+    <w:p>
+      <w:pPr>
+        <w:numPr>
+          <w:ilvl w:val="1"/>
+          <w:numId w:val="6"/>
+        </w:numPr>
+        <w:spacing w:after="0" w:lineRule="auto"/>
+        <w:ind w:left="3600" w:hanging="360"/>
+        <w:rPr>
+          <w:color w:val="ff0000"/>
+          <w:u w:val="none"/>
+        </w:rPr>
+      </w:pPr>
+      <w:r>
+        <w:rPr>
+          <w:color w:val="ff0000"/>
+          <w:rtl w:val="0"/>
+        </w:rPr>
+        <w:t xml:space="preserve">Terminology of the leaderboard page needs to be tweaked.</w:t>
+      </w:r>
+    </w:p>
+    <w:p>
+      <w:pPr>
+        <w:numPr>
+          <w:ilvl w:val="1"/>
+          <w:numId w:val="6"/>
+        </w:numPr>
+        <w:spacing w:after="0" w:lineRule="auto"/>
+        <w:ind w:left="3600" w:hanging="360"/>
+        <w:rPr>
+          <w:color w:val="ff0000"/>
+          <w:u w:val="none"/>
+        </w:rPr>
+      </w:pPr>
+      <w:r>
+        <w:rPr>
+          <w:color w:val="ff0000"/>
+          <w:rtl w:val="0"/>
+        </w:rPr>
+        <w:t xml:space="preserve">Need to consider hiding real names of the players and only use the alias, or consider it an “opt in” feature.</w:t>
+      </w:r>
+    </w:p>
+    <w:p>
+      <w:pPr>
+        <w:spacing w:after="0" w:lineRule="auto"/>
+        <w:ind w:left="1440" w:firstLine="0"/>
+        <w:rPr/>
+      </w:pPr>
+      <w:r>
+        <w:rPr>
+          <w:rtl w:val="0"/>
+        </w:rPr>
+        <w:t xml:space="preserve">●        Game functionality</w:t>
+      </w:r>
+    </w:p>
+    <w:p>
+      <w:pPr>
+        <w:spacing w:after="0" w:lineRule="auto"/>
+        <w:ind w:left="2160" w:firstLine="0"/>
+        <w:rPr>
+          <w:color w:val="0000ff"/>
+        </w:rPr>
+      </w:pPr>
+      <w:r>
+        <w:rPr>
+          <w:rtl w:val="0"/>
+        </w:rPr>
+        <w:t xml:space="preserve">○        </w:t>
+      </w:r>
+      <w:r>
+        <w:rPr>
+          <w:color w:val="0000ff"/>
+          <w:rtl w:val="0"/>
+        </w:rPr>
+        <w:t xml:space="preserve">Updated build still functioning properly on the demo page of the website.</w:t>
+      </w:r>
+    </w:p>
+    <w:p>
+      <w:pPr>
+        <w:spacing w:after="0" w:lineRule="auto"/>
+        <w:ind w:left="2880" w:firstLine="0"/>
+        <w:rPr>
+          <w:color w:val="0000ff"/>
+        </w:rPr>
+      </w:pPr>
+      <w:r>
+        <w:rPr>
+          <w:color w:val="0000ff"/>
+          <w:rtl w:val="0"/>
+        </w:rPr>
+        <w:t xml:space="preserve">■        Object collision works in editor.</w:t>
+      </w:r>
+    </w:p>
+    <w:p>
+      <w:pPr>
+        <w:numPr>
+          <w:ilvl w:val="0"/>
+          <w:numId w:val="10"/>
+        </w:numPr>
+        <w:spacing w:after="0" w:lineRule="auto"/>
+        <w:ind w:left="2880" w:hanging="360"/>
+        <w:rPr>
+          <w:color w:val="0000ff"/>
+          <w:u w:val="none"/>
+        </w:rPr>
+      </w:pPr>
+      <w:r>
+        <w:rPr>
+          <w:color w:val="0000ff"/>
+          <w:rtl w:val="0"/>
+        </w:rPr>
+        <w:t xml:space="preserve">“Start wave” button works as intended.</w:t>
+      </w:r>
+    </w:p>
+    <w:p>
+      <w:pPr>
+        <w:numPr>
+          <w:ilvl w:val="0"/>
+          <w:numId w:val="10"/>
+        </w:numPr>
+        <w:spacing w:after="0" w:lineRule="auto"/>
+        <w:ind w:left="2880" w:hanging="360"/>
+        <w:rPr>
+          <w:color w:val="0000ff"/>
+          <w:u w:val="none"/>
+        </w:rPr>
+      </w:pPr>
+      <w:r>
+        <w:rPr>
+          <w:color w:val="0000ff"/>
+          <w:rtl w:val="0"/>
+        </w:rPr>
+        <w:t xml:space="preserve">Music works as intended.</w:t>
+      </w:r>
+    </w:p>
+    <w:p>
+      <w:pPr>
+        <w:numPr>
+          <w:ilvl w:val="0"/>
+          <w:numId w:val="10"/>
+        </w:numPr>
+        <w:spacing w:after="0" w:lineRule="auto"/>
+        <w:ind w:left="2880" w:hanging="360"/>
+        <w:rPr>
+          <w:color w:val="0000ff"/>
+          <w:u w:val="none"/>
+        </w:rPr>
+      </w:pPr>
+      <w:r>
+        <w:rPr>
+          <w:color w:val="0000ff"/>
+          <w:rtl w:val="0"/>
+        </w:rPr>
+        <w:t xml:space="preserve">Need a pause/landing screen button with the new UI.</w:t>
+      </w:r>
+    </w:p>
+    <w:p>
+      <w:pPr>
+        <w:numPr>
+          <w:ilvl w:val="0"/>
+          <w:numId w:val="10"/>
+        </w:numPr>
+        <w:spacing w:after="0" w:lineRule="auto"/>
+        <w:ind w:left="2880" w:hanging="360"/>
+        <w:rPr>
+          <w:color w:val="0000ff"/>
+          <w:u w:val="none"/>
+        </w:rPr>
+      </w:pPr>
+      <w:r>
+        <w:rPr>
+          <w:color w:val="0000ff"/>
+          <w:rtl w:val="0"/>
+        </w:rPr>
+        <w:t xml:space="preserve">New landing screen UI works as intended when option to “maximize on play” is selected. If it isn’t, the settings and quit buttons do not work.</w:t>
+      </w:r>
+    </w:p>
+    <w:p>
+      <w:pPr>
+        <w:numPr>
+          <w:ilvl w:val="0"/>
+          <w:numId w:val="10"/>
+        </w:numPr>
+        <w:spacing w:after="0" w:lineRule="auto"/>
+        <w:ind w:left="2880" w:hanging="360"/>
+        <w:rPr>
+          <w:color w:val="0000ff"/>
+          <w:u w:val="none"/>
+        </w:rPr>
+      </w:pPr>
+      <w:r>
+        <w:rPr>
+          <w:color w:val="0000ff"/>
+          <w:rtl w:val="0"/>
+        </w:rPr>
+        <w:t xml:space="preserve">Quit button does not work, regardless if “maximize on play” is selected or not.</w:t>
+      </w:r>
+    </w:p>
+    <w:p>
+      <w:pPr>
+        <w:numPr>
+          <w:ilvl w:val="0"/>
+          <w:numId w:val="10"/>
+        </w:numPr>
+        <w:spacing w:after="0" w:lineRule="auto"/>
+        <w:ind w:left="2880" w:hanging="360"/>
+        <w:rPr>
+          <w:color w:val="0000ff"/>
+          <w:u w:val="none"/>
+        </w:rPr>
+      </w:pPr>
+      <w:r>
+        <w:rPr>
+          <w:color w:val="0000ff"/>
+          <w:rtl w:val="0"/>
+        </w:rPr>
+        <w:t xml:space="preserve">Volume changing UI works as intended.</w:t>
+      </w:r>
+    </w:p>
+    <w:p>
+      <w:pPr>
+        <w:numPr>
+          <w:ilvl w:val="0"/>
+          <w:numId w:val="10"/>
+        </w:numPr>
+        <w:spacing w:after="0" w:lineRule="auto"/>
+        <w:ind w:left="2880" w:hanging="360"/>
+        <w:rPr>
+          <w:color w:val="0000ff"/>
+          <w:u w:val="none"/>
+        </w:rPr>
+      </w:pPr>
+      <w:r>
+        <w:rPr>
+          <w:color w:val="0000ff"/>
+          <w:rtl w:val="0"/>
+        </w:rPr>
+        <w:t xml:space="preserve">Scene changing UI works as intended.</w:t>
+      </w:r>
+    </w:p>
+    <w:p>
+      <w:pPr>
+        <w:spacing w:after="0" w:lineRule="auto"/>
+        <w:rPr>
+          <w:color w:val="ff0000"/>
+        </w:rPr>
+      </w:pPr>
+      <w:r>
+        <w:rPr>
+          <w:color w:val="0000ff"/>
+          <w:rtl w:val="0"/>
+        </w:rPr>
+        <w:tab/>
+        <w:tab/>
+        <w:tab/>
+        <w:t xml:space="preserve">○        </w:t>
+      </w:r>
+      <w:r>
+        <w:rPr>
+          <w:color w:val="ff0000"/>
+          <w:rtl w:val="0"/>
+        </w:rPr>
+        <w:t xml:space="preserve">Scoring still needs to be implemented and tested.</w:t>
+      </w:r>
+    </w:p>
+    <w:p>
+      <w:pPr>
+        <w:numPr>
+          <w:ilvl w:val="0"/>
+          <w:numId w:val="2"/>
+        </w:numPr>
+        <w:spacing w:after="0" w:lineRule="auto"/>
+        <w:ind w:left="2880" w:hanging="360"/>
+        <w:rPr>
+          <w:color w:val="ff0000"/>
+        </w:rPr>
+      </w:pPr>
+      <w:r>
+        <w:rPr>
+          <w:color w:val="ff0000"/>
+          <w:rtl w:val="0"/>
+        </w:rPr>
+        <w:t xml:space="preserve">New game and new world generation is functional, new maps, asset locations and collisions are all working as intended.</w:t>
+      </w:r>
+    </w:p>
+    <w:p>
+      <w:pPr>
+        <w:numPr>
+          <w:ilvl w:val="0"/>
+          <w:numId w:val="2"/>
+        </w:numPr>
+        <w:spacing w:after="0" w:lineRule="auto"/>
+        <w:ind w:left="2880" w:hanging="360"/>
+        <w:rPr>
+          <w:color w:val="ff0000"/>
+        </w:rPr>
+      </w:pPr>
+      <w:r>
+        <w:rPr>
+          <w:color w:val="ff0000"/>
+          <w:rtl w:val="0"/>
+        </w:rPr>
+        <w:t xml:space="preserve">Tower projectile animation and function are working as intended, sound still needs to be decided on. </w:t>
+      </w:r>
+    </w:p>
+    <w:p>
+      <w:pPr>
+        <w:numPr>
+          <w:ilvl w:val="0"/>
+          <w:numId w:val="2"/>
+        </w:numPr>
+        <w:spacing w:after="0" w:lineRule="auto"/>
+        <w:ind w:left="2880" w:hanging="360"/>
+        <w:rPr>
+          <w:color w:val="ff0000"/>
+          <w:u w:val="none"/>
+        </w:rPr>
+      </w:pPr>
+      <w:r>
+        <w:rPr>
+          <w:color w:val="ff0000"/>
+          <w:rtl w:val="0"/>
+        </w:rPr>
+        <w:t xml:space="preserve">Tower upgrade system needs to be implemented.</w:t>
+      </w:r>
+    </w:p>
+    <w:p>
+      <w:pPr>
+        <w:numPr>
+          <w:ilvl w:val="0"/>
+          <w:numId w:val="2"/>
+        </w:numPr>
+        <w:spacing w:after="0" w:lineRule="auto"/>
+        <w:ind w:left="2880" w:hanging="360"/>
+        <w:rPr>
+          <w:color w:val="ff0000"/>
+        </w:rPr>
+      </w:pPr>
+      <w:r>
+        <w:rPr>
+          <w:color w:val="ff0000"/>
+          <w:rtl w:val="0"/>
+        </w:rPr>
+        <w:t xml:space="preserve">Enemy health showing as intended.</w:t>
+      </w:r>
+    </w:p>
+    <w:p>
+      <w:pPr>
+        <w:numPr>
+          <w:ilvl w:val="0"/>
+          <w:numId w:val="2"/>
+        </w:numPr>
+        <w:spacing w:after="0" w:lineRule="auto"/>
+        <w:ind w:left="2880" w:hanging="360"/>
+        <w:rPr>
+          <w:color w:val="ff0000"/>
+        </w:rPr>
+      </w:pPr>
+      <w:r>
+        <w:rPr>
+          <w:color w:val="ff0000"/>
+          <w:rtl w:val="0"/>
+        </w:rPr>
+        <w:t xml:space="preserve">Tower and main structure health now more visible and easier to discern.</w:t>
+      </w:r>
+    </w:p>
+    <w:p>
+      <w:pPr>
+        <w:numPr>
+          <w:ilvl w:val="0"/>
+          <w:numId w:val="2"/>
+        </w:numPr>
+        <w:spacing w:after="0" w:lineRule="auto"/>
+        <w:ind w:left="2880" w:hanging="360"/>
+        <w:rPr>
+          <w:color w:val="ff0000"/>
+        </w:rPr>
+      </w:pPr>
+      <w:r>
+        <w:rPr>
+          <w:color w:val="ff0000"/>
+          <w:rtl w:val="0"/>
+        </w:rPr>
+        <w:t xml:space="preserve"> Enemy animations are working as intended.</w:t>
+      </w:r>
+    </w:p>
+    <w:p>
+      <w:pPr>
+        <w:numPr>
+          <w:ilvl w:val="0"/>
+          <w:numId w:val="2"/>
+        </w:numPr>
+        <w:spacing w:after="0" w:lineRule="auto"/>
+        <w:ind w:left="2880" w:hanging="360"/>
+        <w:rPr>
+          <w:color w:val="ff0000"/>
+        </w:rPr>
+      </w:pPr>
+      <w:r>
+        <w:rPr>
+          <w:color w:val="ff0000"/>
+          <w:rtl w:val="0"/>
+        </w:rPr>
+        <w:t xml:space="preserve">Tower tracking animations working as intended.</w:t>
+      </w:r>
+    </w:p>
+    <w:p>
+      <w:pPr>
+        <w:numPr>
+          <w:ilvl w:val="0"/>
+          <w:numId w:val="2"/>
+        </w:numPr>
+        <w:spacing w:after="0" w:lineRule="auto"/>
+        <w:ind w:left="2880" w:hanging="360"/>
+        <w:rPr>
+          <w:color w:val="ff0000"/>
+        </w:rPr>
+      </w:pPr>
+      <w:r>
+        <w:rPr>
+          <w:color w:val="ff0000"/>
+          <w:rtl w:val="0"/>
+        </w:rPr>
+        <w:t xml:space="preserve">Visual indicators for towers and attack ranges still need to be finalized.</w:t>
+      </w:r>
+    </w:p>
+    <w:p>
+      <w:pPr>
+        <w:numPr>
+          <w:ilvl w:val="0"/>
+          <w:numId w:val="2"/>
+        </w:numPr>
+        <w:spacing w:after="0" w:lineRule="auto"/>
+        <w:ind w:left="2880" w:hanging="360"/>
+        <w:rPr>
+          <w:color w:val="ff0000"/>
+        </w:rPr>
+      </w:pPr>
+      <w:r>
+        <w:rPr>
+          <w:color w:val="ff0000"/>
+          <w:rtl w:val="0"/>
+        </w:rPr>
+        <w:t xml:space="preserve">Wave functionality is up and running as intended.</w:t>
+      </w:r>
+    </w:p>
+    <w:p>
+      <w:pPr>
+        <w:numPr>
+          <w:ilvl w:val="0"/>
+          <w:numId w:val="2"/>
+        </w:numPr>
+        <w:spacing w:after="0" w:lineRule="auto"/>
+        <w:ind w:left="2880" w:hanging="360"/>
+        <w:rPr>
+          <w:color w:val="ff0000"/>
+          <w:u w:val="none"/>
+        </w:rPr>
+      </w:pPr>
+      <w:r>
+        <w:rPr>
+          <w:color w:val="ff0000"/>
+          <w:rtl w:val="0"/>
+        </w:rPr>
+        <w:t xml:space="preserve">Game over function and score posting works as intended.</w:t>
+      </w:r>
+    </w:p>
+    <w:p>
+      <w:pPr>
+        <w:numPr>
+          <w:ilvl w:val="0"/>
+          <w:numId w:val="2"/>
+        </w:numPr>
+        <w:spacing w:after="0" w:lineRule="auto"/>
+        <w:ind w:left="2880" w:hanging="360"/>
+        <w:rPr>
+          <w:color w:val="ff0000"/>
+        </w:rPr>
+      </w:pPr>
+      <w:r>
+        <w:rPr>
+          <w:color w:val="ff0000"/>
+          <w:rtl w:val="0"/>
+        </w:rPr>
+        <w:t xml:space="preserve">Mobile controls are still working as intended.</w:t>
+      </w:r>
+    </w:p>
+    <w:p>
+      <w:pPr>
+        <w:spacing w:after="0" w:lineRule="auto"/>
+        <w:ind w:left="1440" w:firstLine="0"/>
+        <w:rPr/>
+      </w:pPr>
+      <w:r>
+        <w:rPr>
+          <w:rtl w:val="0"/>
+        </w:rPr>
+        <w:t xml:space="preserve">●        UI/UX functionality</w:t>
+      </w:r>
+    </w:p>
+    <w:p>
+      <w:pPr>
+        <w:spacing w:after="0" w:lineRule="auto"/>
+        <w:ind w:left="2160" w:firstLine="0"/>
+        <w:rPr>
+          <w:color w:val="0000ff"/>
+        </w:rPr>
+      </w:pPr>
+      <w:r>
+        <w:rPr>
+          <w:rtl w:val="0"/>
+        </w:rPr>
+        <w:t xml:space="preserve">○        </w:t>
+      </w:r>
+      <w:r>
+        <w:rPr>
+          <w:color w:val="0000ff"/>
+          <w:rtl w:val="0"/>
+        </w:rPr>
+        <w:t xml:space="preserve">Gear icon implemented in the UI which brings up the paused menu, working as intended.</w:t>
+      </w:r>
+    </w:p>
+    <w:p>
+      <w:pPr>
+        <w:numPr>
+          <w:ilvl w:val="0"/>
+          <w:numId w:val="5"/>
+        </w:numPr>
+        <w:spacing w:after="0" w:lineRule="auto"/>
+        <w:ind w:left="2880" w:hanging="360"/>
+        <w:rPr>
+          <w:color w:val="ff0000"/>
+        </w:rPr>
+      </w:pPr>
+      <w:r>
+        <w:rPr>
+          <w:color w:val="ff0000"/>
+          <w:rtl w:val="0"/>
+        </w:rPr>
+        <w:t xml:space="preserve">Resource management bar is being updated as intended using intended resources on every newly generated map.</w:t>
+      </w:r>
+    </w:p>
+    <w:p>
+      <w:pPr>
+        <w:numPr>
+          <w:ilvl w:val="0"/>
+          <w:numId w:val="5"/>
+        </w:numPr>
+        <w:spacing w:after="0" w:lineRule="auto"/>
+        <w:ind w:left="2880" w:hanging="360"/>
+        <w:rPr>
+          <w:color w:val="ff0000"/>
+          <w:u w:val="none"/>
+        </w:rPr>
+      </w:pPr>
+      <w:r>
+        <w:rPr>
+          <w:color w:val="ff0000"/>
+          <w:rtl w:val="0"/>
+        </w:rPr>
+        <w:t xml:space="preserve">New UI graphics have been implemented across the board and is working as intended.</w:t>
+      </w:r>
+    </w:p>
+    <w:p>
+      <w:pPr>
+        <w:spacing w:after="0" w:lineRule="auto"/>
+        <w:ind w:left="2160" w:firstLine="0"/>
+        <w:rPr>
+          <w:color w:val="0000ff"/>
+        </w:rPr>
+      </w:pPr>
+      <w:r>
+        <w:rPr>
+          <w:color w:val="0000ff"/>
+          <w:rtl w:val="0"/>
+        </w:rPr>
+        <w:t xml:space="preserve">○        Clicking “new game” starts a scene and a sound plays. This is working as intended.</w:t>
+      </w:r>
+    </w:p>
+    <w:p>
+      <w:pPr>
+        <w:spacing w:after="0" w:lineRule="auto"/>
+        <w:ind w:left="0" w:firstLine="0"/>
+        <w:rPr>
+          <w:color w:val="0000ff"/>
+        </w:rPr>
+      </w:pPr>
+      <w:r>
+        <w:rPr>
+          <w:rtl w:val="0"/>
+        </w:rPr>
+      </w:r>
+    </w:p>
+    <w:p>
+      <w:pPr>
+        <w:spacing w:after="0" w:lineRule="auto"/>
+        <w:ind w:left="2160" w:firstLine="0"/>
+        <w:rPr>
+          <w:color w:val="0000ff"/>
+        </w:rPr>
+      </w:pPr>
+      <w:r>
+        <w:rPr>
+          <w:rtl w:val="0"/>
+        </w:rPr>
       </w:r>
     </w:p>
     <w:p>
@@ -4847,34 +5959,34 @@
       <w:lvlText w:val="●"/>
       <w:lvlJc w:val="left"/>
       <w:pPr>
-        <w:ind w:left="720" w:hanging="360"/>
-      </w:pPr>
-      <w:rPr>
-        <w:rFonts w:ascii="Noto Sans Symbols" w:cs="Noto Sans Symbols" w:eastAsia="Noto Sans Symbols" w:hAnsi="Noto Sans Symbols"/>
+        <w:ind w:left="2880" w:hanging="360"/>
+      </w:pPr>
+      <w:rPr>
+        <w:u w:val="none"/>
       </w:rPr>
     </w:lvl>
     <w:lvl w:ilvl="1">
       <w:start w:val="1"/>
       <w:numFmt w:val="bullet"/>
-      <w:lvlText w:val="o"/>
-      <w:lvlJc w:val="left"/>
-      <w:pPr>
-        <w:ind w:left="1440" w:hanging="360"/>
-      </w:pPr>
-      <w:rPr>
-        <w:rFonts w:ascii="Courier New" w:cs="Courier New" w:eastAsia="Courier New" w:hAnsi="Courier New"/>
+      <w:lvlText w:val="○"/>
+      <w:lvlJc w:val="left"/>
+      <w:pPr>
+        <w:ind w:left="3600" w:hanging="360"/>
+      </w:pPr>
+      <w:rPr>
+        <w:u w:val="none"/>
       </w:rPr>
     </w:lvl>
     <w:lvl w:ilvl="2">
       <w:start w:val="1"/>
       <w:numFmt w:val="bullet"/>
-      <w:lvlText w:val="▪"/>
-      <w:lvlJc w:val="left"/>
-      <w:pPr>
-        <w:ind w:left="2160" w:hanging="360"/>
-      </w:pPr>
-      <w:rPr>
-        <w:rFonts w:ascii="Noto Sans Symbols" w:cs="Noto Sans Symbols" w:eastAsia="Noto Sans Symbols" w:hAnsi="Noto Sans Symbols"/>
+      <w:lvlText w:val="■"/>
+      <w:lvlJc w:val="left"/>
+      <w:pPr>
+        <w:ind w:left="4320" w:hanging="360"/>
+      </w:pPr>
+      <w:rPr>
+        <w:u w:val="none"/>
       </w:rPr>
     </w:lvl>
     <w:lvl w:ilvl="3">
@@ -4883,34 +5995,34 @@
       <w:lvlText w:val="●"/>
       <w:lvlJc w:val="left"/>
       <w:pPr>
-        <w:ind w:left="2880" w:hanging="360"/>
-      </w:pPr>
-      <w:rPr>
-        <w:rFonts w:ascii="Noto Sans Symbols" w:cs="Noto Sans Symbols" w:eastAsia="Noto Sans Symbols" w:hAnsi="Noto Sans Symbols"/>
+        <w:ind w:left="5040" w:hanging="360"/>
+      </w:pPr>
+      <w:rPr>
+        <w:u w:val="none"/>
       </w:rPr>
     </w:lvl>
     <w:lvl w:ilvl="4">
       <w:start w:val="1"/>
       <w:numFmt w:val="bullet"/>
-      <w:lvlText w:val="o"/>
-      <w:lvlJc w:val="left"/>
-      <w:pPr>
-        <w:ind w:left="3600" w:hanging="360"/>
-      </w:pPr>
-      <w:rPr>
-        <w:rFonts w:ascii="Courier New" w:cs="Courier New" w:eastAsia="Courier New" w:hAnsi="Courier New"/>
+      <w:lvlText w:val="○"/>
+      <w:lvlJc w:val="left"/>
+      <w:pPr>
+        <w:ind w:left="5760" w:hanging="360"/>
+      </w:pPr>
+      <w:rPr>
+        <w:u w:val="none"/>
       </w:rPr>
     </w:lvl>
     <w:lvl w:ilvl="5">
       <w:start w:val="1"/>
       <w:numFmt w:val="bullet"/>
-      <w:lvlText w:val="▪"/>
-      <w:lvlJc w:val="left"/>
-      <w:pPr>
-        <w:ind w:left="4320" w:hanging="360"/>
-      </w:pPr>
-      <w:rPr>
-        <w:rFonts w:ascii="Noto Sans Symbols" w:cs="Noto Sans Symbols" w:eastAsia="Noto Sans Symbols" w:hAnsi="Noto Sans Symbols"/>
+      <w:lvlText w:val="■"/>
+      <w:lvlJc w:val="left"/>
+      <w:pPr>
+        <w:ind w:left="6480" w:hanging="360"/>
+      </w:pPr>
+      <w:rPr>
+        <w:u w:val="none"/>
       </w:rPr>
     </w:lvl>
     <w:lvl w:ilvl="6">
@@ -4919,34 +6031,34 @@
       <w:lvlText w:val="●"/>
       <w:lvlJc w:val="left"/>
       <w:pPr>
-        <w:ind w:left="5040" w:hanging="360"/>
-      </w:pPr>
-      <w:rPr>
-        <w:rFonts w:ascii="Noto Sans Symbols" w:cs="Noto Sans Symbols" w:eastAsia="Noto Sans Symbols" w:hAnsi="Noto Sans Symbols"/>
+        <w:ind w:left="7200" w:hanging="360"/>
+      </w:pPr>
+      <w:rPr>
+        <w:u w:val="none"/>
       </w:rPr>
     </w:lvl>
     <w:lvl w:ilvl="7">
       <w:start w:val="1"/>
       <w:numFmt w:val="bullet"/>
-      <w:lvlText w:val="o"/>
-      <w:lvlJc w:val="left"/>
-      <w:pPr>
-        <w:ind w:left="5760" w:hanging="360"/>
-      </w:pPr>
-      <w:rPr>
-        <w:rFonts w:ascii="Courier New" w:cs="Courier New" w:eastAsia="Courier New" w:hAnsi="Courier New"/>
+      <w:lvlText w:val="○"/>
+      <w:lvlJc w:val="left"/>
+      <w:pPr>
+        <w:ind w:left="7920" w:hanging="360"/>
+      </w:pPr>
+      <w:rPr>
+        <w:u w:val="none"/>
       </w:rPr>
     </w:lvl>
     <w:lvl w:ilvl="8">
       <w:start w:val="1"/>
       <w:numFmt w:val="bullet"/>
-      <w:lvlText w:val="▪"/>
-      <w:lvlJc w:val="left"/>
-      <w:pPr>
-        <w:ind w:left="6480" w:hanging="360"/>
-      </w:pPr>
-      <w:rPr>
-        <w:rFonts w:ascii="Noto Sans Symbols" w:cs="Noto Sans Symbols" w:eastAsia="Noto Sans Symbols" w:hAnsi="Noto Sans Symbols"/>
+      <w:lvlText w:val="■"/>
+      <w:lvlJc w:val="left"/>
+      <w:pPr>
+        <w:ind w:left="8640" w:hanging="360"/>
+      </w:pPr>
+      <w:rPr>
+        <w:u w:val="none"/>
       </w:rPr>
     </w:lvl>
   </w:abstractNum>
@@ -4957,106 +6069,106 @@
       <w:lvlText w:val="●"/>
       <w:lvlJc w:val="left"/>
       <w:pPr>
+        <w:ind w:left="720" w:hanging="360"/>
+      </w:pPr>
+      <w:rPr>
+        <w:rFonts w:ascii="Noto Sans Symbols" w:cs="Noto Sans Symbols" w:eastAsia="Noto Sans Symbols" w:hAnsi="Noto Sans Symbols"/>
+      </w:rPr>
+    </w:lvl>
+    <w:lvl w:ilvl="1">
+      <w:start w:val="1"/>
+      <w:numFmt w:val="bullet"/>
+      <w:lvlText w:val="o"/>
+      <w:lvlJc w:val="left"/>
+      <w:pPr>
         <w:ind w:left="1440" w:hanging="360"/>
       </w:pPr>
       <w:rPr>
-        <w:u w:val="none"/>
-      </w:rPr>
-    </w:lvl>
-    <w:lvl w:ilvl="1">
-      <w:start w:val="1"/>
-      <w:numFmt w:val="bullet"/>
-      <w:lvlText w:val="○"/>
+        <w:rFonts w:ascii="Courier New" w:cs="Courier New" w:eastAsia="Courier New" w:hAnsi="Courier New"/>
+      </w:rPr>
+    </w:lvl>
+    <w:lvl w:ilvl="2">
+      <w:start w:val="1"/>
+      <w:numFmt w:val="bullet"/>
+      <w:lvlText w:val="▪"/>
       <w:lvlJc w:val="left"/>
       <w:pPr>
         <w:ind w:left="2160" w:hanging="360"/>
       </w:pPr>
       <w:rPr>
-        <w:u w:val="none"/>
-      </w:rPr>
-    </w:lvl>
-    <w:lvl w:ilvl="2">
-      <w:start w:val="1"/>
-      <w:numFmt w:val="bullet"/>
-      <w:lvlText w:val="■"/>
+        <w:rFonts w:ascii="Noto Sans Symbols" w:cs="Noto Sans Symbols" w:eastAsia="Noto Sans Symbols" w:hAnsi="Noto Sans Symbols"/>
+      </w:rPr>
+    </w:lvl>
+    <w:lvl w:ilvl="3">
+      <w:start w:val="1"/>
+      <w:numFmt w:val="bullet"/>
+      <w:lvlText w:val="●"/>
       <w:lvlJc w:val="left"/>
       <w:pPr>
         <w:ind w:left="2880" w:hanging="360"/>
       </w:pPr>
       <w:rPr>
-        <w:u w:val="none"/>
-      </w:rPr>
-    </w:lvl>
-    <w:lvl w:ilvl="3">
+        <w:rFonts w:ascii="Noto Sans Symbols" w:cs="Noto Sans Symbols" w:eastAsia="Noto Sans Symbols" w:hAnsi="Noto Sans Symbols"/>
+      </w:rPr>
+    </w:lvl>
+    <w:lvl w:ilvl="4">
+      <w:start w:val="1"/>
+      <w:numFmt w:val="bullet"/>
+      <w:lvlText w:val="o"/>
+      <w:lvlJc w:val="left"/>
+      <w:pPr>
+        <w:ind w:left="3600" w:hanging="360"/>
+      </w:pPr>
+      <w:rPr>
+        <w:rFonts w:ascii="Courier New" w:cs="Courier New" w:eastAsia="Courier New" w:hAnsi="Courier New"/>
+      </w:rPr>
+    </w:lvl>
+    <w:lvl w:ilvl="5">
+      <w:start w:val="1"/>
+      <w:numFmt w:val="bullet"/>
+      <w:lvlText w:val="▪"/>
+      <w:lvlJc w:val="left"/>
+      <w:pPr>
+        <w:ind w:left="4320" w:hanging="360"/>
+      </w:pPr>
+      <w:rPr>
+        <w:rFonts w:ascii="Noto Sans Symbols" w:cs="Noto Sans Symbols" w:eastAsia="Noto Sans Symbols" w:hAnsi="Noto Sans Symbols"/>
+      </w:rPr>
+    </w:lvl>
+    <w:lvl w:ilvl="6">
       <w:start w:val="1"/>
       <w:numFmt w:val="bullet"/>
       <w:lvlText w:val="●"/>
       <w:lvlJc w:val="left"/>
       <w:pPr>
-        <w:ind w:left="3600" w:hanging="360"/>
-      </w:pPr>
-      <w:rPr>
-        <w:u w:val="none"/>
-      </w:rPr>
-    </w:lvl>
-    <w:lvl w:ilvl="4">
-      <w:start w:val="1"/>
-      <w:numFmt w:val="bullet"/>
-      <w:lvlText w:val="○"/>
-      <w:lvlJc w:val="left"/>
-      <w:pPr>
-        <w:ind w:left="4320" w:hanging="360"/>
-      </w:pPr>
-      <w:rPr>
-        <w:u w:val="none"/>
-      </w:rPr>
-    </w:lvl>
-    <w:lvl w:ilvl="5">
-      <w:start w:val="1"/>
-      <w:numFmt w:val="bullet"/>
-      <w:lvlText w:val="■"/>
-      <w:lvlJc w:val="left"/>
-      <w:pPr>
         <w:ind w:left="5040" w:hanging="360"/>
       </w:pPr>
       <w:rPr>
-        <w:u w:val="none"/>
-      </w:rPr>
-    </w:lvl>
-    <w:lvl w:ilvl="6">
-      <w:start w:val="1"/>
-      <w:numFmt w:val="bullet"/>
-      <w:lvlText w:val="●"/>
+        <w:rFonts w:ascii="Noto Sans Symbols" w:cs="Noto Sans Symbols" w:eastAsia="Noto Sans Symbols" w:hAnsi="Noto Sans Symbols"/>
+      </w:rPr>
+    </w:lvl>
+    <w:lvl w:ilvl="7">
+      <w:start w:val="1"/>
+      <w:numFmt w:val="bullet"/>
+      <w:lvlText w:val="o"/>
       <w:lvlJc w:val="left"/>
       <w:pPr>
         <w:ind w:left="5760" w:hanging="360"/>
       </w:pPr>
       <w:rPr>
-        <w:u w:val="none"/>
-      </w:rPr>
-    </w:lvl>
-    <w:lvl w:ilvl="7">
-      <w:start w:val="1"/>
-      <w:numFmt w:val="bullet"/>
-      <w:lvlText w:val="○"/>
+        <w:rFonts w:ascii="Courier New" w:cs="Courier New" w:eastAsia="Courier New" w:hAnsi="Courier New"/>
+      </w:rPr>
+    </w:lvl>
+    <w:lvl w:ilvl="8">
+      <w:start w:val="1"/>
+      <w:numFmt w:val="bullet"/>
+      <w:lvlText w:val="▪"/>
       <w:lvlJc w:val="left"/>
       <w:pPr>
         <w:ind w:left="6480" w:hanging="360"/>
       </w:pPr>
       <w:rPr>
-        <w:u w:val="none"/>
-      </w:rPr>
-    </w:lvl>
-    <w:lvl w:ilvl="8">
-      <w:start w:val="1"/>
-      <w:numFmt w:val="bullet"/>
-      <w:lvlText w:val="■"/>
-      <w:lvlJc w:val="left"/>
-      <w:pPr>
-        <w:ind w:left="7200" w:hanging="360"/>
-      </w:pPr>
-      <w:rPr>
-        <w:u w:val="none"/>
+        <w:rFonts w:ascii="Noto Sans Symbols" w:cs="Noto Sans Symbols" w:eastAsia="Noto Sans Symbols" w:hAnsi="Noto Sans Symbols"/>
       </w:rPr>
     </w:lvl>
   </w:abstractNum>
@@ -5070,31 +6182,31 @@
         <w:ind w:left="1440" w:hanging="360"/>
       </w:pPr>
       <w:rPr>
-        <w:rFonts w:ascii="Noto Sans Symbols" w:cs="Noto Sans Symbols" w:eastAsia="Noto Sans Symbols" w:hAnsi="Noto Sans Symbols"/>
+        <w:u w:val="none"/>
       </w:rPr>
     </w:lvl>
     <w:lvl w:ilvl="1">
       <w:start w:val="1"/>
       <w:numFmt w:val="bullet"/>
-      <w:lvlText w:val="o"/>
+      <w:lvlText w:val="○"/>
       <w:lvlJc w:val="left"/>
       <w:pPr>
         <w:ind w:left="2160" w:hanging="360"/>
       </w:pPr>
       <w:rPr>
-        <w:rFonts w:ascii="Courier New" w:cs="Courier New" w:eastAsia="Courier New" w:hAnsi="Courier New"/>
+        <w:u w:val="none"/>
       </w:rPr>
     </w:lvl>
     <w:lvl w:ilvl="2">
       <w:start w:val="1"/>
       <w:numFmt w:val="bullet"/>
-      <w:lvlText w:val="▪"/>
+      <w:lvlText w:val="■"/>
       <w:lvlJc w:val="left"/>
       <w:pPr>
         <w:ind w:left="2880" w:hanging="360"/>
       </w:pPr>
       <w:rPr>
-        <w:rFonts w:ascii="Noto Sans Symbols" w:cs="Noto Sans Symbols" w:eastAsia="Noto Sans Symbols" w:hAnsi="Noto Sans Symbols"/>
+        <w:u w:val="none"/>
       </w:rPr>
     </w:lvl>
     <w:lvl w:ilvl="3">
@@ -5106,31 +6218,31 @@
         <w:ind w:left="3600" w:hanging="360"/>
       </w:pPr>
       <w:rPr>
-        <w:rFonts w:ascii="Noto Sans Symbols" w:cs="Noto Sans Symbols" w:eastAsia="Noto Sans Symbols" w:hAnsi="Noto Sans Symbols"/>
+        <w:u w:val="none"/>
       </w:rPr>
     </w:lvl>
     <w:lvl w:ilvl="4">
       <w:start w:val="1"/>
       <w:numFmt w:val="bullet"/>
-      <w:lvlText w:val="o"/>
+      <w:lvlText w:val="○"/>
       <w:lvlJc w:val="left"/>
       <w:pPr>
         <w:ind w:left="4320" w:hanging="360"/>
       </w:pPr>
       <w:rPr>
-        <w:rFonts w:ascii="Courier New" w:cs="Courier New" w:eastAsia="Courier New" w:hAnsi="Courier New"/>
+        <w:u w:val="none"/>
       </w:rPr>
     </w:lvl>
     <w:lvl w:ilvl="5">
       <w:start w:val="1"/>
       <w:numFmt w:val="bullet"/>
-      <w:lvlText w:val="▪"/>
+      <w:lvlText w:val="■"/>
       <w:lvlJc w:val="left"/>
       <w:pPr>
         <w:ind w:left="5040" w:hanging="360"/>
       </w:pPr>
       <w:rPr>
-        <w:rFonts w:ascii="Noto Sans Symbols" w:cs="Noto Sans Symbols" w:eastAsia="Noto Sans Symbols" w:hAnsi="Noto Sans Symbols"/>
+        <w:u w:val="none"/>
       </w:rPr>
     </w:lvl>
     <w:lvl w:ilvl="6">
@@ -5142,35 +6254,255 @@
         <w:ind w:left="5760" w:hanging="360"/>
       </w:pPr>
       <w:rPr>
-        <w:rFonts w:ascii="Noto Sans Symbols" w:cs="Noto Sans Symbols" w:eastAsia="Noto Sans Symbols" w:hAnsi="Noto Sans Symbols"/>
+        <w:u w:val="none"/>
       </w:rPr>
     </w:lvl>
     <w:lvl w:ilvl="7">
       <w:start w:val="1"/>
       <w:numFmt w:val="bullet"/>
-      <w:lvlText w:val="o"/>
+      <w:lvlText w:val="○"/>
       <w:lvlJc w:val="left"/>
       <w:pPr>
         <w:ind w:left="6480" w:hanging="360"/>
       </w:pPr>
       <w:rPr>
-        <w:rFonts w:ascii="Courier New" w:cs="Courier New" w:eastAsia="Courier New" w:hAnsi="Courier New"/>
+        <w:u w:val="none"/>
       </w:rPr>
     </w:lvl>
     <w:lvl w:ilvl="8">
       <w:start w:val="1"/>
       <w:numFmt w:val="bullet"/>
-      <w:lvlText w:val="▪"/>
+      <w:lvlText w:val="■"/>
       <w:lvlJc w:val="left"/>
       <w:pPr>
         <w:ind w:left="7200" w:hanging="360"/>
       </w:pPr>
       <w:rPr>
-        <w:rFonts w:ascii="Noto Sans Symbols" w:cs="Noto Sans Symbols" w:eastAsia="Noto Sans Symbols" w:hAnsi="Noto Sans Symbols"/>
+        <w:u w:val="none"/>
       </w:rPr>
     </w:lvl>
   </w:abstractNum>
   <w:abstractNum w:abstractNumId="9">
+    <w:lvl w:ilvl="0">
+      <w:start w:val="1"/>
+      <w:numFmt w:val="bullet"/>
+      <w:lvlText w:val="●"/>
+      <w:lvlJc w:val="left"/>
+      <w:pPr>
+        <w:ind w:left="1440" w:hanging="360"/>
+      </w:pPr>
+      <w:rPr>
+        <w:rFonts w:ascii="Noto Sans Symbols" w:cs="Noto Sans Symbols" w:eastAsia="Noto Sans Symbols" w:hAnsi="Noto Sans Symbols"/>
+      </w:rPr>
+    </w:lvl>
+    <w:lvl w:ilvl="1">
+      <w:start w:val="1"/>
+      <w:numFmt w:val="bullet"/>
+      <w:lvlText w:val="o"/>
+      <w:lvlJc w:val="left"/>
+      <w:pPr>
+        <w:ind w:left="2160" w:hanging="360"/>
+      </w:pPr>
+      <w:rPr>
+        <w:rFonts w:ascii="Courier New" w:cs="Courier New" w:eastAsia="Courier New" w:hAnsi="Courier New"/>
+      </w:rPr>
+    </w:lvl>
+    <w:lvl w:ilvl="2">
+      <w:start w:val="1"/>
+      <w:numFmt w:val="bullet"/>
+      <w:lvlText w:val="▪"/>
+      <w:lvlJc w:val="left"/>
+      <w:pPr>
+        <w:ind w:left="2880" w:hanging="360"/>
+      </w:pPr>
+      <w:rPr>
+        <w:rFonts w:ascii="Noto Sans Symbols" w:cs="Noto Sans Symbols" w:eastAsia="Noto Sans Symbols" w:hAnsi="Noto Sans Symbols"/>
+      </w:rPr>
+    </w:lvl>
+    <w:lvl w:ilvl="3">
+      <w:start w:val="1"/>
+      <w:numFmt w:val="bullet"/>
+      <w:lvlText w:val="●"/>
+      <w:lvlJc w:val="left"/>
+      <w:pPr>
+        <w:ind w:left="3600" w:hanging="360"/>
+      </w:pPr>
+      <w:rPr>
+        <w:rFonts w:ascii="Noto Sans Symbols" w:cs="Noto Sans Symbols" w:eastAsia="Noto Sans Symbols" w:hAnsi="Noto Sans Symbols"/>
+      </w:rPr>
+    </w:lvl>
+    <w:lvl w:ilvl="4">
+      <w:start w:val="1"/>
+      <w:numFmt w:val="bullet"/>
+      <w:lvlText w:val="o"/>
+      <w:lvlJc w:val="left"/>
+      <w:pPr>
+        <w:ind w:left="4320" w:hanging="360"/>
+      </w:pPr>
+      <w:rPr>
+        <w:rFonts w:ascii="Courier New" w:cs="Courier New" w:eastAsia="Courier New" w:hAnsi="Courier New"/>
+      </w:rPr>
+    </w:lvl>
+    <w:lvl w:ilvl="5">
+      <w:start w:val="1"/>
+      <w:numFmt w:val="bullet"/>
+      <w:lvlText w:val="▪"/>
+      <w:lvlJc w:val="left"/>
+      <w:pPr>
+        <w:ind w:left="5040" w:hanging="360"/>
+      </w:pPr>
+      <w:rPr>
+        <w:rFonts w:ascii="Noto Sans Symbols" w:cs="Noto Sans Symbols" w:eastAsia="Noto Sans Symbols" w:hAnsi="Noto Sans Symbols"/>
+      </w:rPr>
+    </w:lvl>
+    <w:lvl w:ilvl="6">
+      <w:start w:val="1"/>
+      <w:numFmt w:val="bullet"/>
+      <w:lvlText w:val="●"/>
+      <w:lvlJc w:val="left"/>
+      <w:pPr>
+        <w:ind w:left="5760" w:hanging="360"/>
+      </w:pPr>
+      <w:rPr>
+        <w:rFonts w:ascii="Noto Sans Symbols" w:cs="Noto Sans Symbols" w:eastAsia="Noto Sans Symbols" w:hAnsi="Noto Sans Symbols"/>
+      </w:rPr>
+    </w:lvl>
+    <w:lvl w:ilvl="7">
+      <w:start w:val="1"/>
+      <w:numFmt w:val="bullet"/>
+      <w:lvlText w:val="o"/>
+      <w:lvlJc w:val="left"/>
+      <w:pPr>
+        <w:ind w:left="6480" w:hanging="360"/>
+      </w:pPr>
+      <w:rPr>
+        <w:rFonts w:ascii="Courier New" w:cs="Courier New" w:eastAsia="Courier New" w:hAnsi="Courier New"/>
+      </w:rPr>
+    </w:lvl>
+    <w:lvl w:ilvl="8">
+      <w:start w:val="1"/>
+      <w:numFmt w:val="bullet"/>
+      <w:lvlText w:val="▪"/>
+      <w:lvlJc w:val="left"/>
+      <w:pPr>
+        <w:ind w:left="7200" w:hanging="360"/>
+      </w:pPr>
+      <w:rPr>
+        <w:rFonts w:ascii="Noto Sans Symbols" w:cs="Noto Sans Symbols" w:eastAsia="Noto Sans Symbols" w:hAnsi="Noto Sans Symbols"/>
+      </w:rPr>
+    </w:lvl>
+  </w:abstractNum>
+  <w:abstractNum w:abstractNumId="10">
+    <w:lvl w:ilvl="0">
+      <w:start w:val="1"/>
+      <w:numFmt w:val="bullet"/>
+      <w:lvlText w:val="●"/>
+      <w:lvlJc w:val="left"/>
+      <w:pPr>
+        <w:ind w:left="2880" w:hanging="360"/>
+      </w:pPr>
+      <w:rPr>
+        <w:u w:val="none"/>
+      </w:rPr>
+    </w:lvl>
+    <w:lvl w:ilvl="1">
+      <w:start w:val="1"/>
+      <w:numFmt w:val="bullet"/>
+      <w:lvlText w:val="○"/>
+      <w:lvlJc w:val="left"/>
+      <w:pPr>
+        <w:ind w:left="3600" w:hanging="360"/>
+      </w:pPr>
+      <w:rPr>
+        <w:u w:val="none"/>
+      </w:rPr>
+    </w:lvl>
+    <w:lvl w:ilvl="2">
+      <w:start w:val="1"/>
+      <w:numFmt w:val="bullet"/>
+      <w:lvlText w:val="■"/>
+      <w:lvlJc w:val="left"/>
+      <w:pPr>
+        <w:ind w:left="4320" w:hanging="360"/>
+      </w:pPr>
+      <w:rPr>
+        <w:u w:val="none"/>
+      </w:rPr>
+    </w:lvl>
+    <w:lvl w:ilvl="3">
+      <w:start w:val="1"/>
+      <w:numFmt w:val="bullet"/>
+      <w:lvlText w:val="●"/>
+      <w:lvlJc w:val="left"/>
+      <w:pPr>
+        <w:ind w:left="5040" w:hanging="360"/>
+      </w:pPr>
+      <w:rPr>
+        <w:u w:val="none"/>
+      </w:rPr>
+    </w:lvl>
+    <w:lvl w:ilvl="4">
+      <w:start w:val="1"/>
+      <w:numFmt w:val="bullet"/>
+      <w:lvlText w:val="○"/>
+      <w:lvlJc w:val="left"/>
+      <w:pPr>
+        <w:ind w:left="5760" w:hanging="360"/>
+      </w:pPr>
+      <w:rPr>
+        <w:u w:val="none"/>
+      </w:rPr>
+    </w:lvl>
+    <w:lvl w:ilvl="5">
+      <w:start w:val="1"/>
+      <w:numFmt w:val="bullet"/>
+      <w:lvlText w:val="■"/>
+      <w:lvlJc w:val="left"/>
+      <w:pPr>
+        <w:ind w:left="6480" w:hanging="360"/>
+      </w:pPr>
+      <w:rPr>
+        <w:u w:val="none"/>
+      </w:rPr>
+    </w:lvl>
+    <w:lvl w:ilvl="6">
+      <w:start w:val="1"/>
+      <w:numFmt w:val="bullet"/>
+      <w:lvlText w:val="●"/>
+      <w:lvlJc w:val="left"/>
+      <w:pPr>
+        <w:ind w:left="7200" w:hanging="360"/>
+      </w:pPr>
+      <w:rPr>
+        <w:u w:val="none"/>
+      </w:rPr>
+    </w:lvl>
+    <w:lvl w:ilvl="7">
+      <w:start w:val="1"/>
+      <w:numFmt w:val="bullet"/>
+      <w:lvlText w:val="○"/>
+      <w:lvlJc w:val="left"/>
+      <w:pPr>
+        <w:ind w:left="7920" w:hanging="360"/>
+      </w:pPr>
+      <w:rPr>
+        <w:u w:val="none"/>
+      </w:rPr>
+    </w:lvl>
+    <w:lvl w:ilvl="8">
+      <w:start w:val="1"/>
+      <w:numFmt w:val="bullet"/>
+      <w:lvlText w:val="■"/>
+      <w:lvlJc w:val="left"/>
+      <w:pPr>
+        <w:ind w:left="8640" w:hanging="360"/>
+      </w:pPr>
+      <w:rPr>
+        <w:u w:val="none"/>
+      </w:rPr>
+    </w:lvl>
+  </w:abstractNum>
+  <w:abstractNum w:abstractNumId="11">
     <w:lvl w:ilvl="0">
       <w:start w:val="1"/>
       <w:numFmt w:val="bullet"/>
@@ -5306,6 +6638,12 @@
   </w:num>
   <w:num w:numId="9">
     <w:abstractNumId w:val="9"/>
+  </w:num>
+  <w:num w:numId="10">
+    <w:abstractNumId w:val="10"/>
+  </w:num>
+  <w:num w:numId="11">
+    <w:abstractNumId w:val="11"/>
   </w:num>
 </w:numbering>
 </file>
@@ -5763,7 +7101,7 @@
 
 <file path=customXML/item1.xml><?xml version="1.0" encoding="utf-8"?>
 <go:gDocsCustomXmlDataStorage xmlns:go="http://customooxmlschemas.google.com/" xmlns:r="http://schemas.openxmlformats.org/officeDocument/2006/relationships">
-  <go:docsCustomData xmlns:go="http://customooxmlschemas.google.com/" roundtripDataSignature="AMtx7mgvvtYYawWZzP5kFHbleoHPY2n5yw==">AMUW2mWBEuadA63MI/wAaImain6k5SZNaQr7ihtAa3LhiSB0OAiilRRQNcvQVYfzDlGjqWd5v5x+lICGnPOEv1EGWDoE6oo1qHwjYvsvs8wL+WvLLpP0agyygDtMHXJeP599tXCbJvYf</go:docsCustomData>
+  <go:docsCustomData xmlns:go="http://customooxmlschemas.google.com/" roundtripDataSignature="AMtx7mgvvtYYawWZzP5kFHbleoHPY2n5yw==">AMUW2mWm8xBo+/7+J9nrmxgw6XC6Qycjjl6BUqjHWmuw+2cZVi9+ZFZzio+XGh1t/1+8c5T+Ndr8HX+8pA0hbkXJkh9s4JvGSVscJuLwrbaq82fE4e3FLV0VB2/eG86RekX2F8jVJD8l</go:docsCustomData>
 </go:gDocsCustomXmlDataStorage>
 </file>
 

--- a/QA.docx
+++ b/QA.docx
@@ -3370,8 +3370,6 @@
         </w:rPr>
         <w:t>5</w:t>
       </w:r>
-      <w:bookmarkStart w:id="0" w:name="_GoBack"/>
-      <w:bookmarkEnd w:id="0"/>
       <w:r>
         <w:rPr>
           <w:rFonts w:eastAsia="Times New Roman"/>
@@ -4611,6 +4609,32 @@
         <w:spacing w:after="0" w:line="240" w:lineRule="auto"/>
         <w:ind w:left="2160"/>
         <w:rPr>
+          <w:rFonts w:eastAsia="Times New Roman"/>
+          <w:color w:val="0000FF"/>
+        </w:rPr>
+      </w:pPr>
+      <w:r>
+        <w:rPr>
+          <w:rFonts w:eastAsia="Times New Roman"/>
+          <w:color w:val="0000FF"/>
+        </w:rPr>
+        <w:t>○        Clicking “new game” starts a scene and a sound plays. This is working as intended.</w:t>
+      </w:r>
+    </w:p>
+    <w:p>
+      <w:pPr>
+        <w:spacing w:after="0" w:line="240" w:lineRule="auto"/>
+        <w:ind w:left="2160"/>
+        <w:rPr>
+          <w:rFonts w:eastAsia="Times New Roman"/>
+          <w:color w:val="0000FF"/>
+        </w:rPr>
+      </w:pPr>
+    </w:p>
+    <w:p>
+      <w:pPr>
+        <w:spacing w:after="0" w:line="240" w:lineRule="auto"/>
+        <w:rPr>
           <w:rFonts w:ascii="Times New Roman" w:eastAsia="Times New Roman" w:hAnsi="Times New Roman" w:cs="Times New Roman"/>
           <w:sz w:val="24"/>
           <w:szCs w:val="24"/>
@@ -4619,10 +4643,1386 @@
       <w:r>
         <w:rPr>
           <w:rFonts w:eastAsia="Times New Roman"/>
+          <w:color w:val="000000"/>
+        </w:rPr>
+        <w:t>MAR 16 – MAR 30  Sprint 6 (</w:t>
+      </w:r>
+      <w:r>
+        <w:rPr>
+          <w:rFonts w:eastAsia="Times New Roman"/>
           <w:color w:val="0000FF"/>
         </w:rPr>
-        <w:t>○        Clicking “new game” starts a scene and a sound plays. This is working as intended.</w:t>
-      </w:r>
+        <w:t>Blue text - Doug Hartley</w:t>
+      </w:r>
+      <w:r>
+        <w:rPr>
+          <w:rFonts w:eastAsia="Times New Roman"/>
+          <w:color w:val="000000"/>
+        </w:rPr>
+        <w:t xml:space="preserve"> </w:t>
+      </w:r>
+      <w:r>
+        <w:rPr>
+          <w:rFonts w:eastAsia="Times New Roman"/>
+          <w:color w:val="FF0000"/>
+        </w:rPr>
+        <w:t>Red text - Stevan Rajkovic</w:t>
+      </w:r>
+      <w:r>
+        <w:rPr>
+          <w:rFonts w:eastAsia="Times New Roman"/>
+          <w:color w:val="000000"/>
+        </w:rPr>
+        <w:t>)</w:t>
+      </w:r>
+    </w:p>
+    <w:p>
+      <w:pPr>
+        <w:spacing w:after="0" w:line="240" w:lineRule="auto"/>
+        <w:rPr>
+          <w:rFonts w:ascii="Times New Roman" w:eastAsia="Times New Roman" w:hAnsi="Times New Roman" w:cs="Times New Roman"/>
+          <w:sz w:val="24"/>
+          <w:szCs w:val="24"/>
+        </w:rPr>
+      </w:pPr>
+    </w:p>
+    <w:p>
+      <w:pPr>
+        <w:spacing w:after="0" w:line="240" w:lineRule="auto"/>
+        <w:ind w:left="1440"/>
+        <w:rPr>
+          <w:rFonts w:ascii="Times New Roman" w:eastAsia="Times New Roman" w:hAnsi="Times New Roman" w:cs="Times New Roman"/>
+          <w:sz w:val="24"/>
+          <w:szCs w:val="24"/>
+        </w:rPr>
+      </w:pPr>
+      <w:r>
+        <w:rPr>
+          <w:rFonts w:eastAsia="Times New Roman"/>
+          <w:color w:val="000000"/>
+        </w:rPr>
+        <w:t>●        WEBSITE FUNCTIONALITY</w:t>
+      </w:r>
+    </w:p>
+    <w:p>
+      <w:pPr>
+        <w:spacing w:after="0" w:line="240" w:lineRule="auto"/>
+        <w:ind w:left="2160"/>
+        <w:rPr>
+          <w:rFonts w:ascii="Times New Roman" w:eastAsia="Times New Roman" w:hAnsi="Times New Roman" w:cs="Times New Roman"/>
+          <w:sz w:val="24"/>
+          <w:szCs w:val="24"/>
+        </w:rPr>
+      </w:pPr>
+      <w:r>
+        <w:rPr>
+          <w:rFonts w:eastAsia="Times New Roman"/>
+          <w:color w:val="000000"/>
+        </w:rPr>
+        <w:t>○        Mobile testing</w:t>
+      </w:r>
+    </w:p>
+    <w:p>
+      <w:pPr>
+        <w:spacing w:after="0" w:line="240" w:lineRule="auto"/>
+        <w:ind w:left="2880"/>
+        <w:rPr>
+          <w:rFonts w:ascii="Times New Roman" w:eastAsia="Times New Roman" w:hAnsi="Times New Roman" w:cs="Times New Roman"/>
+          <w:sz w:val="24"/>
+          <w:szCs w:val="24"/>
+        </w:rPr>
+      </w:pPr>
+      <w:r>
+        <w:rPr>
+          <w:rFonts w:ascii="Arial" w:eastAsia="Times New Roman" w:hAnsi="Arial" w:cs="Arial"/>
+          <w:color w:val="0000FF"/>
+        </w:rPr>
+        <w:t>■</w:t>
+      </w:r>
+      <w:r>
+        <w:rPr>
+          <w:rFonts w:eastAsia="Times New Roman"/>
+          <w:color w:val="0000FF"/>
+        </w:rPr>
+        <w:t xml:space="preserve">       As of 3/29,</w:t>
+      </w:r>
+      <w:r>
+        <w:rPr>
+          <w:rFonts w:eastAsia="Times New Roman"/>
+          <w:color w:val="000000"/>
+        </w:rPr>
+        <w:t xml:space="preserve"> </w:t>
+      </w:r>
+      <w:r>
+        <w:rPr>
+          <w:rFonts w:eastAsia="Times New Roman"/>
+          <w:color w:val="0000FF"/>
+        </w:rPr>
+        <w:t> IOS and Android still have a functional website with appropriate navbar.</w:t>
+      </w:r>
+    </w:p>
+    <w:p>
+      <w:pPr>
+        <w:spacing w:after="0" w:line="240" w:lineRule="auto"/>
+        <w:ind w:left="2880"/>
+        <w:rPr>
+          <w:rFonts w:ascii="Times New Roman" w:eastAsia="Times New Roman" w:hAnsi="Times New Roman" w:cs="Times New Roman"/>
+          <w:sz w:val="24"/>
+          <w:szCs w:val="24"/>
+        </w:rPr>
+      </w:pPr>
+      <w:r>
+        <w:rPr>
+          <w:rFonts w:ascii="Arial" w:eastAsia="Times New Roman" w:hAnsi="Arial" w:cs="Arial"/>
+          <w:color w:val="0000FF"/>
+        </w:rPr>
+        <w:t>■</w:t>
+      </w:r>
+      <w:r>
+        <w:rPr>
+          <w:rFonts w:eastAsia="Times New Roman"/>
+          <w:color w:val="0000FF"/>
+        </w:rPr>
+        <w:t>        Unity demo functional across all browsers.</w:t>
+      </w:r>
+    </w:p>
+    <w:p>
+      <w:pPr>
+        <w:numPr>
+          <w:ilvl w:val="0"/>
+          <w:numId w:val="37"/>
+        </w:numPr>
+        <w:spacing w:after="0" w:line="240" w:lineRule="auto"/>
+        <w:ind w:left="3600"/>
+        <w:textAlignment w:val="baseline"/>
+        <w:rPr>
+          <w:rFonts w:eastAsia="Times New Roman"/>
+          <w:color w:val="0000FF"/>
+        </w:rPr>
+      </w:pPr>
+      <w:r>
+        <w:rPr>
+          <w:rFonts w:eastAsia="Times New Roman"/>
+          <w:color w:val="0000FF"/>
+        </w:rPr>
+        <w:t>As of 3/29, the  full screen button works properly.</w:t>
+      </w:r>
+    </w:p>
+    <w:p>
+      <w:pPr>
+        <w:numPr>
+          <w:ilvl w:val="0"/>
+          <w:numId w:val="37"/>
+        </w:numPr>
+        <w:spacing w:after="0" w:line="240" w:lineRule="auto"/>
+        <w:ind w:left="3600"/>
+        <w:textAlignment w:val="baseline"/>
+        <w:rPr>
+          <w:rFonts w:eastAsia="Times New Roman"/>
+          <w:color w:val="0000FF"/>
+        </w:rPr>
+      </w:pPr>
+      <w:r>
+        <w:rPr>
+          <w:rFonts w:eastAsia="Times New Roman"/>
+          <w:color w:val="0000FF"/>
+        </w:rPr>
+        <w:t>As of 3/29, still login/logout work properly.</w:t>
+      </w:r>
+    </w:p>
+    <w:p>
+      <w:pPr>
+        <w:numPr>
+          <w:ilvl w:val="0"/>
+          <w:numId w:val="37"/>
+        </w:numPr>
+        <w:spacing w:after="0" w:line="240" w:lineRule="auto"/>
+        <w:ind w:left="3600"/>
+        <w:textAlignment w:val="baseline"/>
+        <w:rPr>
+          <w:rFonts w:eastAsia="Times New Roman"/>
+          <w:color w:val="0000FF"/>
+        </w:rPr>
+      </w:pPr>
+      <w:r>
+        <w:rPr>
+          <w:rFonts w:eastAsia="Times New Roman"/>
+          <w:color w:val="0000FF"/>
+        </w:rPr>
+        <w:t>As of 3/29, new button on top right corner of the page successfully redirects user to their own user profile pages</w:t>
+      </w:r>
+    </w:p>
+    <w:p>
+      <w:pPr>
+        <w:spacing w:after="0" w:line="240" w:lineRule="auto"/>
+        <w:rPr>
+          <w:rFonts w:ascii="Times New Roman" w:eastAsia="Times New Roman" w:hAnsi="Times New Roman" w:cs="Times New Roman"/>
+          <w:sz w:val="24"/>
+          <w:szCs w:val="24"/>
+        </w:rPr>
+      </w:pPr>
+    </w:p>
+    <w:p>
+      <w:pPr>
+        <w:spacing w:after="0" w:line="240" w:lineRule="auto"/>
+        <w:ind w:left="2160"/>
+        <w:rPr>
+          <w:rFonts w:ascii="Times New Roman" w:eastAsia="Times New Roman" w:hAnsi="Times New Roman" w:cs="Times New Roman"/>
+          <w:sz w:val="24"/>
+          <w:szCs w:val="24"/>
+        </w:rPr>
+      </w:pPr>
+      <w:r>
+        <w:rPr>
+          <w:rFonts w:eastAsia="Times New Roman"/>
+          <w:color w:val="000000"/>
+        </w:rPr>
+        <w:t>○        User Account Creation</w:t>
+      </w:r>
+    </w:p>
+    <w:p>
+      <w:pPr>
+        <w:spacing w:after="0" w:line="240" w:lineRule="auto"/>
+        <w:ind w:left="2880"/>
+        <w:rPr>
+          <w:rFonts w:ascii="Times New Roman" w:eastAsia="Times New Roman" w:hAnsi="Times New Roman" w:cs="Times New Roman"/>
+          <w:sz w:val="24"/>
+          <w:szCs w:val="24"/>
+        </w:rPr>
+      </w:pPr>
+      <w:r>
+        <w:rPr>
+          <w:rFonts w:ascii="Arial" w:eastAsia="Times New Roman" w:hAnsi="Arial" w:cs="Arial"/>
+          <w:color w:val="000000"/>
+        </w:rPr>
+        <w:t>■</w:t>
+      </w:r>
+      <w:r>
+        <w:rPr>
+          <w:rFonts w:eastAsia="Times New Roman"/>
+          <w:color w:val="000000"/>
+        </w:rPr>
+        <w:t xml:space="preserve">      </w:t>
+      </w:r>
+      <w:r>
+        <w:rPr>
+          <w:rFonts w:eastAsia="Times New Roman"/>
+          <w:color w:val="0000FF"/>
+        </w:rPr>
+        <w:t>  As of 3/29, users are still able to confirm their password before officially creating the account.</w:t>
+      </w:r>
+    </w:p>
+    <w:p>
+      <w:pPr>
+        <w:spacing w:after="0" w:line="240" w:lineRule="auto"/>
+        <w:ind w:left="2880"/>
+        <w:rPr>
+          <w:rFonts w:ascii="Times New Roman" w:eastAsia="Times New Roman" w:hAnsi="Times New Roman" w:cs="Times New Roman"/>
+          <w:sz w:val="24"/>
+          <w:szCs w:val="24"/>
+        </w:rPr>
+      </w:pPr>
+      <w:r>
+        <w:rPr>
+          <w:rFonts w:ascii="Arial" w:eastAsia="Times New Roman" w:hAnsi="Arial" w:cs="Arial"/>
+          <w:color w:val="0000FF"/>
+        </w:rPr>
+        <w:t>■</w:t>
+      </w:r>
+      <w:r>
+        <w:rPr>
+          <w:rFonts w:eastAsia="Times New Roman"/>
+          <w:color w:val="0000FF"/>
+        </w:rPr>
+        <w:t>        Email verification with link and security code still fully functional on desktop web browsers. Tested on chrome, firefox, safari, edge and mobile Safari.</w:t>
+      </w:r>
+    </w:p>
+    <w:p>
+      <w:pPr>
+        <w:spacing w:after="0" w:line="240" w:lineRule="auto"/>
+        <w:ind w:left="2880"/>
+        <w:rPr>
+          <w:rFonts w:ascii="Times New Roman" w:eastAsia="Times New Roman" w:hAnsi="Times New Roman" w:cs="Times New Roman"/>
+          <w:sz w:val="24"/>
+          <w:szCs w:val="24"/>
+        </w:rPr>
+      </w:pPr>
+      <w:r>
+        <w:rPr>
+          <w:rFonts w:ascii="Arial" w:eastAsia="Times New Roman" w:hAnsi="Arial" w:cs="Arial"/>
+          <w:color w:val="0000FF"/>
+        </w:rPr>
+        <w:t>■</w:t>
+      </w:r>
+      <w:r>
+        <w:rPr>
+          <w:rFonts w:eastAsia="Times New Roman"/>
+          <w:color w:val="0000FF"/>
+        </w:rPr>
+        <w:t>        As of 3/29, email verification works properly on all email accounts now. Issue from Sprint 1-5 is resolved.</w:t>
+      </w:r>
+    </w:p>
+    <w:p>
+      <w:pPr>
+        <w:spacing w:after="0" w:line="240" w:lineRule="auto"/>
+        <w:ind w:left="2880"/>
+        <w:rPr>
+          <w:rFonts w:ascii="Times New Roman" w:eastAsia="Times New Roman" w:hAnsi="Times New Roman" w:cs="Times New Roman"/>
+          <w:sz w:val="24"/>
+          <w:szCs w:val="24"/>
+        </w:rPr>
+      </w:pPr>
+      <w:r>
+        <w:rPr>
+          <w:rFonts w:ascii="Arial" w:eastAsia="Times New Roman" w:hAnsi="Arial" w:cs="Arial"/>
+          <w:color w:val="0000FF"/>
+        </w:rPr>
+        <w:t>■</w:t>
+      </w:r>
+      <w:r>
+        <w:rPr>
+          <w:rFonts w:eastAsia="Times New Roman"/>
+          <w:color w:val="0000FF"/>
+        </w:rPr>
+        <w:t>        There is now an option to show that the user is logged in. However, it would be nice to click the username on the top right-hand corner which presents a drop-down menu showing to logout.</w:t>
+      </w:r>
+    </w:p>
+    <w:p>
+      <w:pPr>
+        <w:spacing w:after="0" w:line="240" w:lineRule="auto"/>
+        <w:ind w:left="2880"/>
+        <w:rPr>
+          <w:rFonts w:ascii="Times New Roman" w:eastAsia="Times New Roman" w:hAnsi="Times New Roman" w:cs="Times New Roman"/>
+          <w:sz w:val="24"/>
+          <w:szCs w:val="24"/>
+        </w:rPr>
+      </w:pPr>
+      <w:r>
+        <w:rPr>
+          <w:rFonts w:ascii="Arial" w:eastAsia="Times New Roman" w:hAnsi="Arial" w:cs="Arial"/>
+          <w:color w:val="0000FF"/>
+        </w:rPr>
+        <w:t>■</w:t>
+      </w:r>
+      <w:r>
+        <w:rPr>
+          <w:rFonts w:eastAsia="Times New Roman"/>
+          <w:color w:val="0000FF"/>
+        </w:rPr>
+        <w:t>        As of 3/29, logging in redirects users to the game.</w:t>
+      </w:r>
+    </w:p>
+    <w:p>
+      <w:pPr>
+        <w:spacing w:after="0" w:line="240" w:lineRule="auto"/>
+        <w:ind w:left="2880"/>
+        <w:rPr>
+          <w:rFonts w:ascii="Times New Roman" w:eastAsia="Times New Roman" w:hAnsi="Times New Roman" w:cs="Times New Roman"/>
+          <w:sz w:val="24"/>
+          <w:szCs w:val="24"/>
+        </w:rPr>
+      </w:pPr>
+      <w:r>
+        <w:rPr>
+          <w:rFonts w:ascii="Arial" w:eastAsia="Times New Roman" w:hAnsi="Arial" w:cs="Arial"/>
+          <w:color w:val="0000FF"/>
+        </w:rPr>
+        <w:t>■</w:t>
+      </w:r>
+      <w:r>
+        <w:rPr>
+          <w:rFonts w:eastAsia="Times New Roman"/>
+          <w:color w:val="0000FF"/>
+        </w:rPr>
+        <w:t xml:space="preserve">       As of 3/29, a successful account creation message still appears properly.</w:t>
+      </w:r>
+    </w:p>
+    <w:p>
+      <w:pPr>
+        <w:spacing w:after="0" w:line="240" w:lineRule="auto"/>
+        <w:ind w:left="2880"/>
+        <w:rPr>
+          <w:rFonts w:ascii="Times New Roman" w:eastAsia="Times New Roman" w:hAnsi="Times New Roman" w:cs="Times New Roman"/>
+          <w:sz w:val="24"/>
+          <w:szCs w:val="24"/>
+        </w:rPr>
+      </w:pPr>
+      <w:r>
+        <w:rPr>
+          <w:rFonts w:ascii="Arial" w:eastAsia="Times New Roman" w:hAnsi="Arial" w:cs="Arial"/>
+          <w:color w:val="0000FF"/>
+        </w:rPr>
+        <w:t>■</w:t>
+      </w:r>
+      <w:r>
+        <w:rPr>
+          <w:rFonts w:eastAsia="Times New Roman"/>
+          <w:color w:val="0000FF"/>
+        </w:rPr>
+        <w:t>        As of 3/29, receiving verification email to an iCloud email account sends a valid link. Issue from Sprint 1-5 is resolved.</w:t>
+      </w:r>
+    </w:p>
+    <w:p>
+      <w:pPr>
+        <w:spacing w:after="0" w:line="240" w:lineRule="auto"/>
+        <w:rPr>
+          <w:rFonts w:ascii="Times New Roman" w:eastAsia="Times New Roman" w:hAnsi="Times New Roman" w:cs="Times New Roman"/>
+          <w:sz w:val="24"/>
+          <w:szCs w:val="24"/>
+        </w:rPr>
+      </w:pPr>
+    </w:p>
+    <w:p>
+      <w:pPr>
+        <w:spacing w:after="0" w:line="240" w:lineRule="auto"/>
+        <w:ind w:left="2160"/>
+        <w:rPr>
+          <w:rFonts w:ascii="Times New Roman" w:eastAsia="Times New Roman" w:hAnsi="Times New Roman" w:cs="Times New Roman"/>
+          <w:sz w:val="24"/>
+          <w:szCs w:val="24"/>
+        </w:rPr>
+      </w:pPr>
+      <w:r>
+        <w:rPr>
+          <w:rFonts w:eastAsia="Times New Roman"/>
+          <w:color w:val="000000"/>
+        </w:rPr>
+        <w:t>○        Website Design Issues:</w:t>
+      </w:r>
+    </w:p>
+    <w:p>
+      <w:pPr>
+        <w:spacing w:after="0" w:line="240" w:lineRule="auto"/>
+        <w:ind w:left="2880"/>
+        <w:rPr>
+          <w:rFonts w:ascii="Times New Roman" w:eastAsia="Times New Roman" w:hAnsi="Times New Roman" w:cs="Times New Roman"/>
+          <w:sz w:val="24"/>
+          <w:szCs w:val="24"/>
+        </w:rPr>
+      </w:pPr>
+      <w:r>
+        <w:rPr>
+          <w:rFonts w:ascii="Arial" w:eastAsia="Times New Roman" w:hAnsi="Arial" w:cs="Arial"/>
+          <w:color w:val="000000"/>
+        </w:rPr>
+        <w:t>■</w:t>
+      </w:r>
+      <w:r>
+        <w:rPr>
+          <w:rFonts w:eastAsia="Times New Roman"/>
+          <w:color w:val="000000"/>
+        </w:rPr>
+        <w:t xml:space="preserve">        </w:t>
+      </w:r>
+      <w:r>
+        <w:rPr>
+          <w:rFonts w:eastAsia="Times New Roman"/>
+          <w:color w:val="0000FF"/>
+        </w:rPr>
+        <w:t>Clicking “login” or “register” should be hyperlinked to their corresponding webpages. This needs to be done before project completion.</w:t>
+      </w:r>
+    </w:p>
+    <w:p>
+      <w:pPr>
+        <w:numPr>
+          <w:ilvl w:val="0"/>
+          <w:numId w:val="38"/>
+        </w:numPr>
+        <w:spacing w:after="0" w:line="240" w:lineRule="auto"/>
+        <w:ind w:left="3600"/>
+        <w:textAlignment w:val="baseline"/>
+        <w:rPr>
+          <w:rFonts w:eastAsia="Times New Roman"/>
+          <w:color w:val="FF0000"/>
+        </w:rPr>
+      </w:pPr>
+      <w:r>
+        <w:rPr>
+          <w:rFonts w:eastAsia="Times New Roman"/>
+          <w:color w:val="FF0000"/>
+        </w:rPr>
+        <w:t>Log out option needs to be more visible for users and not buried in the user account page.</w:t>
+      </w:r>
+    </w:p>
+    <w:p>
+      <w:pPr>
+        <w:numPr>
+          <w:ilvl w:val="0"/>
+          <w:numId w:val="38"/>
+        </w:numPr>
+        <w:spacing w:after="0" w:line="240" w:lineRule="auto"/>
+        <w:ind w:left="3600"/>
+        <w:textAlignment w:val="baseline"/>
+        <w:rPr>
+          <w:rFonts w:eastAsia="Times New Roman"/>
+          <w:color w:val="FF0000"/>
+        </w:rPr>
+      </w:pPr>
+      <w:r>
+        <w:rPr>
+          <w:rFonts w:eastAsia="Times New Roman"/>
+          <w:color w:val="FF0000"/>
+        </w:rPr>
+        <w:t>Leaderboard needs to be connected and updated properly with new scores.</w:t>
+      </w:r>
+    </w:p>
+    <w:p>
+      <w:pPr>
+        <w:numPr>
+          <w:ilvl w:val="0"/>
+          <w:numId w:val="38"/>
+        </w:numPr>
+        <w:spacing w:after="0" w:line="240" w:lineRule="auto"/>
+        <w:ind w:left="3600"/>
+        <w:textAlignment w:val="baseline"/>
+        <w:rPr>
+          <w:rFonts w:eastAsia="Times New Roman"/>
+          <w:color w:val="FF0000"/>
+        </w:rPr>
+      </w:pPr>
+      <w:r>
+        <w:rPr>
+          <w:rFonts w:eastAsia="Times New Roman"/>
+          <w:color w:val="FF0000"/>
+        </w:rPr>
+        <w:lastRenderedPageBreak/>
+        <w:t>Need to give users a way to change email addresses linked to the account.</w:t>
+      </w:r>
+    </w:p>
+    <w:p>
+      <w:pPr>
+        <w:numPr>
+          <w:ilvl w:val="0"/>
+          <w:numId w:val="38"/>
+        </w:numPr>
+        <w:spacing w:after="0" w:line="240" w:lineRule="auto"/>
+        <w:ind w:left="3600"/>
+        <w:textAlignment w:val="baseline"/>
+        <w:rPr>
+          <w:rFonts w:eastAsia="Times New Roman"/>
+          <w:color w:val="FF0000"/>
+        </w:rPr>
+      </w:pPr>
+      <w:r>
+        <w:rPr>
+          <w:rFonts w:eastAsia="Times New Roman"/>
+          <w:color w:val="FF0000"/>
+        </w:rPr>
+        <w:t>Changing email addresses in the user profile page needs to send out a new email verification code.</w:t>
+      </w:r>
+    </w:p>
+    <w:p>
+      <w:pPr>
+        <w:spacing w:after="0" w:line="240" w:lineRule="auto"/>
+        <w:rPr>
+          <w:rFonts w:ascii="Times New Roman" w:eastAsia="Times New Roman" w:hAnsi="Times New Roman" w:cs="Times New Roman"/>
+          <w:sz w:val="24"/>
+          <w:szCs w:val="24"/>
+        </w:rPr>
+      </w:pPr>
+    </w:p>
+    <w:p>
+      <w:pPr>
+        <w:numPr>
+          <w:ilvl w:val="0"/>
+          <w:numId w:val="39"/>
+        </w:numPr>
+        <w:spacing w:after="0" w:line="240" w:lineRule="auto"/>
+        <w:ind w:left="2880"/>
+        <w:textAlignment w:val="baseline"/>
+        <w:rPr>
+          <w:rFonts w:eastAsia="Times New Roman"/>
+          <w:color w:val="000000"/>
+        </w:rPr>
+      </w:pPr>
+      <w:r>
+        <w:rPr>
+          <w:rFonts w:eastAsia="Times New Roman"/>
+          <w:color w:val="000000"/>
+        </w:rPr>
+        <w:t>Leaderboard Functionality (NEW)</w:t>
+      </w:r>
+    </w:p>
+    <w:p>
+      <w:pPr>
+        <w:numPr>
+          <w:ilvl w:val="1"/>
+          <w:numId w:val="39"/>
+        </w:numPr>
+        <w:spacing w:after="0" w:line="240" w:lineRule="auto"/>
+        <w:ind w:left="3600"/>
+        <w:textAlignment w:val="baseline"/>
+        <w:rPr>
+          <w:rFonts w:eastAsia="Times New Roman"/>
+          <w:color w:val="FF0000"/>
+        </w:rPr>
+      </w:pPr>
+      <w:r>
+        <w:rPr>
+          <w:rFonts w:eastAsia="Times New Roman"/>
+          <w:color w:val="FF0000"/>
+        </w:rPr>
+        <w:t>New implementations of personalized scores are on all user profile pages now.</w:t>
+      </w:r>
+    </w:p>
+    <w:p>
+      <w:pPr>
+        <w:numPr>
+          <w:ilvl w:val="1"/>
+          <w:numId w:val="39"/>
+        </w:numPr>
+        <w:spacing w:after="0" w:line="240" w:lineRule="auto"/>
+        <w:ind w:left="3600"/>
+        <w:textAlignment w:val="baseline"/>
+        <w:rPr>
+          <w:rFonts w:eastAsia="Times New Roman"/>
+          <w:color w:val="FF0000"/>
+        </w:rPr>
+      </w:pPr>
+      <w:r>
+        <w:rPr>
+          <w:rFonts w:eastAsia="Times New Roman"/>
+          <w:color w:val="FF0000"/>
+        </w:rPr>
+        <w:t>(3/29) Leaderboard is pulling and posting scores properly.</w:t>
+      </w:r>
+    </w:p>
+    <w:p>
+      <w:pPr>
+        <w:numPr>
+          <w:ilvl w:val="1"/>
+          <w:numId w:val="39"/>
+        </w:numPr>
+        <w:spacing w:after="0" w:line="240" w:lineRule="auto"/>
+        <w:ind w:left="3600"/>
+        <w:textAlignment w:val="baseline"/>
+        <w:rPr>
+          <w:rFonts w:eastAsia="Times New Roman"/>
+          <w:color w:val="FF0000"/>
+        </w:rPr>
+      </w:pPr>
+      <w:r>
+        <w:rPr>
+          <w:rFonts w:eastAsia="Times New Roman"/>
+          <w:color w:val="FF0000"/>
+        </w:rPr>
+        <w:t>Terminology of the leaderboard page needs to be tweaked.</w:t>
+      </w:r>
+    </w:p>
+    <w:p>
+      <w:pPr>
+        <w:numPr>
+          <w:ilvl w:val="1"/>
+          <w:numId w:val="39"/>
+        </w:numPr>
+        <w:spacing w:after="0" w:line="240" w:lineRule="auto"/>
+        <w:ind w:left="3600"/>
+        <w:textAlignment w:val="baseline"/>
+        <w:rPr>
+          <w:rFonts w:eastAsia="Times New Roman"/>
+          <w:color w:val="FF0000"/>
+        </w:rPr>
+      </w:pPr>
+      <w:r>
+        <w:rPr>
+          <w:rFonts w:eastAsia="Times New Roman"/>
+          <w:color w:val="FF0000"/>
+        </w:rPr>
+        <w:t>Need to consider hiding real names of the players and only use the alias, or consider it an “opt in” feature.</w:t>
+      </w:r>
+    </w:p>
+    <w:p>
+      <w:pPr>
+        <w:spacing w:after="0" w:line="240" w:lineRule="auto"/>
+        <w:ind w:left="1440"/>
+        <w:rPr>
+          <w:rFonts w:ascii="Times New Roman" w:eastAsia="Times New Roman" w:hAnsi="Times New Roman" w:cs="Times New Roman"/>
+          <w:sz w:val="24"/>
+          <w:szCs w:val="24"/>
+        </w:rPr>
+      </w:pPr>
+      <w:r>
+        <w:rPr>
+          <w:rFonts w:eastAsia="Times New Roman"/>
+          <w:color w:val="000000"/>
+        </w:rPr>
+        <w:t>●        Game functionality</w:t>
+      </w:r>
+    </w:p>
+    <w:p>
+      <w:pPr>
+        <w:spacing w:after="0" w:line="240" w:lineRule="auto"/>
+        <w:ind w:left="2160"/>
+        <w:rPr>
+          <w:rFonts w:ascii="Times New Roman" w:eastAsia="Times New Roman" w:hAnsi="Times New Roman" w:cs="Times New Roman"/>
+          <w:sz w:val="24"/>
+          <w:szCs w:val="24"/>
+        </w:rPr>
+      </w:pPr>
+      <w:r>
+        <w:rPr>
+          <w:rFonts w:eastAsia="Times New Roman"/>
+          <w:color w:val="000000"/>
+        </w:rPr>
+        <w:t xml:space="preserve">○        </w:t>
+      </w:r>
+      <w:r>
+        <w:rPr>
+          <w:rFonts w:eastAsia="Times New Roman"/>
+          <w:color w:val="0000FF"/>
+        </w:rPr>
+        <w:t>Updated build still functioning properly on the demo page of the website.</w:t>
+      </w:r>
+    </w:p>
+    <w:p>
+      <w:pPr>
+        <w:spacing w:after="0" w:line="240" w:lineRule="auto"/>
+        <w:ind w:left="2880"/>
+        <w:rPr>
+          <w:rFonts w:ascii="Times New Roman" w:eastAsia="Times New Roman" w:hAnsi="Times New Roman" w:cs="Times New Roman"/>
+          <w:sz w:val="24"/>
+          <w:szCs w:val="24"/>
+        </w:rPr>
+      </w:pPr>
+      <w:r>
+        <w:rPr>
+          <w:rFonts w:ascii="Arial" w:eastAsia="Times New Roman" w:hAnsi="Arial" w:cs="Arial"/>
+          <w:color w:val="0000FF"/>
+        </w:rPr>
+        <w:t>■</w:t>
+      </w:r>
+      <w:r>
+        <w:rPr>
+          <w:rFonts w:eastAsia="Times New Roman"/>
+          <w:color w:val="0000FF"/>
+        </w:rPr>
+        <w:t>        Object collision works in editor.</w:t>
+      </w:r>
+    </w:p>
+    <w:p>
+      <w:pPr>
+        <w:numPr>
+          <w:ilvl w:val="0"/>
+          <w:numId w:val="40"/>
+        </w:numPr>
+        <w:spacing w:after="0" w:line="240" w:lineRule="auto"/>
+        <w:ind w:left="2880"/>
+        <w:textAlignment w:val="baseline"/>
+        <w:rPr>
+          <w:rFonts w:eastAsia="Times New Roman"/>
+          <w:color w:val="0000FF"/>
+        </w:rPr>
+      </w:pPr>
+      <w:r>
+        <w:rPr>
+          <w:rFonts w:eastAsia="Times New Roman"/>
+          <w:color w:val="0000FF"/>
+        </w:rPr>
+        <w:t>As of 3/29, “Start wave” button works as intended.</w:t>
+      </w:r>
+    </w:p>
+    <w:p>
+      <w:pPr>
+        <w:numPr>
+          <w:ilvl w:val="0"/>
+          <w:numId w:val="40"/>
+        </w:numPr>
+        <w:spacing w:after="0" w:line="240" w:lineRule="auto"/>
+        <w:ind w:left="2880"/>
+        <w:textAlignment w:val="baseline"/>
+        <w:rPr>
+          <w:rFonts w:eastAsia="Times New Roman"/>
+          <w:color w:val="0000FF"/>
+        </w:rPr>
+      </w:pPr>
+      <w:r>
+        <w:rPr>
+          <w:rFonts w:eastAsia="Times New Roman"/>
+          <w:color w:val="0000FF"/>
+        </w:rPr>
+        <w:t>As of 3/29, Music works as intended.</w:t>
+      </w:r>
+    </w:p>
+    <w:p>
+      <w:pPr>
+        <w:numPr>
+          <w:ilvl w:val="0"/>
+          <w:numId w:val="40"/>
+        </w:numPr>
+        <w:spacing w:after="0" w:line="240" w:lineRule="auto"/>
+        <w:ind w:left="2880"/>
+        <w:textAlignment w:val="baseline"/>
+        <w:rPr>
+          <w:rFonts w:eastAsia="Times New Roman"/>
+          <w:color w:val="0000FF"/>
+        </w:rPr>
+      </w:pPr>
+      <w:r>
+        <w:rPr>
+          <w:rFonts w:eastAsia="Times New Roman"/>
+          <w:color w:val="0000FF"/>
+        </w:rPr>
+        <w:t>As of 3/29, we need a pause/landing screen button with the new UI.</w:t>
+      </w:r>
+    </w:p>
+    <w:p>
+      <w:pPr>
+        <w:numPr>
+          <w:ilvl w:val="0"/>
+          <w:numId w:val="40"/>
+        </w:numPr>
+        <w:spacing w:after="0" w:line="240" w:lineRule="auto"/>
+        <w:ind w:left="2880"/>
+        <w:textAlignment w:val="baseline"/>
+        <w:rPr>
+          <w:rFonts w:eastAsia="Times New Roman"/>
+          <w:color w:val="0000FF"/>
+        </w:rPr>
+      </w:pPr>
+      <w:r>
+        <w:rPr>
+          <w:rFonts w:eastAsia="Times New Roman"/>
+          <w:color w:val="0000FF"/>
+        </w:rPr>
+        <w:t>As of 3/29, the settings button on the landing screen work properly.</w:t>
+      </w:r>
+    </w:p>
+    <w:p>
+      <w:pPr>
+        <w:numPr>
+          <w:ilvl w:val="0"/>
+          <w:numId w:val="40"/>
+        </w:numPr>
+        <w:spacing w:after="0" w:line="240" w:lineRule="auto"/>
+        <w:ind w:left="2880"/>
+        <w:textAlignment w:val="baseline"/>
+        <w:rPr>
+          <w:rFonts w:eastAsia="Times New Roman"/>
+          <w:color w:val="0000FF"/>
+        </w:rPr>
+      </w:pPr>
+      <w:r>
+        <w:rPr>
+          <w:rFonts w:eastAsia="Times New Roman"/>
+          <w:color w:val="0000FF"/>
+        </w:rPr>
+        <w:t>Quit button does not work, regardless if “maximize on play” is selected or not.</w:t>
+      </w:r>
+    </w:p>
+    <w:p>
+      <w:pPr>
+        <w:numPr>
+          <w:ilvl w:val="0"/>
+          <w:numId w:val="40"/>
+        </w:numPr>
+        <w:spacing w:after="0" w:line="240" w:lineRule="auto"/>
+        <w:ind w:left="2880"/>
+        <w:textAlignment w:val="baseline"/>
+        <w:rPr>
+          <w:rFonts w:eastAsia="Times New Roman"/>
+          <w:color w:val="0000FF"/>
+        </w:rPr>
+      </w:pPr>
+      <w:r>
+        <w:rPr>
+          <w:rFonts w:eastAsia="Times New Roman"/>
+          <w:color w:val="0000FF"/>
+        </w:rPr>
+        <w:t>As of 3/29, volume changing UI works as intended.</w:t>
+      </w:r>
+    </w:p>
+    <w:p>
+      <w:pPr>
+        <w:numPr>
+          <w:ilvl w:val="0"/>
+          <w:numId w:val="40"/>
+        </w:numPr>
+        <w:spacing w:after="0" w:line="240" w:lineRule="auto"/>
+        <w:ind w:left="2880"/>
+        <w:textAlignment w:val="baseline"/>
+        <w:rPr>
+          <w:rFonts w:eastAsia="Times New Roman"/>
+          <w:color w:val="0000FF"/>
+        </w:rPr>
+      </w:pPr>
+      <w:r>
+        <w:rPr>
+          <w:rFonts w:eastAsia="Times New Roman"/>
+          <w:color w:val="0000FF"/>
+        </w:rPr>
+        <w:t>As of 3/29, scene changing UI works as intended.</w:t>
+      </w:r>
+    </w:p>
+    <w:p>
+      <w:pPr>
+        <w:numPr>
+          <w:ilvl w:val="0"/>
+          <w:numId w:val="41"/>
+        </w:numPr>
+        <w:spacing w:after="0" w:line="240" w:lineRule="auto"/>
+        <w:ind w:left="2880"/>
+        <w:textAlignment w:val="baseline"/>
+        <w:rPr>
+          <w:rFonts w:eastAsia="Times New Roman"/>
+          <w:color w:val="FF0000"/>
+        </w:rPr>
+      </w:pPr>
+      <w:r>
+        <w:rPr>
+          <w:rFonts w:eastAsia="Times New Roman"/>
+          <w:color w:val="FF0000"/>
+        </w:rPr>
+        <w:t>New game and new world generation is functional, new maps, asset locations and collisions are all working as intended.</w:t>
+      </w:r>
+    </w:p>
+    <w:p>
+      <w:pPr>
+        <w:numPr>
+          <w:ilvl w:val="0"/>
+          <w:numId w:val="41"/>
+        </w:numPr>
+        <w:spacing w:after="0" w:line="240" w:lineRule="auto"/>
+        <w:ind w:left="2880"/>
+        <w:textAlignment w:val="baseline"/>
+        <w:rPr>
+          <w:rFonts w:eastAsia="Times New Roman"/>
+          <w:color w:val="FF0000"/>
+        </w:rPr>
+      </w:pPr>
+      <w:r>
+        <w:rPr>
+          <w:rFonts w:eastAsia="Times New Roman"/>
+          <w:color w:val="FF0000"/>
+        </w:rPr>
+        <w:t>Tower projectile animation and function are working as intended, sound still needs to be decided on. </w:t>
+      </w:r>
+    </w:p>
+    <w:p>
+      <w:pPr>
+        <w:numPr>
+          <w:ilvl w:val="0"/>
+          <w:numId w:val="41"/>
+        </w:numPr>
+        <w:spacing w:after="0" w:line="240" w:lineRule="auto"/>
+        <w:ind w:left="2880"/>
+        <w:textAlignment w:val="baseline"/>
+        <w:rPr>
+          <w:rFonts w:eastAsia="Times New Roman"/>
+          <w:color w:val="FF0000"/>
+        </w:rPr>
+      </w:pPr>
+      <w:r>
+        <w:rPr>
+          <w:rFonts w:eastAsia="Times New Roman"/>
+          <w:color w:val="FF0000"/>
+        </w:rPr>
+        <w:t>(3/29) Tower upgrade system needs to be implemented.</w:t>
+      </w:r>
+    </w:p>
+    <w:p>
+      <w:pPr>
+        <w:numPr>
+          <w:ilvl w:val="0"/>
+          <w:numId w:val="41"/>
+        </w:numPr>
+        <w:spacing w:after="0" w:line="240" w:lineRule="auto"/>
+        <w:ind w:left="2880"/>
+        <w:textAlignment w:val="baseline"/>
+        <w:rPr>
+          <w:rFonts w:eastAsia="Times New Roman"/>
+          <w:color w:val="FF0000"/>
+        </w:rPr>
+      </w:pPr>
+      <w:r>
+        <w:rPr>
+          <w:rFonts w:eastAsia="Times New Roman"/>
+          <w:color w:val="FF0000"/>
+        </w:rPr>
+        <w:t>(3/29) Every enemy now has health bars that properly adjust to damage given by towers.</w:t>
+      </w:r>
+    </w:p>
+    <w:p>
+      <w:pPr>
+        <w:numPr>
+          <w:ilvl w:val="0"/>
+          <w:numId w:val="41"/>
+        </w:numPr>
+        <w:spacing w:after="0" w:line="240" w:lineRule="auto"/>
+        <w:ind w:left="2880"/>
+        <w:textAlignment w:val="baseline"/>
+        <w:rPr>
+          <w:rFonts w:eastAsia="Times New Roman"/>
+          <w:color w:val="FF0000"/>
+        </w:rPr>
+      </w:pPr>
+      <w:r>
+        <w:rPr>
+          <w:rFonts w:eastAsia="Times New Roman"/>
+          <w:color w:val="FF0000"/>
+        </w:rPr>
+        <w:t>(3/29) Tower sounds being implemented as of testing, still need to be confirmed and tested across multiple maps and with multiple towers.</w:t>
+      </w:r>
+    </w:p>
+    <w:p>
+      <w:pPr>
+        <w:numPr>
+          <w:ilvl w:val="0"/>
+          <w:numId w:val="41"/>
+        </w:numPr>
+        <w:spacing w:after="0" w:line="240" w:lineRule="auto"/>
+        <w:ind w:left="2880"/>
+        <w:textAlignment w:val="baseline"/>
+        <w:rPr>
+          <w:rFonts w:eastAsia="Times New Roman"/>
+          <w:color w:val="FF0000"/>
+        </w:rPr>
+      </w:pPr>
+      <w:r>
+        <w:rPr>
+          <w:rFonts w:eastAsia="Times New Roman"/>
+          <w:color w:val="FF0000"/>
+        </w:rPr>
+        <w:t>Tower and main structure health now more visible and easier to discern.</w:t>
+      </w:r>
+    </w:p>
+    <w:p>
+      <w:pPr>
+        <w:numPr>
+          <w:ilvl w:val="0"/>
+          <w:numId w:val="41"/>
+        </w:numPr>
+        <w:spacing w:after="0" w:line="240" w:lineRule="auto"/>
+        <w:ind w:left="2880"/>
+        <w:textAlignment w:val="baseline"/>
+        <w:rPr>
+          <w:rFonts w:eastAsia="Times New Roman"/>
+          <w:color w:val="FF0000"/>
+        </w:rPr>
+      </w:pPr>
+      <w:r>
+        <w:rPr>
+          <w:rFonts w:eastAsia="Times New Roman"/>
+          <w:color w:val="FF0000"/>
+        </w:rPr>
+        <w:t> Enemy animations are working as intended.</w:t>
+      </w:r>
+    </w:p>
+    <w:p>
+      <w:pPr>
+        <w:numPr>
+          <w:ilvl w:val="0"/>
+          <w:numId w:val="41"/>
+        </w:numPr>
+        <w:spacing w:after="0" w:line="240" w:lineRule="auto"/>
+        <w:ind w:left="2880"/>
+        <w:textAlignment w:val="baseline"/>
+        <w:rPr>
+          <w:rFonts w:eastAsia="Times New Roman"/>
+          <w:color w:val="FF0000"/>
+        </w:rPr>
+      </w:pPr>
+      <w:r>
+        <w:rPr>
+          <w:rFonts w:eastAsia="Times New Roman"/>
+          <w:color w:val="FF0000"/>
+        </w:rPr>
+        <w:t>Tower tracking animations working as intended.</w:t>
+      </w:r>
+    </w:p>
+    <w:p>
+      <w:pPr>
+        <w:numPr>
+          <w:ilvl w:val="0"/>
+          <w:numId w:val="41"/>
+        </w:numPr>
+        <w:spacing w:after="0" w:line="240" w:lineRule="auto"/>
+        <w:ind w:left="2880"/>
+        <w:textAlignment w:val="baseline"/>
+        <w:rPr>
+          <w:rFonts w:eastAsia="Times New Roman"/>
+          <w:color w:val="FF0000"/>
+        </w:rPr>
+      </w:pPr>
+      <w:r>
+        <w:rPr>
+          <w:rFonts w:eastAsia="Times New Roman"/>
+          <w:color w:val="FF0000"/>
+        </w:rPr>
+        <w:t>Visual indicators for towers and attack ranges still need to be finalized.</w:t>
+      </w:r>
+    </w:p>
+    <w:p>
+      <w:pPr>
+        <w:numPr>
+          <w:ilvl w:val="0"/>
+          <w:numId w:val="41"/>
+        </w:numPr>
+        <w:spacing w:after="0" w:line="240" w:lineRule="auto"/>
+        <w:ind w:left="2880"/>
+        <w:textAlignment w:val="baseline"/>
+        <w:rPr>
+          <w:rFonts w:eastAsia="Times New Roman"/>
+          <w:color w:val="FF0000"/>
+        </w:rPr>
+      </w:pPr>
+      <w:r>
+        <w:rPr>
+          <w:rFonts w:eastAsia="Times New Roman"/>
+          <w:color w:val="FF0000"/>
+        </w:rPr>
+        <w:t>(3/29) Wave functionality is up and running as intended.</w:t>
+      </w:r>
+    </w:p>
+    <w:p>
+      <w:pPr>
+        <w:numPr>
+          <w:ilvl w:val="0"/>
+          <w:numId w:val="41"/>
+        </w:numPr>
+        <w:spacing w:after="0" w:line="240" w:lineRule="auto"/>
+        <w:ind w:left="2880"/>
+        <w:textAlignment w:val="baseline"/>
+        <w:rPr>
+          <w:rFonts w:eastAsia="Times New Roman"/>
+          <w:color w:val="FF0000"/>
+        </w:rPr>
+      </w:pPr>
+      <w:r>
+        <w:rPr>
+          <w:rFonts w:eastAsia="Times New Roman"/>
+          <w:color w:val="FF0000"/>
+        </w:rPr>
+        <w:t>(3/29) Game over function and score posting works as intended.</w:t>
+      </w:r>
+    </w:p>
+    <w:p>
+      <w:pPr>
+        <w:numPr>
+          <w:ilvl w:val="0"/>
+          <w:numId w:val="41"/>
+        </w:numPr>
+        <w:spacing w:after="0" w:line="240" w:lineRule="auto"/>
+        <w:ind w:left="2880"/>
+        <w:textAlignment w:val="baseline"/>
+        <w:rPr>
+          <w:rFonts w:eastAsia="Times New Roman"/>
+          <w:color w:val="FF0000"/>
+        </w:rPr>
+      </w:pPr>
+      <w:r>
+        <w:rPr>
+          <w:rFonts w:eastAsia="Times New Roman"/>
+          <w:color w:val="FF0000"/>
+        </w:rPr>
+        <w:t>Mobile controls are still working as intended.</w:t>
+      </w:r>
+    </w:p>
+    <w:p>
+      <w:pPr>
+        <w:numPr>
+          <w:ilvl w:val="0"/>
+          <w:numId w:val="41"/>
+        </w:numPr>
+        <w:spacing w:after="0" w:line="240" w:lineRule="auto"/>
+        <w:ind w:left="2880"/>
+        <w:textAlignment w:val="baseline"/>
+        <w:rPr>
+          <w:rFonts w:eastAsia="Times New Roman"/>
+          <w:color w:val="FF0000"/>
+        </w:rPr>
+      </w:pPr>
+      <w:r>
+        <w:rPr>
+          <w:rFonts w:eastAsia="Times New Roman"/>
+          <w:color w:val="FF0000"/>
+        </w:rPr>
+        <w:t>(3/29) Audio needs to go through more thorough testing to make sure sounds don't overlap and portray proper information through to the player without being blocked or muddled.</w:t>
+      </w:r>
+    </w:p>
+    <w:p>
+      <w:pPr>
+        <w:numPr>
+          <w:ilvl w:val="0"/>
+          <w:numId w:val="41"/>
+        </w:numPr>
+        <w:spacing w:after="0" w:line="240" w:lineRule="auto"/>
+        <w:ind w:left="2880"/>
+        <w:textAlignment w:val="baseline"/>
+        <w:rPr>
+          <w:rFonts w:eastAsia="Times New Roman"/>
+          <w:color w:val="FF0000"/>
+        </w:rPr>
+      </w:pPr>
+      <w:r>
+        <w:rPr>
+          <w:rFonts w:eastAsia="Times New Roman"/>
+          <w:color w:val="FF0000"/>
+        </w:rPr>
+        <w:t>(3/29) Sound options and volume tweaks need to be more thoroughly tested.</w:t>
+      </w:r>
+    </w:p>
+    <w:p>
+      <w:pPr>
+        <w:spacing w:after="0" w:line="240" w:lineRule="auto"/>
+        <w:ind w:left="1440"/>
+        <w:rPr>
+          <w:rFonts w:ascii="Times New Roman" w:eastAsia="Times New Roman" w:hAnsi="Times New Roman" w:cs="Times New Roman"/>
+          <w:sz w:val="24"/>
+          <w:szCs w:val="24"/>
+        </w:rPr>
+      </w:pPr>
+      <w:r>
+        <w:rPr>
+          <w:rFonts w:eastAsia="Times New Roman"/>
+          <w:color w:val="000000"/>
+        </w:rPr>
+        <w:t>●        UI/UX functionality</w:t>
+      </w:r>
+    </w:p>
+    <w:p>
+      <w:pPr>
+        <w:spacing w:after="0" w:line="240" w:lineRule="auto"/>
+        <w:ind w:left="2160"/>
+        <w:rPr>
+          <w:rFonts w:ascii="Times New Roman" w:eastAsia="Times New Roman" w:hAnsi="Times New Roman" w:cs="Times New Roman"/>
+          <w:sz w:val="24"/>
+          <w:szCs w:val="24"/>
+        </w:rPr>
+      </w:pPr>
+      <w:r>
+        <w:rPr>
+          <w:rFonts w:eastAsia="Times New Roman"/>
+          <w:color w:val="000000"/>
+        </w:rPr>
+        <w:t xml:space="preserve">○        </w:t>
+      </w:r>
+      <w:r>
+        <w:rPr>
+          <w:rFonts w:eastAsia="Times New Roman"/>
+          <w:color w:val="0000FF"/>
+        </w:rPr>
+        <w:t>Gear icon implemented in the UI which brings up the pause menu, working as intended.</w:t>
+      </w:r>
+    </w:p>
+    <w:p>
+      <w:pPr>
+        <w:numPr>
+          <w:ilvl w:val="0"/>
+          <w:numId w:val="42"/>
+        </w:numPr>
+        <w:spacing w:after="0" w:line="240" w:lineRule="auto"/>
+        <w:ind w:left="2880"/>
+        <w:textAlignment w:val="baseline"/>
+        <w:rPr>
+          <w:rFonts w:eastAsia="Times New Roman"/>
+          <w:color w:val="FF0000"/>
+        </w:rPr>
+      </w:pPr>
+      <w:r>
+        <w:rPr>
+          <w:rFonts w:eastAsia="Times New Roman"/>
+          <w:color w:val="FF0000"/>
+        </w:rPr>
+        <w:lastRenderedPageBreak/>
+        <w:t>Resource management bar is being updated as intended using intended resources on every newly generated map.</w:t>
+      </w:r>
+    </w:p>
+    <w:p>
+      <w:pPr>
+        <w:numPr>
+          <w:ilvl w:val="0"/>
+          <w:numId w:val="42"/>
+        </w:numPr>
+        <w:spacing w:after="0" w:line="240" w:lineRule="auto"/>
+        <w:ind w:left="2880"/>
+        <w:textAlignment w:val="baseline"/>
+        <w:rPr>
+          <w:rFonts w:eastAsia="Times New Roman"/>
+          <w:color w:val="FF0000"/>
+        </w:rPr>
+      </w:pPr>
+      <w:r>
+        <w:rPr>
+          <w:rFonts w:eastAsia="Times New Roman"/>
+          <w:color w:val="FF0000"/>
+        </w:rPr>
+        <w:t>New UI graphics have been implemented across the board and is working as intended.</w:t>
+      </w:r>
+    </w:p>
+    <w:p>
+      <w:pPr>
+        <w:numPr>
+          <w:ilvl w:val="0"/>
+          <w:numId w:val="42"/>
+        </w:numPr>
+        <w:spacing w:after="0" w:line="240" w:lineRule="auto"/>
+        <w:ind w:left="2880"/>
+        <w:textAlignment w:val="baseline"/>
+        <w:rPr>
+          <w:rFonts w:eastAsia="Times New Roman"/>
+          <w:color w:val="FF0000"/>
+        </w:rPr>
+      </w:pPr>
+      <w:r>
+        <w:rPr>
+          <w:rFonts w:eastAsia="Times New Roman"/>
+          <w:color w:val="FF0000"/>
+        </w:rPr>
+        <w:t>(3/29) Enemy health bars seem to not obstruct the screen too much. Need to continue testing with more enemies on screen and with more towers and animations to make sure everything is updating properly as waves progress.</w:t>
+      </w:r>
+    </w:p>
+    <w:p>
+      <w:pPr>
+        <w:numPr>
+          <w:ilvl w:val="0"/>
+          <w:numId w:val="42"/>
+        </w:numPr>
+        <w:spacing w:after="0" w:line="240" w:lineRule="auto"/>
+        <w:ind w:left="2880"/>
+        <w:textAlignment w:val="baseline"/>
+        <w:rPr>
+          <w:rFonts w:eastAsia="Times New Roman"/>
+          <w:color w:val="FF0000"/>
+        </w:rPr>
+      </w:pPr>
+      <w:r>
+        <w:rPr>
+          <w:rFonts w:eastAsia="Times New Roman"/>
+          <w:color w:val="FF0000"/>
+        </w:rPr>
+        <w:t>(3/29) Tower sounds need to be tested to make sure sounds don't overlap or override each other and clutter the soundspace.</w:t>
+      </w:r>
+    </w:p>
+    <w:p>
+      <w:pPr>
+        <w:spacing w:after="0" w:line="240" w:lineRule="auto"/>
+        <w:ind w:left="2160"/>
+        <w:rPr>
+          <w:rFonts w:ascii="Times New Roman" w:eastAsia="Times New Roman" w:hAnsi="Times New Roman" w:cs="Times New Roman"/>
+          <w:sz w:val="24"/>
+          <w:szCs w:val="24"/>
+        </w:rPr>
+      </w:pPr>
+      <w:r>
+        <w:rPr>
+          <w:rFonts w:eastAsia="Times New Roman"/>
+          <w:color w:val="0000FF"/>
+        </w:rPr>
+        <w:t>○       As of 3/29,  clicking “new game” starts a scene and a sound plays. This is working as intended.</w:t>
+      </w:r>
+    </w:p>
+    <w:p>
+      <w:pPr>
+        <w:spacing w:after="0" w:line="240" w:lineRule="auto"/>
+        <w:ind w:left="2160"/>
+        <w:rPr>
+          <w:rFonts w:ascii="Times New Roman" w:eastAsia="Times New Roman" w:hAnsi="Times New Roman" w:cs="Times New Roman"/>
+          <w:sz w:val="24"/>
+          <w:szCs w:val="24"/>
+        </w:rPr>
+      </w:pPr>
+      <w:bookmarkStart w:id="0" w:name="_GoBack"/>
+      <w:bookmarkEnd w:id="0"/>
     </w:p>
     <w:p>
       <w:r>
@@ -4945,6 +6345,155 @@
     </w:lvl>
   </w:abstractNum>
   <w:abstractNum w:abstractNumId="2" w15:restartNumberingAfterBreak="0">
+    <w:nsid w:val="0909465D"/>
+    <w:multiLevelType w:val="multilevel"/>
+    <w:tmpl w:val="28E41A96"/>
+    <w:lvl w:ilvl="0">
+      <w:start w:val="1"/>
+      <w:numFmt w:val="bullet"/>
+      <w:lvlText w:val=""/>
+      <w:lvlJc w:val="left"/>
+      <w:pPr>
+        <w:tabs>
+          <w:tab w:val="num" w:pos="720"/>
+        </w:tabs>
+        <w:ind w:left="720" w:hanging="360"/>
+      </w:pPr>
+      <w:rPr>
+        <w:rFonts w:ascii="Symbol" w:hAnsi="Symbol" w:hint="default"/>
+        <w:sz w:val="20"/>
+      </w:rPr>
+    </w:lvl>
+    <w:lvl w:ilvl="1">
+      <w:start w:val="1"/>
+      <w:numFmt w:val="bullet"/>
+      <w:lvlText w:val="o"/>
+      <w:lvlJc w:val="left"/>
+      <w:pPr>
+        <w:tabs>
+          <w:tab w:val="num" w:pos="1440"/>
+        </w:tabs>
+        <w:ind w:left="1440" w:hanging="360"/>
+      </w:pPr>
+      <w:rPr>
+        <w:rFonts w:ascii="Courier New" w:hAnsi="Courier New" w:hint="default"/>
+        <w:sz w:val="20"/>
+      </w:rPr>
+    </w:lvl>
+    <w:lvl w:ilvl="2" w:tentative="1">
+      <w:start w:val="1"/>
+      <w:numFmt w:val="bullet"/>
+      <w:lvlText w:val=""/>
+      <w:lvlJc w:val="left"/>
+      <w:pPr>
+        <w:tabs>
+          <w:tab w:val="num" w:pos="2160"/>
+        </w:tabs>
+        <w:ind w:left="2160" w:hanging="360"/>
+      </w:pPr>
+      <w:rPr>
+        <w:rFonts w:ascii="Wingdings" w:hAnsi="Wingdings" w:hint="default"/>
+        <w:sz w:val="20"/>
+      </w:rPr>
+    </w:lvl>
+    <w:lvl w:ilvl="3" w:tentative="1">
+      <w:start w:val="1"/>
+      <w:numFmt w:val="bullet"/>
+      <w:lvlText w:val=""/>
+      <w:lvlJc w:val="left"/>
+      <w:pPr>
+        <w:tabs>
+          <w:tab w:val="num" w:pos="2880"/>
+        </w:tabs>
+        <w:ind w:left="2880" w:hanging="360"/>
+      </w:pPr>
+      <w:rPr>
+        <w:rFonts w:ascii="Wingdings" w:hAnsi="Wingdings" w:hint="default"/>
+        <w:sz w:val="20"/>
+      </w:rPr>
+    </w:lvl>
+    <w:lvl w:ilvl="4" w:tentative="1">
+      <w:start w:val="1"/>
+      <w:numFmt w:val="bullet"/>
+      <w:lvlText w:val=""/>
+      <w:lvlJc w:val="left"/>
+      <w:pPr>
+        <w:tabs>
+          <w:tab w:val="num" w:pos="3600"/>
+        </w:tabs>
+        <w:ind w:left="3600" w:hanging="360"/>
+      </w:pPr>
+      <w:rPr>
+        <w:rFonts w:ascii="Wingdings" w:hAnsi="Wingdings" w:hint="default"/>
+        <w:sz w:val="20"/>
+      </w:rPr>
+    </w:lvl>
+    <w:lvl w:ilvl="5" w:tentative="1">
+      <w:start w:val="1"/>
+      <w:numFmt w:val="bullet"/>
+      <w:lvlText w:val=""/>
+      <w:lvlJc w:val="left"/>
+      <w:pPr>
+        <w:tabs>
+          <w:tab w:val="num" w:pos="4320"/>
+        </w:tabs>
+        <w:ind w:left="4320" w:hanging="360"/>
+      </w:pPr>
+      <w:rPr>
+        <w:rFonts w:ascii="Wingdings" w:hAnsi="Wingdings" w:hint="default"/>
+        <w:sz w:val="20"/>
+      </w:rPr>
+    </w:lvl>
+    <w:lvl w:ilvl="6" w:tentative="1">
+      <w:start w:val="1"/>
+      <w:numFmt w:val="bullet"/>
+      <w:lvlText w:val=""/>
+      <w:lvlJc w:val="left"/>
+      <w:pPr>
+        <w:tabs>
+          <w:tab w:val="num" w:pos="5040"/>
+        </w:tabs>
+        <w:ind w:left="5040" w:hanging="360"/>
+      </w:pPr>
+      <w:rPr>
+        <w:rFonts w:ascii="Wingdings" w:hAnsi="Wingdings" w:hint="default"/>
+        <w:sz w:val="20"/>
+      </w:rPr>
+    </w:lvl>
+    <w:lvl w:ilvl="7" w:tentative="1">
+      <w:start w:val="1"/>
+      <w:numFmt w:val="bullet"/>
+      <w:lvlText w:val=""/>
+      <w:lvlJc w:val="left"/>
+      <w:pPr>
+        <w:tabs>
+          <w:tab w:val="num" w:pos="5760"/>
+        </w:tabs>
+        <w:ind w:left="5760" w:hanging="360"/>
+      </w:pPr>
+      <w:rPr>
+        <w:rFonts w:ascii="Wingdings" w:hAnsi="Wingdings" w:hint="default"/>
+        <w:sz w:val="20"/>
+      </w:rPr>
+    </w:lvl>
+    <w:lvl w:ilvl="8" w:tentative="1">
+      <w:start w:val="1"/>
+      <w:numFmt w:val="bullet"/>
+      <w:lvlText w:val=""/>
+      <w:lvlJc w:val="left"/>
+      <w:pPr>
+        <w:tabs>
+          <w:tab w:val="num" w:pos="6480"/>
+        </w:tabs>
+        <w:ind w:left="6480" w:hanging="360"/>
+      </w:pPr>
+      <w:rPr>
+        <w:rFonts w:ascii="Wingdings" w:hAnsi="Wingdings" w:hint="default"/>
+        <w:sz w:val="20"/>
+      </w:rPr>
+    </w:lvl>
+  </w:abstractNum>
+  <w:abstractNum w:abstractNumId="3" w15:restartNumberingAfterBreak="0">
     <w:nsid w:val="09941AAD"/>
     <w:multiLevelType w:val="multilevel"/>
     <w:tmpl w:val="3B081422"/>
@@ -5057,7 +6606,7 @@
       </w:rPr>
     </w:lvl>
   </w:abstractNum>
-  <w:abstractNum w:abstractNumId="3" w15:restartNumberingAfterBreak="0">
+  <w:abstractNum w:abstractNumId="4" w15:restartNumberingAfterBreak="0">
     <w:nsid w:val="0AA345AF"/>
     <w:multiLevelType w:val="multilevel"/>
     <w:tmpl w:val="076869F0"/>
@@ -5170,7 +6719,7 @@
       </w:rPr>
     </w:lvl>
   </w:abstractNum>
-  <w:abstractNum w:abstractNumId="4" w15:restartNumberingAfterBreak="0">
+  <w:abstractNum w:abstractNumId="5" w15:restartNumberingAfterBreak="0">
     <w:nsid w:val="10A52BF9"/>
     <w:multiLevelType w:val="multilevel"/>
     <w:tmpl w:val="31C00B0A"/>
@@ -5319,7 +6868,156 @@
       </w:rPr>
     </w:lvl>
   </w:abstractNum>
-  <w:abstractNum w:abstractNumId="5" w15:restartNumberingAfterBreak="0">
+  <w:abstractNum w:abstractNumId="6" w15:restartNumberingAfterBreak="0">
+    <w:nsid w:val="13816E0C"/>
+    <w:multiLevelType w:val="multilevel"/>
+    <w:tmpl w:val="1434758A"/>
+    <w:lvl w:ilvl="0">
+      <w:start w:val="1"/>
+      <w:numFmt w:val="bullet"/>
+      <w:lvlText w:val=""/>
+      <w:lvlJc w:val="left"/>
+      <w:pPr>
+        <w:tabs>
+          <w:tab w:val="num" w:pos="720"/>
+        </w:tabs>
+        <w:ind w:left="720" w:hanging="360"/>
+      </w:pPr>
+      <w:rPr>
+        <w:rFonts w:ascii="Symbol" w:hAnsi="Symbol" w:hint="default"/>
+        <w:sz w:val="20"/>
+      </w:rPr>
+    </w:lvl>
+    <w:lvl w:ilvl="1" w:tentative="1">
+      <w:start w:val="1"/>
+      <w:numFmt w:val="bullet"/>
+      <w:lvlText w:val="o"/>
+      <w:lvlJc w:val="left"/>
+      <w:pPr>
+        <w:tabs>
+          <w:tab w:val="num" w:pos="1440"/>
+        </w:tabs>
+        <w:ind w:left="1440" w:hanging="360"/>
+      </w:pPr>
+      <w:rPr>
+        <w:rFonts w:ascii="Courier New" w:hAnsi="Courier New" w:hint="default"/>
+        <w:sz w:val="20"/>
+      </w:rPr>
+    </w:lvl>
+    <w:lvl w:ilvl="2" w:tentative="1">
+      <w:start w:val="1"/>
+      <w:numFmt w:val="bullet"/>
+      <w:lvlText w:val=""/>
+      <w:lvlJc w:val="left"/>
+      <w:pPr>
+        <w:tabs>
+          <w:tab w:val="num" w:pos="2160"/>
+        </w:tabs>
+        <w:ind w:left="2160" w:hanging="360"/>
+      </w:pPr>
+      <w:rPr>
+        <w:rFonts w:ascii="Wingdings" w:hAnsi="Wingdings" w:hint="default"/>
+        <w:sz w:val="20"/>
+      </w:rPr>
+    </w:lvl>
+    <w:lvl w:ilvl="3" w:tentative="1">
+      <w:start w:val="1"/>
+      <w:numFmt w:val="bullet"/>
+      <w:lvlText w:val=""/>
+      <w:lvlJc w:val="left"/>
+      <w:pPr>
+        <w:tabs>
+          <w:tab w:val="num" w:pos="2880"/>
+        </w:tabs>
+        <w:ind w:left="2880" w:hanging="360"/>
+      </w:pPr>
+      <w:rPr>
+        <w:rFonts w:ascii="Wingdings" w:hAnsi="Wingdings" w:hint="default"/>
+        <w:sz w:val="20"/>
+      </w:rPr>
+    </w:lvl>
+    <w:lvl w:ilvl="4" w:tentative="1">
+      <w:start w:val="1"/>
+      <w:numFmt w:val="bullet"/>
+      <w:lvlText w:val=""/>
+      <w:lvlJc w:val="left"/>
+      <w:pPr>
+        <w:tabs>
+          <w:tab w:val="num" w:pos="3600"/>
+        </w:tabs>
+        <w:ind w:left="3600" w:hanging="360"/>
+      </w:pPr>
+      <w:rPr>
+        <w:rFonts w:ascii="Wingdings" w:hAnsi="Wingdings" w:hint="default"/>
+        <w:sz w:val="20"/>
+      </w:rPr>
+    </w:lvl>
+    <w:lvl w:ilvl="5" w:tentative="1">
+      <w:start w:val="1"/>
+      <w:numFmt w:val="bullet"/>
+      <w:lvlText w:val=""/>
+      <w:lvlJc w:val="left"/>
+      <w:pPr>
+        <w:tabs>
+          <w:tab w:val="num" w:pos="4320"/>
+        </w:tabs>
+        <w:ind w:left="4320" w:hanging="360"/>
+      </w:pPr>
+      <w:rPr>
+        <w:rFonts w:ascii="Wingdings" w:hAnsi="Wingdings" w:hint="default"/>
+        <w:sz w:val="20"/>
+      </w:rPr>
+    </w:lvl>
+    <w:lvl w:ilvl="6" w:tentative="1">
+      <w:start w:val="1"/>
+      <w:numFmt w:val="bullet"/>
+      <w:lvlText w:val=""/>
+      <w:lvlJc w:val="left"/>
+      <w:pPr>
+        <w:tabs>
+          <w:tab w:val="num" w:pos="5040"/>
+        </w:tabs>
+        <w:ind w:left="5040" w:hanging="360"/>
+      </w:pPr>
+      <w:rPr>
+        <w:rFonts w:ascii="Wingdings" w:hAnsi="Wingdings" w:hint="default"/>
+        <w:sz w:val="20"/>
+      </w:rPr>
+    </w:lvl>
+    <w:lvl w:ilvl="7" w:tentative="1">
+      <w:start w:val="1"/>
+      <w:numFmt w:val="bullet"/>
+      <w:lvlText w:val=""/>
+      <w:lvlJc w:val="left"/>
+      <w:pPr>
+        <w:tabs>
+          <w:tab w:val="num" w:pos="5760"/>
+        </w:tabs>
+        <w:ind w:left="5760" w:hanging="360"/>
+      </w:pPr>
+      <w:rPr>
+        <w:rFonts w:ascii="Wingdings" w:hAnsi="Wingdings" w:hint="default"/>
+        <w:sz w:val="20"/>
+      </w:rPr>
+    </w:lvl>
+    <w:lvl w:ilvl="8" w:tentative="1">
+      <w:start w:val="1"/>
+      <w:numFmt w:val="bullet"/>
+      <w:lvlText w:val=""/>
+      <w:lvlJc w:val="left"/>
+      <w:pPr>
+        <w:tabs>
+          <w:tab w:val="num" w:pos="6480"/>
+        </w:tabs>
+        <w:ind w:left="6480" w:hanging="360"/>
+      </w:pPr>
+      <w:rPr>
+        <w:rFonts w:ascii="Wingdings" w:hAnsi="Wingdings" w:hint="default"/>
+        <w:sz w:val="20"/>
+      </w:rPr>
+    </w:lvl>
+  </w:abstractNum>
+  <w:abstractNum w:abstractNumId="7" w15:restartNumberingAfterBreak="0">
     <w:nsid w:val="161E35B5"/>
     <w:multiLevelType w:val="multilevel"/>
     <w:tmpl w:val="404287D0"/>
@@ -5468,7 +7166,7 @@
       </w:rPr>
     </w:lvl>
   </w:abstractNum>
-  <w:abstractNum w:abstractNumId="6" w15:restartNumberingAfterBreak="0">
+  <w:abstractNum w:abstractNumId="8" w15:restartNumberingAfterBreak="0">
     <w:nsid w:val="18E9470C"/>
     <w:multiLevelType w:val="multilevel"/>
     <w:tmpl w:val="ACF495C6"/>
@@ -5581,7 +7279,7 @@
       </w:rPr>
     </w:lvl>
   </w:abstractNum>
-  <w:abstractNum w:abstractNumId="7" w15:restartNumberingAfterBreak="0">
+  <w:abstractNum w:abstractNumId="9" w15:restartNumberingAfterBreak="0">
     <w:nsid w:val="23471FAD"/>
     <w:multiLevelType w:val="multilevel"/>
     <w:tmpl w:val="DEEC7F90"/>
@@ -5694,7 +7392,156 @@
       </w:rPr>
     </w:lvl>
   </w:abstractNum>
-  <w:abstractNum w:abstractNumId="8" w15:restartNumberingAfterBreak="0">
+  <w:abstractNum w:abstractNumId="10" w15:restartNumberingAfterBreak="0">
+    <w:nsid w:val="26D75128"/>
+    <w:multiLevelType w:val="multilevel"/>
+    <w:tmpl w:val="81FE62FE"/>
+    <w:lvl w:ilvl="0">
+      <w:start w:val="1"/>
+      <w:numFmt w:val="bullet"/>
+      <w:lvlText w:val=""/>
+      <w:lvlJc w:val="left"/>
+      <w:pPr>
+        <w:tabs>
+          <w:tab w:val="num" w:pos="720"/>
+        </w:tabs>
+        <w:ind w:left="720" w:hanging="360"/>
+      </w:pPr>
+      <w:rPr>
+        <w:rFonts w:ascii="Symbol" w:hAnsi="Symbol" w:hint="default"/>
+        <w:sz w:val="20"/>
+      </w:rPr>
+    </w:lvl>
+    <w:lvl w:ilvl="1" w:tentative="1">
+      <w:start w:val="1"/>
+      <w:numFmt w:val="bullet"/>
+      <w:lvlText w:val="o"/>
+      <w:lvlJc w:val="left"/>
+      <w:pPr>
+        <w:tabs>
+          <w:tab w:val="num" w:pos="1440"/>
+        </w:tabs>
+        <w:ind w:left="1440" w:hanging="360"/>
+      </w:pPr>
+      <w:rPr>
+        <w:rFonts w:ascii="Courier New" w:hAnsi="Courier New" w:hint="default"/>
+        <w:sz w:val="20"/>
+      </w:rPr>
+    </w:lvl>
+    <w:lvl w:ilvl="2" w:tentative="1">
+      <w:start w:val="1"/>
+      <w:numFmt w:val="bullet"/>
+      <w:lvlText w:val=""/>
+      <w:lvlJc w:val="left"/>
+      <w:pPr>
+        <w:tabs>
+          <w:tab w:val="num" w:pos="2160"/>
+        </w:tabs>
+        <w:ind w:left="2160" w:hanging="360"/>
+      </w:pPr>
+      <w:rPr>
+        <w:rFonts w:ascii="Wingdings" w:hAnsi="Wingdings" w:hint="default"/>
+        <w:sz w:val="20"/>
+      </w:rPr>
+    </w:lvl>
+    <w:lvl w:ilvl="3" w:tentative="1">
+      <w:start w:val="1"/>
+      <w:numFmt w:val="bullet"/>
+      <w:lvlText w:val=""/>
+      <w:lvlJc w:val="left"/>
+      <w:pPr>
+        <w:tabs>
+          <w:tab w:val="num" w:pos="2880"/>
+        </w:tabs>
+        <w:ind w:left="2880" w:hanging="360"/>
+      </w:pPr>
+      <w:rPr>
+        <w:rFonts w:ascii="Wingdings" w:hAnsi="Wingdings" w:hint="default"/>
+        <w:sz w:val="20"/>
+      </w:rPr>
+    </w:lvl>
+    <w:lvl w:ilvl="4" w:tentative="1">
+      <w:start w:val="1"/>
+      <w:numFmt w:val="bullet"/>
+      <w:lvlText w:val=""/>
+      <w:lvlJc w:val="left"/>
+      <w:pPr>
+        <w:tabs>
+          <w:tab w:val="num" w:pos="3600"/>
+        </w:tabs>
+        <w:ind w:left="3600" w:hanging="360"/>
+      </w:pPr>
+      <w:rPr>
+        <w:rFonts w:ascii="Wingdings" w:hAnsi="Wingdings" w:hint="default"/>
+        <w:sz w:val="20"/>
+      </w:rPr>
+    </w:lvl>
+    <w:lvl w:ilvl="5" w:tentative="1">
+      <w:start w:val="1"/>
+      <w:numFmt w:val="bullet"/>
+      <w:lvlText w:val=""/>
+      <w:lvlJc w:val="left"/>
+      <w:pPr>
+        <w:tabs>
+          <w:tab w:val="num" w:pos="4320"/>
+        </w:tabs>
+        <w:ind w:left="4320" w:hanging="360"/>
+      </w:pPr>
+      <w:rPr>
+        <w:rFonts w:ascii="Wingdings" w:hAnsi="Wingdings" w:hint="default"/>
+        <w:sz w:val="20"/>
+      </w:rPr>
+    </w:lvl>
+    <w:lvl w:ilvl="6" w:tentative="1">
+      <w:start w:val="1"/>
+      <w:numFmt w:val="bullet"/>
+      <w:lvlText w:val=""/>
+      <w:lvlJc w:val="left"/>
+      <w:pPr>
+        <w:tabs>
+          <w:tab w:val="num" w:pos="5040"/>
+        </w:tabs>
+        <w:ind w:left="5040" w:hanging="360"/>
+      </w:pPr>
+      <w:rPr>
+        <w:rFonts w:ascii="Wingdings" w:hAnsi="Wingdings" w:hint="default"/>
+        <w:sz w:val="20"/>
+      </w:rPr>
+    </w:lvl>
+    <w:lvl w:ilvl="7" w:tentative="1">
+      <w:start w:val="1"/>
+      <w:numFmt w:val="bullet"/>
+      <w:lvlText w:val=""/>
+      <w:lvlJc w:val="left"/>
+      <w:pPr>
+        <w:tabs>
+          <w:tab w:val="num" w:pos="5760"/>
+        </w:tabs>
+        <w:ind w:left="5760" w:hanging="360"/>
+      </w:pPr>
+      <w:rPr>
+        <w:rFonts w:ascii="Wingdings" w:hAnsi="Wingdings" w:hint="default"/>
+        <w:sz w:val="20"/>
+      </w:rPr>
+    </w:lvl>
+    <w:lvl w:ilvl="8" w:tentative="1">
+      <w:start w:val="1"/>
+      <w:numFmt w:val="bullet"/>
+      <w:lvlText w:val=""/>
+      <w:lvlJc w:val="left"/>
+      <w:pPr>
+        <w:tabs>
+          <w:tab w:val="num" w:pos="6480"/>
+        </w:tabs>
+        <w:ind w:left="6480" w:hanging="360"/>
+      </w:pPr>
+      <w:rPr>
+        <w:rFonts w:ascii="Wingdings" w:hAnsi="Wingdings" w:hint="default"/>
+        <w:sz w:val="20"/>
+      </w:rPr>
+    </w:lvl>
+  </w:abstractNum>
+  <w:abstractNum w:abstractNumId="11" w15:restartNumberingAfterBreak="0">
     <w:nsid w:val="279077A2"/>
     <w:multiLevelType w:val="multilevel"/>
     <w:tmpl w:val="99CE0C88"/>
@@ -5843,7 +7690,156 @@
       </w:rPr>
     </w:lvl>
   </w:abstractNum>
-  <w:abstractNum w:abstractNumId="9" w15:restartNumberingAfterBreak="0">
+  <w:abstractNum w:abstractNumId="12" w15:restartNumberingAfterBreak="0">
+    <w:nsid w:val="2AA543EA"/>
+    <w:multiLevelType w:val="multilevel"/>
+    <w:tmpl w:val="47F29664"/>
+    <w:lvl w:ilvl="0">
+      <w:start w:val="1"/>
+      <w:numFmt w:val="bullet"/>
+      <w:lvlText w:val=""/>
+      <w:lvlJc w:val="left"/>
+      <w:pPr>
+        <w:tabs>
+          <w:tab w:val="num" w:pos="720"/>
+        </w:tabs>
+        <w:ind w:left="720" w:hanging="360"/>
+      </w:pPr>
+      <w:rPr>
+        <w:rFonts w:ascii="Symbol" w:hAnsi="Symbol" w:hint="default"/>
+        <w:sz w:val="20"/>
+      </w:rPr>
+    </w:lvl>
+    <w:lvl w:ilvl="1" w:tentative="1">
+      <w:start w:val="1"/>
+      <w:numFmt w:val="bullet"/>
+      <w:lvlText w:val="o"/>
+      <w:lvlJc w:val="left"/>
+      <w:pPr>
+        <w:tabs>
+          <w:tab w:val="num" w:pos="1440"/>
+        </w:tabs>
+        <w:ind w:left="1440" w:hanging="360"/>
+      </w:pPr>
+      <w:rPr>
+        <w:rFonts w:ascii="Courier New" w:hAnsi="Courier New" w:hint="default"/>
+        <w:sz w:val="20"/>
+      </w:rPr>
+    </w:lvl>
+    <w:lvl w:ilvl="2" w:tentative="1">
+      <w:start w:val="1"/>
+      <w:numFmt w:val="bullet"/>
+      <w:lvlText w:val=""/>
+      <w:lvlJc w:val="left"/>
+      <w:pPr>
+        <w:tabs>
+          <w:tab w:val="num" w:pos="2160"/>
+        </w:tabs>
+        <w:ind w:left="2160" w:hanging="360"/>
+      </w:pPr>
+      <w:rPr>
+        <w:rFonts w:ascii="Wingdings" w:hAnsi="Wingdings" w:hint="default"/>
+        <w:sz w:val="20"/>
+      </w:rPr>
+    </w:lvl>
+    <w:lvl w:ilvl="3" w:tentative="1">
+      <w:start w:val="1"/>
+      <w:numFmt w:val="bullet"/>
+      <w:lvlText w:val=""/>
+      <w:lvlJc w:val="left"/>
+      <w:pPr>
+        <w:tabs>
+          <w:tab w:val="num" w:pos="2880"/>
+        </w:tabs>
+        <w:ind w:left="2880" w:hanging="360"/>
+      </w:pPr>
+      <w:rPr>
+        <w:rFonts w:ascii="Wingdings" w:hAnsi="Wingdings" w:hint="default"/>
+        <w:sz w:val="20"/>
+      </w:rPr>
+    </w:lvl>
+    <w:lvl w:ilvl="4" w:tentative="1">
+      <w:start w:val="1"/>
+      <w:numFmt w:val="bullet"/>
+      <w:lvlText w:val=""/>
+      <w:lvlJc w:val="left"/>
+      <w:pPr>
+        <w:tabs>
+          <w:tab w:val="num" w:pos="3600"/>
+        </w:tabs>
+        <w:ind w:left="3600" w:hanging="360"/>
+      </w:pPr>
+      <w:rPr>
+        <w:rFonts w:ascii="Wingdings" w:hAnsi="Wingdings" w:hint="default"/>
+        <w:sz w:val="20"/>
+      </w:rPr>
+    </w:lvl>
+    <w:lvl w:ilvl="5" w:tentative="1">
+      <w:start w:val="1"/>
+      <w:numFmt w:val="bullet"/>
+      <w:lvlText w:val=""/>
+      <w:lvlJc w:val="left"/>
+      <w:pPr>
+        <w:tabs>
+          <w:tab w:val="num" w:pos="4320"/>
+        </w:tabs>
+        <w:ind w:left="4320" w:hanging="360"/>
+      </w:pPr>
+      <w:rPr>
+        <w:rFonts w:ascii="Wingdings" w:hAnsi="Wingdings" w:hint="default"/>
+        <w:sz w:val="20"/>
+      </w:rPr>
+    </w:lvl>
+    <w:lvl w:ilvl="6" w:tentative="1">
+      <w:start w:val="1"/>
+      <w:numFmt w:val="bullet"/>
+      <w:lvlText w:val=""/>
+      <w:lvlJc w:val="left"/>
+      <w:pPr>
+        <w:tabs>
+          <w:tab w:val="num" w:pos="5040"/>
+        </w:tabs>
+        <w:ind w:left="5040" w:hanging="360"/>
+      </w:pPr>
+      <w:rPr>
+        <w:rFonts w:ascii="Wingdings" w:hAnsi="Wingdings" w:hint="default"/>
+        <w:sz w:val="20"/>
+      </w:rPr>
+    </w:lvl>
+    <w:lvl w:ilvl="7" w:tentative="1">
+      <w:start w:val="1"/>
+      <w:numFmt w:val="bullet"/>
+      <w:lvlText w:val=""/>
+      <w:lvlJc w:val="left"/>
+      <w:pPr>
+        <w:tabs>
+          <w:tab w:val="num" w:pos="5760"/>
+        </w:tabs>
+        <w:ind w:left="5760" w:hanging="360"/>
+      </w:pPr>
+      <w:rPr>
+        <w:rFonts w:ascii="Wingdings" w:hAnsi="Wingdings" w:hint="default"/>
+        <w:sz w:val="20"/>
+      </w:rPr>
+    </w:lvl>
+    <w:lvl w:ilvl="8" w:tentative="1">
+      <w:start w:val="1"/>
+      <w:numFmt w:val="bullet"/>
+      <w:lvlText w:val=""/>
+      <w:lvlJc w:val="left"/>
+      <w:pPr>
+        <w:tabs>
+          <w:tab w:val="num" w:pos="6480"/>
+        </w:tabs>
+        <w:ind w:left="6480" w:hanging="360"/>
+      </w:pPr>
+      <w:rPr>
+        <w:rFonts w:ascii="Wingdings" w:hAnsi="Wingdings" w:hint="default"/>
+        <w:sz w:val="20"/>
+      </w:rPr>
+    </w:lvl>
+  </w:abstractNum>
+  <w:abstractNum w:abstractNumId="13" w15:restartNumberingAfterBreak="0">
     <w:nsid w:val="311B1872"/>
     <w:multiLevelType w:val="multilevel"/>
     <w:tmpl w:val="EA8A4554"/>
@@ -5992,7 +7988,7 @@
       </w:rPr>
     </w:lvl>
   </w:abstractNum>
-  <w:abstractNum w:abstractNumId="10" w15:restartNumberingAfterBreak="0">
+  <w:abstractNum w:abstractNumId="14" w15:restartNumberingAfterBreak="0">
     <w:nsid w:val="34DA4F5F"/>
     <w:multiLevelType w:val="multilevel"/>
     <w:tmpl w:val="74845A3E"/>
@@ -6141,7 +8137,7 @@
       </w:rPr>
     </w:lvl>
   </w:abstractNum>
-  <w:abstractNum w:abstractNumId="11" w15:restartNumberingAfterBreak="0">
+  <w:abstractNum w:abstractNumId="15" w15:restartNumberingAfterBreak="0">
     <w:nsid w:val="3A616209"/>
     <w:multiLevelType w:val="multilevel"/>
     <w:tmpl w:val="7E82CCD6"/>
@@ -6254,7 +8250,7 @@
       </w:rPr>
     </w:lvl>
   </w:abstractNum>
-  <w:abstractNum w:abstractNumId="12" w15:restartNumberingAfterBreak="0">
+  <w:abstractNum w:abstractNumId="16" w15:restartNumberingAfterBreak="0">
     <w:nsid w:val="4730405C"/>
     <w:multiLevelType w:val="multilevel"/>
     <w:tmpl w:val="7D7ECB08"/>
@@ -6403,7 +8399,7 @@
       </w:rPr>
     </w:lvl>
   </w:abstractNum>
-  <w:abstractNum w:abstractNumId="13" w15:restartNumberingAfterBreak="0">
+  <w:abstractNum w:abstractNumId="17" w15:restartNumberingAfterBreak="0">
     <w:nsid w:val="4C1A4EAA"/>
     <w:multiLevelType w:val="multilevel"/>
     <w:tmpl w:val="132253D8"/>
@@ -6552,7 +8548,7 @@
       </w:rPr>
     </w:lvl>
   </w:abstractNum>
-  <w:abstractNum w:abstractNumId="14" w15:restartNumberingAfterBreak="0">
+  <w:abstractNum w:abstractNumId="18" w15:restartNumberingAfterBreak="0">
     <w:nsid w:val="533A116E"/>
     <w:multiLevelType w:val="multilevel"/>
     <w:tmpl w:val="BDFE3E18"/>
@@ -6665,7 +8661,7 @@
       </w:rPr>
     </w:lvl>
   </w:abstractNum>
-  <w:abstractNum w:abstractNumId="15" w15:restartNumberingAfterBreak="0">
+  <w:abstractNum w:abstractNumId="19" w15:restartNumberingAfterBreak="0">
     <w:nsid w:val="534C4BBC"/>
     <w:multiLevelType w:val="multilevel"/>
     <w:tmpl w:val="60E805E4"/>
@@ -6814,7 +8810,7 @@
       </w:rPr>
     </w:lvl>
   </w:abstractNum>
-  <w:abstractNum w:abstractNumId="16" w15:restartNumberingAfterBreak="0">
+  <w:abstractNum w:abstractNumId="20" w15:restartNumberingAfterBreak="0">
     <w:nsid w:val="55444FAC"/>
     <w:multiLevelType w:val="multilevel"/>
     <w:tmpl w:val="6A26A1A8"/>
@@ -6927,7 +8923,156 @@
       </w:rPr>
     </w:lvl>
   </w:abstractNum>
-  <w:abstractNum w:abstractNumId="17" w15:restartNumberingAfterBreak="0">
+  <w:abstractNum w:abstractNumId="21" w15:restartNumberingAfterBreak="0">
+    <w:nsid w:val="557812E0"/>
+    <w:multiLevelType w:val="multilevel"/>
+    <w:tmpl w:val="A134DF8E"/>
+    <w:lvl w:ilvl="0">
+      <w:start w:val="1"/>
+      <w:numFmt w:val="bullet"/>
+      <w:lvlText w:val=""/>
+      <w:lvlJc w:val="left"/>
+      <w:pPr>
+        <w:tabs>
+          <w:tab w:val="num" w:pos="720"/>
+        </w:tabs>
+        <w:ind w:left="720" w:hanging="360"/>
+      </w:pPr>
+      <w:rPr>
+        <w:rFonts w:ascii="Symbol" w:hAnsi="Symbol" w:hint="default"/>
+        <w:sz w:val="20"/>
+      </w:rPr>
+    </w:lvl>
+    <w:lvl w:ilvl="1" w:tentative="1">
+      <w:start w:val="1"/>
+      <w:numFmt w:val="bullet"/>
+      <w:lvlText w:val="o"/>
+      <w:lvlJc w:val="left"/>
+      <w:pPr>
+        <w:tabs>
+          <w:tab w:val="num" w:pos="1440"/>
+        </w:tabs>
+        <w:ind w:left="1440" w:hanging="360"/>
+      </w:pPr>
+      <w:rPr>
+        <w:rFonts w:ascii="Courier New" w:hAnsi="Courier New" w:hint="default"/>
+        <w:sz w:val="20"/>
+      </w:rPr>
+    </w:lvl>
+    <w:lvl w:ilvl="2" w:tentative="1">
+      <w:start w:val="1"/>
+      <w:numFmt w:val="bullet"/>
+      <w:lvlText w:val=""/>
+      <w:lvlJc w:val="left"/>
+      <w:pPr>
+        <w:tabs>
+          <w:tab w:val="num" w:pos="2160"/>
+        </w:tabs>
+        <w:ind w:left="2160" w:hanging="360"/>
+      </w:pPr>
+      <w:rPr>
+        <w:rFonts w:ascii="Wingdings" w:hAnsi="Wingdings" w:hint="default"/>
+        <w:sz w:val="20"/>
+      </w:rPr>
+    </w:lvl>
+    <w:lvl w:ilvl="3" w:tentative="1">
+      <w:start w:val="1"/>
+      <w:numFmt w:val="bullet"/>
+      <w:lvlText w:val=""/>
+      <w:lvlJc w:val="left"/>
+      <w:pPr>
+        <w:tabs>
+          <w:tab w:val="num" w:pos="2880"/>
+        </w:tabs>
+        <w:ind w:left="2880" w:hanging="360"/>
+      </w:pPr>
+      <w:rPr>
+        <w:rFonts w:ascii="Wingdings" w:hAnsi="Wingdings" w:hint="default"/>
+        <w:sz w:val="20"/>
+      </w:rPr>
+    </w:lvl>
+    <w:lvl w:ilvl="4" w:tentative="1">
+      <w:start w:val="1"/>
+      <w:numFmt w:val="bullet"/>
+      <w:lvlText w:val=""/>
+      <w:lvlJc w:val="left"/>
+      <w:pPr>
+        <w:tabs>
+          <w:tab w:val="num" w:pos="3600"/>
+        </w:tabs>
+        <w:ind w:left="3600" w:hanging="360"/>
+      </w:pPr>
+      <w:rPr>
+        <w:rFonts w:ascii="Wingdings" w:hAnsi="Wingdings" w:hint="default"/>
+        <w:sz w:val="20"/>
+      </w:rPr>
+    </w:lvl>
+    <w:lvl w:ilvl="5" w:tentative="1">
+      <w:start w:val="1"/>
+      <w:numFmt w:val="bullet"/>
+      <w:lvlText w:val=""/>
+      <w:lvlJc w:val="left"/>
+      <w:pPr>
+        <w:tabs>
+          <w:tab w:val="num" w:pos="4320"/>
+        </w:tabs>
+        <w:ind w:left="4320" w:hanging="360"/>
+      </w:pPr>
+      <w:rPr>
+        <w:rFonts w:ascii="Wingdings" w:hAnsi="Wingdings" w:hint="default"/>
+        <w:sz w:val="20"/>
+      </w:rPr>
+    </w:lvl>
+    <w:lvl w:ilvl="6" w:tentative="1">
+      <w:start w:val="1"/>
+      <w:numFmt w:val="bullet"/>
+      <w:lvlText w:val=""/>
+      <w:lvlJc w:val="left"/>
+      <w:pPr>
+        <w:tabs>
+          <w:tab w:val="num" w:pos="5040"/>
+        </w:tabs>
+        <w:ind w:left="5040" w:hanging="360"/>
+      </w:pPr>
+      <w:rPr>
+        <w:rFonts w:ascii="Wingdings" w:hAnsi="Wingdings" w:hint="default"/>
+        <w:sz w:val="20"/>
+      </w:rPr>
+    </w:lvl>
+    <w:lvl w:ilvl="7" w:tentative="1">
+      <w:start w:val="1"/>
+      <w:numFmt w:val="bullet"/>
+      <w:lvlText w:val=""/>
+      <w:lvlJc w:val="left"/>
+      <w:pPr>
+        <w:tabs>
+          <w:tab w:val="num" w:pos="5760"/>
+        </w:tabs>
+        <w:ind w:left="5760" w:hanging="360"/>
+      </w:pPr>
+      <w:rPr>
+        <w:rFonts w:ascii="Wingdings" w:hAnsi="Wingdings" w:hint="default"/>
+        <w:sz w:val="20"/>
+      </w:rPr>
+    </w:lvl>
+    <w:lvl w:ilvl="8" w:tentative="1">
+      <w:start w:val="1"/>
+      <w:numFmt w:val="bullet"/>
+      <w:lvlText w:val=""/>
+      <w:lvlJc w:val="left"/>
+      <w:pPr>
+        <w:tabs>
+          <w:tab w:val="num" w:pos="6480"/>
+        </w:tabs>
+        <w:ind w:left="6480" w:hanging="360"/>
+      </w:pPr>
+      <w:rPr>
+        <w:rFonts w:ascii="Wingdings" w:hAnsi="Wingdings" w:hint="default"/>
+        <w:sz w:val="20"/>
+      </w:rPr>
+    </w:lvl>
+  </w:abstractNum>
+  <w:abstractNum w:abstractNumId="22" w15:restartNumberingAfterBreak="0">
     <w:nsid w:val="5A13505E"/>
     <w:multiLevelType w:val="multilevel"/>
     <w:tmpl w:val="DE5ABD74"/>
@@ -7076,7 +9221,7 @@
       </w:rPr>
     </w:lvl>
   </w:abstractNum>
-  <w:abstractNum w:abstractNumId="18" w15:restartNumberingAfterBreak="0">
+  <w:abstractNum w:abstractNumId="23" w15:restartNumberingAfterBreak="0">
     <w:nsid w:val="5B2A1874"/>
     <w:multiLevelType w:val="multilevel"/>
     <w:tmpl w:val="7B747346"/>
@@ -7189,7 +9334,7 @@
       </w:rPr>
     </w:lvl>
   </w:abstractNum>
-  <w:abstractNum w:abstractNumId="19" w15:restartNumberingAfterBreak="0">
+  <w:abstractNum w:abstractNumId="24" w15:restartNumberingAfterBreak="0">
     <w:nsid w:val="5EA93AE6"/>
     <w:multiLevelType w:val="multilevel"/>
     <w:tmpl w:val="8C1A2A32"/>
@@ -7302,7 +9447,156 @@
       </w:rPr>
     </w:lvl>
   </w:abstractNum>
-  <w:abstractNum w:abstractNumId="20" w15:restartNumberingAfterBreak="0">
+  <w:abstractNum w:abstractNumId="25" w15:restartNumberingAfterBreak="0">
+    <w:nsid w:val="5F9805C7"/>
+    <w:multiLevelType w:val="multilevel"/>
+    <w:tmpl w:val="944C953A"/>
+    <w:lvl w:ilvl="0">
+      <w:start w:val="1"/>
+      <w:numFmt w:val="bullet"/>
+      <w:lvlText w:val=""/>
+      <w:lvlJc w:val="left"/>
+      <w:pPr>
+        <w:tabs>
+          <w:tab w:val="num" w:pos="720"/>
+        </w:tabs>
+        <w:ind w:left="720" w:hanging="360"/>
+      </w:pPr>
+      <w:rPr>
+        <w:rFonts w:ascii="Symbol" w:hAnsi="Symbol" w:hint="default"/>
+        <w:sz w:val="20"/>
+      </w:rPr>
+    </w:lvl>
+    <w:lvl w:ilvl="1" w:tentative="1">
+      <w:start w:val="1"/>
+      <w:numFmt w:val="bullet"/>
+      <w:lvlText w:val="o"/>
+      <w:lvlJc w:val="left"/>
+      <w:pPr>
+        <w:tabs>
+          <w:tab w:val="num" w:pos="1440"/>
+        </w:tabs>
+        <w:ind w:left="1440" w:hanging="360"/>
+      </w:pPr>
+      <w:rPr>
+        <w:rFonts w:ascii="Courier New" w:hAnsi="Courier New" w:hint="default"/>
+        <w:sz w:val="20"/>
+      </w:rPr>
+    </w:lvl>
+    <w:lvl w:ilvl="2" w:tentative="1">
+      <w:start w:val="1"/>
+      <w:numFmt w:val="bullet"/>
+      <w:lvlText w:val=""/>
+      <w:lvlJc w:val="left"/>
+      <w:pPr>
+        <w:tabs>
+          <w:tab w:val="num" w:pos="2160"/>
+        </w:tabs>
+        <w:ind w:left="2160" w:hanging="360"/>
+      </w:pPr>
+      <w:rPr>
+        <w:rFonts w:ascii="Wingdings" w:hAnsi="Wingdings" w:hint="default"/>
+        <w:sz w:val="20"/>
+      </w:rPr>
+    </w:lvl>
+    <w:lvl w:ilvl="3" w:tentative="1">
+      <w:start w:val="1"/>
+      <w:numFmt w:val="bullet"/>
+      <w:lvlText w:val=""/>
+      <w:lvlJc w:val="left"/>
+      <w:pPr>
+        <w:tabs>
+          <w:tab w:val="num" w:pos="2880"/>
+        </w:tabs>
+        <w:ind w:left="2880" w:hanging="360"/>
+      </w:pPr>
+      <w:rPr>
+        <w:rFonts w:ascii="Wingdings" w:hAnsi="Wingdings" w:hint="default"/>
+        <w:sz w:val="20"/>
+      </w:rPr>
+    </w:lvl>
+    <w:lvl w:ilvl="4" w:tentative="1">
+      <w:start w:val="1"/>
+      <w:numFmt w:val="bullet"/>
+      <w:lvlText w:val=""/>
+      <w:lvlJc w:val="left"/>
+      <w:pPr>
+        <w:tabs>
+          <w:tab w:val="num" w:pos="3600"/>
+        </w:tabs>
+        <w:ind w:left="3600" w:hanging="360"/>
+      </w:pPr>
+      <w:rPr>
+        <w:rFonts w:ascii="Wingdings" w:hAnsi="Wingdings" w:hint="default"/>
+        <w:sz w:val="20"/>
+      </w:rPr>
+    </w:lvl>
+    <w:lvl w:ilvl="5" w:tentative="1">
+      <w:start w:val="1"/>
+      <w:numFmt w:val="bullet"/>
+      <w:lvlText w:val=""/>
+      <w:lvlJc w:val="left"/>
+      <w:pPr>
+        <w:tabs>
+          <w:tab w:val="num" w:pos="4320"/>
+        </w:tabs>
+        <w:ind w:left="4320" w:hanging="360"/>
+      </w:pPr>
+      <w:rPr>
+        <w:rFonts w:ascii="Wingdings" w:hAnsi="Wingdings" w:hint="default"/>
+        <w:sz w:val="20"/>
+      </w:rPr>
+    </w:lvl>
+    <w:lvl w:ilvl="6" w:tentative="1">
+      <w:start w:val="1"/>
+      <w:numFmt w:val="bullet"/>
+      <w:lvlText w:val=""/>
+      <w:lvlJc w:val="left"/>
+      <w:pPr>
+        <w:tabs>
+          <w:tab w:val="num" w:pos="5040"/>
+        </w:tabs>
+        <w:ind w:left="5040" w:hanging="360"/>
+      </w:pPr>
+      <w:rPr>
+        <w:rFonts w:ascii="Wingdings" w:hAnsi="Wingdings" w:hint="default"/>
+        <w:sz w:val="20"/>
+      </w:rPr>
+    </w:lvl>
+    <w:lvl w:ilvl="7" w:tentative="1">
+      <w:start w:val="1"/>
+      <w:numFmt w:val="bullet"/>
+      <w:lvlText w:val=""/>
+      <w:lvlJc w:val="left"/>
+      <w:pPr>
+        <w:tabs>
+          <w:tab w:val="num" w:pos="5760"/>
+        </w:tabs>
+        <w:ind w:left="5760" w:hanging="360"/>
+      </w:pPr>
+      <w:rPr>
+        <w:rFonts w:ascii="Wingdings" w:hAnsi="Wingdings" w:hint="default"/>
+        <w:sz w:val="20"/>
+      </w:rPr>
+    </w:lvl>
+    <w:lvl w:ilvl="8" w:tentative="1">
+      <w:start w:val="1"/>
+      <w:numFmt w:val="bullet"/>
+      <w:lvlText w:val=""/>
+      <w:lvlJc w:val="left"/>
+      <w:pPr>
+        <w:tabs>
+          <w:tab w:val="num" w:pos="6480"/>
+        </w:tabs>
+        <w:ind w:left="6480" w:hanging="360"/>
+      </w:pPr>
+      <w:rPr>
+        <w:rFonts w:ascii="Wingdings" w:hAnsi="Wingdings" w:hint="default"/>
+        <w:sz w:val="20"/>
+      </w:rPr>
+    </w:lvl>
+  </w:abstractNum>
+  <w:abstractNum w:abstractNumId="26" w15:restartNumberingAfterBreak="0">
     <w:nsid w:val="677703F2"/>
     <w:multiLevelType w:val="multilevel"/>
     <w:tmpl w:val="1750C014"/>
@@ -7415,7 +9709,7 @@
       </w:rPr>
     </w:lvl>
   </w:abstractNum>
-  <w:abstractNum w:abstractNumId="21" w15:restartNumberingAfterBreak="0">
+  <w:abstractNum w:abstractNumId="27" w15:restartNumberingAfterBreak="0">
     <w:nsid w:val="6D202C98"/>
     <w:multiLevelType w:val="multilevel"/>
     <w:tmpl w:val="F0C07624"/>
@@ -7564,7 +9858,7 @@
       </w:rPr>
     </w:lvl>
   </w:abstractNum>
-  <w:abstractNum w:abstractNumId="22" w15:restartNumberingAfterBreak="0">
+  <w:abstractNum w:abstractNumId="28" w15:restartNumberingAfterBreak="0">
     <w:nsid w:val="6FF71C5B"/>
     <w:multiLevelType w:val="multilevel"/>
     <w:tmpl w:val="2AAA0888"/>
@@ -7677,7 +9971,7 @@
       </w:rPr>
     </w:lvl>
   </w:abstractNum>
-  <w:abstractNum w:abstractNumId="23" w15:restartNumberingAfterBreak="0">
+  <w:abstractNum w:abstractNumId="29" w15:restartNumberingAfterBreak="0">
     <w:nsid w:val="70F1279F"/>
     <w:multiLevelType w:val="multilevel"/>
     <w:tmpl w:val="7F707260"/>
@@ -7826,7 +10120,7 @@
       </w:rPr>
     </w:lvl>
   </w:abstractNum>
-  <w:abstractNum w:abstractNumId="24" w15:restartNumberingAfterBreak="0">
+  <w:abstractNum w:abstractNumId="30" w15:restartNumberingAfterBreak="0">
     <w:nsid w:val="76AE5178"/>
     <w:multiLevelType w:val="multilevel"/>
     <w:tmpl w:val="4380DC32"/>
@@ -7975,7 +10269,7 @@
       </w:rPr>
     </w:lvl>
   </w:abstractNum>
-  <w:abstractNum w:abstractNumId="25" w15:restartNumberingAfterBreak="0">
+  <w:abstractNum w:abstractNumId="31" w15:restartNumberingAfterBreak="0">
     <w:nsid w:val="78547683"/>
     <w:multiLevelType w:val="multilevel"/>
     <w:tmpl w:val="A4B4312E"/>
@@ -8124,7 +10418,7 @@
       </w:rPr>
     </w:lvl>
   </w:abstractNum>
-  <w:abstractNum w:abstractNumId="26" w15:restartNumberingAfterBreak="0">
+  <w:abstractNum w:abstractNumId="32" w15:restartNumberingAfterBreak="0">
     <w:nsid w:val="7B9D1B15"/>
     <w:multiLevelType w:val="multilevel"/>
     <w:tmpl w:val="443068AA"/>
@@ -8274,43 +10568,43 @@
     </w:lvl>
   </w:abstractNum>
   <w:num w:numId="1">
-    <w:abstractNumId w:val="16"/>
+    <w:abstractNumId w:val="20"/>
   </w:num>
   <w:num w:numId="2">
+    <w:abstractNumId w:val="4"/>
+  </w:num>
+  <w:num w:numId="3">
+    <w:abstractNumId w:val="24"/>
+  </w:num>
+  <w:num w:numId="4">
     <w:abstractNumId w:val="3"/>
   </w:num>
-  <w:num w:numId="3">
-    <w:abstractNumId w:val="19"/>
-  </w:num>
-  <w:num w:numId="4">
-    <w:abstractNumId w:val="2"/>
-  </w:num>
   <w:num w:numId="5">
-    <w:abstractNumId w:val="22"/>
+    <w:abstractNumId w:val="28"/>
   </w:num>
   <w:num w:numId="6">
+    <w:abstractNumId w:val="23"/>
+  </w:num>
+  <w:num w:numId="7">
     <w:abstractNumId w:val="18"/>
   </w:num>
-  <w:num w:numId="7">
+  <w:num w:numId="8">
+    <w:abstractNumId w:val="15"/>
+  </w:num>
+  <w:num w:numId="9">
+    <w:abstractNumId w:val="26"/>
+  </w:num>
+  <w:num w:numId="10">
+    <w:abstractNumId w:val="8"/>
+  </w:num>
+  <w:num w:numId="11">
+    <w:abstractNumId w:val="9"/>
+  </w:num>
+  <w:num w:numId="12">
     <w:abstractNumId w:val="14"/>
   </w:num>
-  <w:num w:numId="8">
-    <w:abstractNumId w:val="11"/>
-  </w:num>
-  <w:num w:numId="9">
-    <w:abstractNumId w:val="20"/>
-  </w:num>
-  <w:num w:numId="10">
-    <w:abstractNumId w:val="6"/>
-  </w:num>
-  <w:num w:numId="11">
-    <w:abstractNumId w:val="7"/>
-  </w:num>
-  <w:num w:numId="12">
-    <w:abstractNumId w:val="10"/>
-  </w:num>
   <w:num w:numId="13">
-    <w:abstractNumId w:val="10"/>
+    <w:abstractNumId w:val="14"/>
     <w:lvlOverride w:ilvl="1">
       <w:lvl w:ilvl="1">
         <w:numFmt w:val="bullet"/>
@@ -8330,7 +10624,7 @@
     </w:lvlOverride>
   </w:num>
   <w:num w:numId="14">
-    <w:abstractNumId w:val="10"/>
+    <w:abstractNumId w:val="14"/>
     <w:lvlOverride w:ilvl="1">
       <w:lvl w:ilvl="1">
         <w:numFmt w:val="bullet"/>
@@ -8367,7 +10661,7 @@
     </w:lvlOverride>
   </w:num>
   <w:num w:numId="15">
-    <w:abstractNumId w:val="10"/>
+    <w:abstractNumId w:val="14"/>
     <w:lvlOverride w:ilvl="1">
       <w:lvl w:ilvl="1">
         <w:numFmt w:val="bullet"/>
@@ -8421,10 +10715,10 @@
     </w:lvlOverride>
   </w:num>
   <w:num w:numId="16">
-    <w:abstractNumId w:val="12"/>
+    <w:abstractNumId w:val="16"/>
   </w:num>
   <w:num w:numId="17">
-    <w:abstractNumId w:val="12"/>
+    <w:abstractNumId w:val="16"/>
     <w:lvlOverride w:ilvl="1">
       <w:lvl w:ilvl="1">
         <w:numFmt w:val="bullet"/>
@@ -8444,7 +10738,7 @@
     </w:lvlOverride>
   </w:num>
   <w:num w:numId="18">
-    <w:abstractNumId w:val="12"/>
+    <w:abstractNumId w:val="16"/>
     <w:lvlOverride w:ilvl="1">
       <w:lvl w:ilvl="1">
         <w:numFmt w:val="bullet"/>
@@ -8481,7 +10775,7 @@
     </w:lvlOverride>
   </w:num>
   <w:num w:numId="19">
-    <w:abstractNumId w:val="12"/>
+    <w:abstractNumId w:val="16"/>
     <w:lvlOverride w:ilvl="1">
       <w:lvl w:ilvl="1">
         <w:numFmt w:val="bullet"/>
@@ -8535,7 +10829,7 @@
     </w:lvlOverride>
   </w:num>
   <w:num w:numId="20">
-    <w:abstractNumId w:val="15"/>
+    <w:abstractNumId w:val="19"/>
     <w:lvlOverride w:ilvl="2">
       <w:lvl w:ilvl="2">
         <w:numFmt w:val="bullet"/>
@@ -8555,7 +10849,7 @@
     </w:lvlOverride>
   </w:num>
   <w:num w:numId="21">
-    <w:abstractNumId w:val="15"/>
+    <w:abstractNumId w:val="19"/>
     <w:lvlOverride w:ilvl="2">
       <w:lvl w:ilvl="2">
         <w:numFmt w:val="bullet"/>
@@ -8592,10 +10886,10 @@
     </w:lvlOverride>
   </w:num>
   <w:num w:numId="22">
-    <w:abstractNumId w:val="8"/>
+    <w:abstractNumId w:val="11"/>
   </w:num>
   <w:num w:numId="23">
-    <w:abstractNumId w:val="8"/>
+    <w:abstractNumId w:val="11"/>
     <w:lvlOverride w:ilvl="1">
       <w:lvl w:ilvl="1">
         <w:numFmt w:val="bullet"/>
@@ -8615,7 +10909,7 @@
     </w:lvlOverride>
   </w:num>
   <w:num w:numId="24">
-    <w:abstractNumId w:val="8"/>
+    <w:abstractNumId w:val="11"/>
     <w:lvlOverride w:ilvl="1">
       <w:lvl w:ilvl="1">
         <w:numFmt w:val="bullet"/>
@@ -8652,40 +10946,58 @@
     </w:lvlOverride>
   </w:num>
   <w:num w:numId="25">
-    <w:abstractNumId w:val="5"/>
+    <w:abstractNumId w:val="7"/>
   </w:num>
   <w:num w:numId="26">
-    <w:abstractNumId w:val="21"/>
+    <w:abstractNumId w:val="27"/>
   </w:num>
   <w:num w:numId="27">
-    <w:abstractNumId w:val="23"/>
+    <w:abstractNumId w:val="29"/>
   </w:num>
   <w:num w:numId="28">
-    <w:abstractNumId w:val="9"/>
+    <w:abstractNumId w:val="13"/>
   </w:num>
   <w:num w:numId="29">
     <w:abstractNumId w:val="1"/>
   </w:num>
   <w:num w:numId="30">
-    <w:abstractNumId w:val="24"/>
+    <w:abstractNumId w:val="30"/>
   </w:num>
   <w:num w:numId="31">
-    <w:abstractNumId w:val="26"/>
+    <w:abstractNumId w:val="32"/>
   </w:num>
   <w:num w:numId="32">
+    <w:abstractNumId w:val="22"/>
+  </w:num>
+  <w:num w:numId="33">
     <w:abstractNumId w:val="17"/>
   </w:num>
-  <w:num w:numId="33">
-    <w:abstractNumId w:val="13"/>
-  </w:num>
   <w:num w:numId="34">
-    <w:abstractNumId w:val="25"/>
+    <w:abstractNumId w:val="31"/>
   </w:num>
   <w:num w:numId="35">
     <w:abstractNumId w:val="0"/>
   </w:num>
   <w:num w:numId="36">
-    <w:abstractNumId w:val="4"/>
+    <w:abstractNumId w:val="5"/>
+  </w:num>
+  <w:num w:numId="37">
+    <w:abstractNumId w:val="25"/>
+  </w:num>
+  <w:num w:numId="38">
+    <w:abstractNumId w:val="10"/>
+  </w:num>
+  <w:num w:numId="39">
+    <w:abstractNumId w:val="2"/>
+  </w:num>
+  <w:num w:numId="40">
+    <w:abstractNumId w:val="12"/>
+  </w:num>
+  <w:num w:numId="41">
+    <w:abstractNumId w:val="6"/>
+  </w:num>
+  <w:num w:numId="42">
+    <w:abstractNumId w:val="21"/>
   </w:num>
 </w:numbering>
 </file>
